--- a/CV.docx
+++ b/CV.docx
@@ -339,23 +339,7 @@
           <w:sz w:val="28"/>
           <w:szCs w:val="22"/>
         </w:rPr>
-        <w:t xml:space="preserve">dvisor: </w:t>
-      </w:r>
-      <w:proofErr w:type="spellStart"/>
-      <w:r>
-        <w:rPr>
-          <w:sz w:val="28"/>
-          <w:szCs w:val="22"/>
-        </w:rPr>
-        <w:t>Xiaocheng</w:t>
-      </w:r>
-      <w:proofErr w:type="spellEnd"/>
-      <w:r>
-        <w:rPr>
-          <w:sz w:val="28"/>
-          <w:szCs w:val="22"/>
-        </w:rPr>
-        <w:t xml:space="preserve"> Li</w:t>
+        <w:t>dvisor: Xiaocheng Li</w:t>
       </w:r>
     </w:p>
     <w:p>
@@ -377,7 +361,6 @@
           <w:szCs w:val="22"/>
         </w:rPr>
       </w:pPr>
-      <w:proofErr w:type="spellStart"/>
       <w:r>
         <w:rPr>
           <w:b/>
@@ -395,18 +378,7 @@
           <w:sz w:val="28"/>
           <w:szCs w:val="22"/>
         </w:rPr>
-        <w:t>.Res</w:t>
-      </w:r>
-      <w:proofErr w:type="spellEnd"/>
-      <w:r>
-        <w:rPr>
-          <w:rFonts w:hint="eastAsia"/>
-          <w:b/>
-          <w:bCs/>
-          <w:sz w:val="28"/>
-          <w:szCs w:val="22"/>
-        </w:rPr>
-        <w:t>.</w:t>
+        <w:t>.Res.</w:t>
       </w:r>
       <w:r>
         <w:rPr>
@@ -814,7 +786,7 @@
           <w:sz w:val="24"/>
           <w:szCs w:val="24"/>
         </w:rPr>
-        <w:t>How Humans Help LLMs: Assessing and Incentivizing Human Preference Annotators</w:t>
+        <w:t>Incentivizing High-Quality Human Annotations with Golden Questions</w:t>
       </w:r>
     </w:p>
     <w:p>
@@ -824,10 +796,11 @@
         <w:adjustRightInd w:val="0"/>
         <w:ind w:leftChars="149" w:left="283"/>
         <w:rPr>
-          <w:rStyle w:val="Hyperlink"/>
           <w:iCs/>
-          <w:sz w:val="24"/>
-          <w:szCs w:val="24"/>
+          <w:color w:val="0000FF"/>
+          <w:sz w:val="24"/>
+          <w:szCs w:val="24"/>
+          <w:u w:val="single"/>
         </w:rPr>
       </w:pPr>
       <w:r>
@@ -842,23 +815,23 @@
       </w:r>
       <w:r>
         <w:rPr>
+          <w:rFonts w:eastAsiaTheme="minorEastAsia"/>
+          <w:bCs/>
+          <w:kern w:val="2"/>
+          <w:sz w:val="24"/>
+          <w:szCs w:val="24"/>
+        </w:rPr>
+        <w:t>,</w:t>
+      </w:r>
+      <w:r>
+        <w:rPr>
           <w:rFonts w:eastAsiaTheme="minorEastAsia" w:hint="eastAsia"/>
-          <w:b/>
-          <w:kern w:val="2"/>
-          <w:sz w:val="24"/>
-          <w:szCs w:val="24"/>
-        </w:rPr>
-        <w:t>*</w:t>
-      </w:r>
-      <w:r>
-        <w:rPr>
-          <w:rFonts w:eastAsiaTheme="minorEastAsia"/>
-          <w:bCs/>
-          <w:kern w:val="2"/>
-          <w:sz w:val="24"/>
-          <w:szCs w:val="24"/>
-        </w:rPr>
-        <w:t>,</w:t>
+          <w:bCs/>
+          <w:kern w:val="2"/>
+          <w:sz w:val="24"/>
+          <w:szCs w:val="24"/>
+        </w:rPr>
+        <w:t xml:space="preserve"> </w:t>
       </w:r>
       <w:r>
         <w:rPr>
@@ -868,9 +841,8 @@
           <w:sz w:val="24"/>
           <w:szCs w:val="24"/>
         </w:rPr>
-        <w:t xml:space="preserve"> </w:t>
-      </w:r>
-      <w:proofErr w:type="spellStart"/>
+        <w:t xml:space="preserve">Zhongze Cai, </w:t>
+      </w:r>
       <w:r>
         <w:rPr>
           <w:rFonts w:eastAsiaTheme="minorEastAsia" w:hint="eastAsia"/>
@@ -879,72 +851,17 @@
           <w:sz w:val="24"/>
           <w:szCs w:val="24"/>
         </w:rPr>
-        <w:t>Hanzhao</w:t>
-      </w:r>
-      <w:proofErr w:type="spellEnd"/>
-      <w:r>
-        <w:rPr>
-          <w:rFonts w:eastAsiaTheme="minorEastAsia" w:hint="eastAsia"/>
-          <w:bCs/>
-          <w:kern w:val="2"/>
-          <w:sz w:val="24"/>
-          <w:szCs w:val="24"/>
-        </w:rPr>
-        <w:t xml:space="preserve"> Wang*, </w:t>
-      </w:r>
-      <w:proofErr w:type="spellStart"/>
-      <w:r>
-        <w:rPr>
-          <w:rFonts w:eastAsiaTheme="minorEastAsia" w:hint="eastAsia"/>
-          <w:bCs/>
-          <w:kern w:val="2"/>
-          <w:sz w:val="24"/>
-          <w:szCs w:val="24"/>
-        </w:rPr>
-        <w:t>Zhongyao</w:t>
-      </w:r>
-      <w:proofErr w:type="spellEnd"/>
-      <w:r>
-        <w:rPr>
-          <w:rFonts w:eastAsiaTheme="minorEastAsia" w:hint="eastAsia"/>
-          <w:bCs/>
-          <w:kern w:val="2"/>
-          <w:sz w:val="24"/>
-          <w:szCs w:val="24"/>
-        </w:rPr>
-        <w:t xml:space="preserve"> Ma,</w:t>
-      </w:r>
-      <w:r>
-        <w:rPr>
-          <w:rFonts w:eastAsiaTheme="minorEastAsia"/>
-          <w:bCs/>
-          <w:kern w:val="2"/>
-          <w:sz w:val="24"/>
-          <w:szCs w:val="24"/>
-        </w:rPr>
-        <w:t xml:space="preserve"> </w:t>
-      </w:r>
-      <w:proofErr w:type="spellStart"/>
-      <w:r>
-        <w:rPr>
-          <w:rFonts w:eastAsiaTheme="minorEastAsia"/>
-          <w:bCs/>
-          <w:kern w:val="2"/>
-          <w:sz w:val="24"/>
-          <w:szCs w:val="24"/>
-        </w:rPr>
-        <w:t>Xiaocheng</w:t>
-      </w:r>
-      <w:proofErr w:type="spellEnd"/>
-      <w:r>
-        <w:rPr>
-          <w:rFonts w:eastAsiaTheme="minorEastAsia"/>
-          <w:bCs/>
-          <w:kern w:val="2"/>
-          <w:sz w:val="24"/>
-          <w:szCs w:val="24"/>
-        </w:rPr>
-        <w:t xml:space="preserve"> Li, </w:t>
+        <w:t>Hanzhao Wang, Zhongyao Ma,</w:t>
+      </w:r>
+      <w:r>
+        <w:rPr>
+          <w:rFonts w:eastAsiaTheme="minorEastAsia"/>
+          <w:bCs/>
+          <w:kern w:val="2"/>
+          <w:sz w:val="24"/>
+          <w:szCs w:val="24"/>
+        </w:rPr>
+        <w:t xml:space="preserve"> Xiaocheng Li, </w:t>
       </w:r>
       <w:hyperlink r:id="rId8" w:history="1">
         <w:r>
@@ -965,6 +882,7 @@
         <w:adjustRightInd w:val="0"/>
         <w:ind w:leftChars="149" w:left="283"/>
         <w:rPr>
+          <w:rFonts w:hint="eastAsia"/>
           <w:iCs/>
           <w:color w:val="0000FF"/>
           <w:sz w:val="24"/>
@@ -995,7 +913,7 @@
           <w:sz w:val="24"/>
           <w:szCs w:val="24"/>
         </w:rPr>
-        <w:t>Reward Modeling with Ordinal Feedback: Wisdom of the Crowd</w:t>
+        <w:t>How Humans Help LLMs: Assessing and Incentivizing Human Preference Annotators</w:t>
       </w:r>
     </w:p>
     <w:p>
@@ -1006,7 +924,6 @@
         <w:ind w:leftChars="149" w:left="283"/>
         <w:rPr>
           <w:rStyle w:val="Hyperlink"/>
-          <w:rFonts w:hint="eastAsia"/>
           <w:iCs/>
           <w:sz w:val="24"/>
           <w:szCs w:val="24"/>
@@ -1050,81 +967,17 @@
           <w:sz w:val="24"/>
           <w:szCs w:val="24"/>
         </w:rPr>
-        <w:t xml:space="preserve"> Yu Pan*, Guanting Chen,</w:t>
-      </w:r>
-      <w:r>
-        <w:rPr>
-          <w:rFonts w:eastAsiaTheme="minorEastAsia"/>
-          <w:bCs/>
-          <w:kern w:val="2"/>
-          <w:sz w:val="24"/>
-          <w:szCs w:val="24"/>
-        </w:rPr>
-        <w:t xml:space="preserve"> </w:t>
-      </w:r>
-      <w:proofErr w:type="spellStart"/>
-      <w:r>
-        <w:rPr>
-          <w:rFonts w:eastAsiaTheme="minorEastAsia"/>
-          <w:bCs/>
-          <w:kern w:val="2"/>
-          <w:sz w:val="24"/>
-          <w:szCs w:val="24"/>
-        </w:rPr>
-        <w:t>Xiaocheng</w:t>
-      </w:r>
-      <w:proofErr w:type="spellEnd"/>
-      <w:r>
-        <w:rPr>
-          <w:rFonts w:eastAsiaTheme="minorEastAsia"/>
-          <w:bCs/>
-          <w:kern w:val="2"/>
-          <w:sz w:val="24"/>
-          <w:szCs w:val="24"/>
-        </w:rPr>
-        <w:t xml:space="preserve"> Li,</w:t>
-      </w:r>
-      <w:r>
-        <w:rPr>
-          <w:rFonts w:eastAsiaTheme="minorEastAsia" w:hint="eastAsia"/>
-          <w:bCs/>
-          <w:kern w:val="2"/>
-          <w:sz w:val="24"/>
-          <w:szCs w:val="24"/>
-        </w:rPr>
-        <w:t xml:space="preserve"> </w:t>
-      </w:r>
-      <w:r>
-        <w:rPr>
-          <w:rFonts w:eastAsiaTheme="minorEastAsia" w:hint="eastAsia"/>
-          <w:bCs/>
-          <w:i/>
-          <w:iCs/>
-          <w:kern w:val="2"/>
-          <w:sz w:val="24"/>
-          <w:szCs w:val="24"/>
-        </w:rPr>
-        <w:t>ICML 2025</w:t>
-      </w:r>
-      <w:r>
-        <w:rPr>
-          <w:rFonts w:eastAsiaTheme="minorEastAsia" w:hint="eastAsia"/>
-          <w:bCs/>
-          <w:kern w:val="2"/>
-          <w:sz w:val="24"/>
-          <w:szCs w:val="24"/>
-        </w:rPr>
-        <w:t>,</w:t>
-      </w:r>
-      <w:r>
-        <w:rPr>
-          <w:rFonts w:eastAsiaTheme="minorEastAsia"/>
-          <w:bCs/>
-          <w:kern w:val="2"/>
-          <w:sz w:val="24"/>
-          <w:szCs w:val="24"/>
-        </w:rPr>
-        <w:t xml:space="preserve"> </w:t>
+        <w:t xml:space="preserve"> Hanzhao Wang*, Zhongyao Ma,</w:t>
+      </w:r>
+      <w:r>
+        <w:rPr>
+          <w:rFonts w:eastAsiaTheme="minorEastAsia"/>
+          <w:bCs/>
+          <w:kern w:val="2"/>
+          <w:sz w:val="24"/>
+          <w:szCs w:val="24"/>
+        </w:rPr>
+        <w:t xml:space="preserve"> Xiaocheng Li, </w:t>
       </w:r>
       <w:hyperlink r:id="rId9" w:history="1">
         <w:r>
@@ -1145,10 +998,11 @@
         <w:adjustRightInd w:val="0"/>
         <w:ind w:leftChars="149" w:left="283"/>
         <w:rPr>
-          <w:rStyle w:val="Hyperlink"/>
           <w:iCs/>
-          <w:sz w:val="24"/>
-          <w:szCs w:val="24"/>
+          <w:color w:val="0000FF"/>
+          <w:sz w:val="24"/>
+          <w:szCs w:val="24"/>
+          <w:u w:val="single"/>
         </w:rPr>
       </w:pPr>
     </w:p>
@@ -1174,7 +1028,7 @@
           <w:sz w:val="24"/>
           <w:szCs w:val="24"/>
         </w:rPr>
-        <w:t>Towards Better Understanding of In-Context Learning Ability from In-Context Uncertainty Quantification</w:t>
+        <w:t>Reward Modeling with Ordinal Feedback: Wisdom of the Crowd</w:t>
       </w:r>
     </w:p>
     <w:p>
@@ -1228,167 +1082,39 @@
           <w:sz w:val="24"/>
           <w:szCs w:val="24"/>
         </w:rPr>
+        <w:t xml:space="preserve"> Yu Pan*, Guanting Chen,</w:t>
+      </w:r>
+      <w:r>
+        <w:rPr>
+          <w:rFonts w:eastAsiaTheme="minorEastAsia"/>
+          <w:bCs/>
+          <w:kern w:val="2"/>
+          <w:sz w:val="24"/>
+          <w:szCs w:val="24"/>
+        </w:rPr>
+        <w:t xml:space="preserve"> Xiaocheng Li,</w:t>
+      </w:r>
+      <w:r>
+        <w:rPr>
+          <w:rFonts w:eastAsiaTheme="minorEastAsia" w:hint="eastAsia"/>
+          <w:bCs/>
+          <w:kern w:val="2"/>
+          <w:sz w:val="24"/>
+          <w:szCs w:val="24"/>
+        </w:rPr>
         <w:t xml:space="preserve"> </w:t>
       </w:r>
-      <w:proofErr w:type="spellStart"/>
       <w:r>
         <w:rPr>
           <w:rFonts w:eastAsiaTheme="minorEastAsia" w:hint="eastAsia"/>
           <w:bCs/>
-          <w:kern w:val="2"/>
-          <w:sz w:val="24"/>
-          <w:szCs w:val="24"/>
-        </w:rPr>
-        <w:t>Zhongze</w:t>
-      </w:r>
-      <w:proofErr w:type="spellEnd"/>
-      <w:r>
-        <w:rPr>
-          <w:rFonts w:eastAsiaTheme="minorEastAsia" w:hint="eastAsia"/>
-          <w:bCs/>
-          <w:kern w:val="2"/>
-          <w:sz w:val="24"/>
-          <w:szCs w:val="24"/>
-        </w:rPr>
-        <w:t xml:space="preserve"> Cai*, Guanting Chen,</w:t>
-      </w:r>
-      <w:r>
-        <w:rPr>
-          <w:rFonts w:eastAsiaTheme="minorEastAsia"/>
-          <w:bCs/>
-          <w:kern w:val="2"/>
-          <w:sz w:val="24"/>
-          <w:szCs w:val="24"/>
-        </w:rPr>
-        <w:t xml:space="preserve"> </w:t>
-      </w:r>
-      <w:proofErr w:type="spellStart"/>
-      <w:r>
-        <w:rPr>
-          <w:rFonts w:eastAsiaTheme="minorEastAsia"/>
-          <w:bCs/>
-          <w:kern w:val="2"/>
-          <w:sz w:val="24"/>
-          <w:szCs w:val="24"/>
-        </w:rPr>
-        <w:t>Xiaocheng</w:t>
-      </w:r>
-      <w:proofErr w:type="spellEnd"/>
-      <w:r>
-        <w:rPr>
-          <w:rFonts w:eastAsiaTheme="minorEastAsia"/>
-          <w:bCs/>
-          <w:kern w:val="2"/>
-          <w:sz w:val="24"/>
-          <w:szCs w:val="24"/>
-        </w:rPr>
-        <w:t xml:space="preserve"> Li,</w:t>
-      </w:r>
-      <w:r>
-        <w:rPr>
-          <w:rFonts w:eastAsiaTheme="minorEastAsia" w:hint="eastAsia"/>
-          <w:bCs/>
-          <w:kern w:val="2"/>
-          <w:sz w:val="24"/>
-          <w:szCs w:val="24"/>
-        </w:rPr>
-        <w:t xml:space="preserve"> </w:t>
-      </w:r>
-      <w:r>
-        <w:rPr>
-          <w:rFonts w:eastAsiaTheme="minorEastAsia" w:hint="eastAsia"/>
-          <w:bCs/>
           <w:i/>
           <w:iCs/>
           <w:kern w:val="2"/>
           <w:sz w:val="24"/>
           <w:szCs w:val="24"/>
         </w:rPr>
-        <w:t>T</w:t>
-      </w:r>
-      <w:r>
-        <w:rPr>
-          <w:rFonts w:eastAsiaTheme="minorEastAsia" w:hint="eastAsia"/>
-          <w:bCs/>
-          <w:i/>
-          <w:iCs/>
-          <w:kern w:val="2"/>
-          <w:sz w:val="24"/>
-          <w:szCs w:val="24"/>
-        </w:rPr>
-        <w:t xml:space="preserve">ransactions on </w:t>
-      </w:r>
-      <w:r>
-        <w:rPr>
-          <w:rFonts w:eastAsiaTheme="minorEastAsia" w:hint="eastAsia"/>
-          <w:bCs/>
-          <w:i/>
-          <w:iCs/>
-          <w:kern w:val="2"/>
-          <w:sz w:val="24"/>
-          <w:szCs w:val="24"/>
-        </w:rPr>
-        <w:t>M</w:t>
-      </w:r>
-      <w:r>
-        <w:rPr>
-          <w:rFonts w:eastAsiaTheme="minorEastAsia" w:hint="eastAsia"/>
-          <w:bCs/>
-          <w:i/>
-          <w:iCs/>
-          <w:kern w:val="2"/>
-          <w:sz w:val="24"/>
-          <w:szCs w:val="24"/>
-        </w:rPr>
-        <w:t xml:space="preserve">achine </w:t>
-      </w:r>
-      <w:r>
-        <w:rPr>
-          <w:rFonts w:eastAsiaTheme="minorEastAsia" w:hint="eastAsia"/>
-          <w:bCs/>
-          <w:i/>
-          <w:iCs/>
-          <w:kern w:val="2"/>
-          <w:sz w:val="24"/>
-          <w:szCs w:val="24"/>
-        </w:rPr>
-        <w:t>L</w:t>
-      </w:r>
-      <w:r>
-        <w:rPr>
-          <w:rFonts w:eastAsiaTheme="minorEastAsia" w:hint="eastAsia"/>
-          <w:bCs/>
-          <w:i/>
-          <w:iCs/>
-          <w:kern w:val="2"/>
-          <w:sz w:val="24"/>
-          <w:szCs w:val="24"/>
-        </w:rPr>
-        <w:t xml:space="preserve">earning </w:t>
-      </w:r>
-      <w:r>
-        <w:rPr>
-          <w:rFonts w:eastAsiaTheme="minorEastAsia" w:hint="eastAsia"/>
-          <w:bCs/>
-          <w:i/>
-          <w:iCs/>
-          <w:kern w:val="2"/>
-          <w:sz w:val="24"/>
-          <w:szCs w:val="24"/>
-        </w:rPr>
-        <w:t>R</w:t>
-      </w:r>
-      <w:r>
-        <w:rPr>
-          <w:rFonts w:eastAsiaTheme="minorEastAsia" w:hint="eastAsia"/>
-          <w:bCs/>
-          <w:i/>
-          <w:iCs/>
-          <w:kern w:val="2"/>
-          <w:sz w:val="24"/>
-          <w:szCs w:val="24"/>
-        </w:rPr>
-        <w:t>esearch</w:t>
+        <w:t>ICML 2025</w:t>
       </w:r>
       <w:r>
         <w:rPr>
@@ -1452,13 +1178,13 @@
       </w:pPr>
       <w:r>
         <w:rPr>
-          <w:rFonts w:eastAsiaTheme="minorEastAsia" w:hint="eastAsia"/>
-          <w:b/>
-          <w:kern w:val="2"/>
-          <w:sz w:val="24"/>
-          <w:szCs w:val="24"/>
-        </w:rPr>
-        <w:t>Towards Better Statistical Understanding of Watermarking LLMs</w:t>
+          <w:rFonts w:eastAsiaTheme="minorEastAsia"/>
+          <w:b/>
+          <w:kern w:val="2"/>
+          <w:sz w:val="24"/>
+          <w:szCs w:val="24"/>
+        </w:rPr>
+        <w:t>Towards Better Understanding of In-Context Learning Ability from In-Context Uncertainty Quantification</w:t>
       </w:r>
     </w:p>
     <w:p>
@@ -1474,18 +1200,36 @@
           <w:szCs w:val="24"/>
         </w:rPr>
       </w:pPr>
-      <w:proofErr w:type="spellStart"/>
+      <w:r>
+        <w:rPr>
+          <w:rFonts w:eastAsiaTheme="minorEastAsia"/>
+          <w:b/>
+          <w:kern w:val="2"/>
+          <w:sz w:val="24"/>
+          <w:szCs w:val="24"/>
+        </w:rPr>
+        <w:t>Shang Liu</w:t>
+      </w:r>
       <w:r>
         <w:rPr>
           <w:rFonts w:eastAsiaTheme="minorEastAsia" w:hint="eastAsia"/>
-          <w:bCs/>
-          <w:kern w:val="2"/>
-          <w:sz w:val="24"/>
-          <w:szCs w:val="24"/>
-        </w:rPr>
-        <w:t>Zhongze</w:t>
-      </w:r>
-      <w:proofErr w:type="spellEnd"/>
+          <w:b/>
+          <w:kern w:val="2"/>
+          <w:sz w:val="24"/>
+          <w:szCs w:val="24"/>
+        </w:rPr>
+        <w:t>*</w:t>
+      </w:r>
+      <w:r>
+        <w:rPr>
+          <w:rFonts w:eastAsiaTheme="minorEastAsia"/>
+          <w:bCs/>
+          <w:kern w:val="2"/>
+          <w:sz w:val="24"/>
+          <w:szCs w:val="24"/>
+        </w:rPr>
+        <w:t>,</w:t>
+      </w:r>
       <w:r>
         <w:rPr>
           <w:rFonts w:eastAsiaTheme="minorEastAsia" w:hint="eastAsia"/>
@@ -1494,31 +1238,127 @@
           <w:sz w:val="24"/>
           <w:szCs w:val="24"/>
         </w:rPr>
-        <w:t xml:space="preserve"> Cai*, </w:t>
-      </w:r>
-      <w:r>
-        <w:rPr>
-          <w:rFonts w:eastAsiaTheme="minorEastAsia"/>
-          <w:b/>
-          <w:kern w:val="2"/>
-          <w:sz w:val="24"/>
-          <w:szCs w:val="24"/>
-        </w:rPr>
-        <w:t>Shang Liu</w:t>
+        <w:t xml:space="preserve"> Zhongze Cai*, Guanting Chen,</w:t>
+      </w:r>
+      <w:r>
+        <w:rPr>
+          <w:rFonts w:eastAsiaTheme="minorEastAsia"/>
+          <w:bCs/>
+          <w:kern w:val="2"/>
+          <w:sz w:val="24"/>
+          <w:szCs w:val="24"/>
+        </w:rPr>
+        <w:t xml:space="preserve"> Xiaocheng Li,</w:t>
       </w:r>
       <w:r>
         <w:rPr>
           <w:rFonts w:eastAsiaTheme="minorEastAsia" w:hint="eastAsia"/>
-          <w:b/>
-          <w:kern w:val="2"/>
-          <w:sz w:val="24"/>
-          <w:szCs w:val="24"/>
-        </w:rPr>
-        <w:t>*</w:t>
-      </w:r>
-      <w:r>
-        <w:rPr>
-          <w:rFonts w:eastAsiaTheme="minorEastAsia"/>
+          <w:bCs/>
+          <w:kern w:val="2"/>
+          <w:sz w:val="24"/>
+          <w:szCs w:val="24"/>
+        </w:rPr>
+        <w:t xml:space="preserve"> </w:t>
+      </w:r>
+      <w:r>
+        <w:rPr>
+          <w:rFonts w:eastAsiaTheme="minorEastAsia" w:hint="eastAsia"/>
+          <w:bCs/>
+          <w:i/>
+          <w:iCs/>
+          <w:kern w:val="2"/>
+          <w:sz w:val="24"/>
+          <w:szCs w:val="24"/>
+        </w:rPr>
+        <w:t>T</w:t>
+      </w:r>
+      <w:r>
+        <w:rPr>
+          <w:rFonts w:eastAsiaTheme="minorEastAsia" w:hint="eastAsia"/>
+          <w:bCs/>
+          <w:i/>
+          <w:iCs/>
+          <w:kern w:val="2"/>
+          <w:sz w:val="24"/>
+          <w:szCs w:val="24"/>
+        </w:rPr>
+        <w:t xml:space="preserve">ransactions on </w:t>
+      </w:r>
+      <w:r>
+        <w:rPr>
+          <w:rFonts w:eastAsiaTheme="minorEastAsia" w:hint="eastAsia"/>
+          <w:bCs/>
+          <w:i/>
+          <w:iCs/>
+          <w:kern w:val="2"/>
+          <w:sz w:val="24"/>
+          <w:szCs w:val="24"/>
+        </w:rPr>
+        <w:t>M</w:t>
+      </w:r>
+      <w:r>
+        <w:rPr>
+          <w:rFonts w:eastAsiaTheme="minorEastAsia" w:hint="eastAsia"/>
+          <w:bCs/>
+          <w:i/>
+          <w:iCs/>
+          <w:kern w:val="2"/>
+          <w:sz w:val="24"/>
+          <w:szCs w:val="24"/>
+        </w:rPr>
+        <w:t xml:space="preserve">achine </w:t>
+      </w:r>
+      <w:r>
+        <w:rPr>
+          <w:rFonts w:eastAsiaTheme="minorEastAsia" w:hint="eastAsia"/>
+          <w:bCs/>
+          <w:i/>
+          <w:iCs/>
+          <w:kern w:val="2"/>
+          <w:sz w:val="24"/>
+          <w:szCs w:val="24"/>
+        </w:rPr>
+        <w:t>L</w:t>
+      </w:r>
+      <w:r>
+        <w:rPr>
+          <w:rFonts w:eastAsiaTheme="minorEastAsia" w:hint="eastAsia"/>
+          <w:bCs/>
+          <w:i/>
+          <w:iCs/>
+          <w:kern w:val="2"/>
+          <w:sz w:val="24"/>
+          <w:szCs w:val="24"/>
+        </w:rPr>
+        <w:t xml:space="preserve">earning </w:t>
+      </w:r>
+      <w:r>
+        <w:rPr>
+          <w:rFonts w:eastAsiaTheme="minorEastAsia" w:hint="eastAsia"/>
+          <w:bCs/>
+          <w:i/>
+          <w:iCs/>
+          <w:kern w:val="2"/>
+          <w:sz w:val="24"/>
+          <w:szCs w:val="24"/>
+        </w:rPr>
+        <w:t>R</w:t>
+      </w:r>
+      <w:r>
+        <w:rPr>
+          <w:rFonts w:eastAsiaTheme="minorEastAsia" w:hint="eastAsia"/>
+          <w:bCs/>
+          <w:i/>
+          <w:iCs/>
+          <w:kern w:val="2"/>
+          <w:sz w:val="24"/>
+          <w:szCs w:val="24"/>
+        </w:rPr>
+        <w:t>esearch</w:t>
+      </w:r>
+      <w:r>
+        <w:rPr>
+          <w:rFonts w:eastAsiaTheme="minorEastAsia" w:hint="eastAsia"/>
           <w:bCs/>
           <w:kern w:val="2"/>
           <w:sz w:val="24"/>
@@ -1528,111 +1368,13 @@
       </w:r>
       <w:r>
         <w:rPr>
-          <w:rFonts w:eastAsiaTheme="minorEastAsia" w:hint="eastAsia"/>
+          <w:rFonts w:eastAsiaTheme="minorEastAsia"/>
           <w:bCs/>
           <w:kern w:val="2"/>
           <w:sz w:val="24"/>
           <w:szCs w:val="24"/>
         </w:rPr>
         <w:t xml:space="preserve"> </w:t>
-      </w:r>
-      <w:proofErr w:type="spellStart"/>
-      <w:r>
-        <w:rPr>
-          <w:rFonts w:eastAsiaTheme="minorEastAsia" w:hint="eastAsia"/>
-          <w:bCs/>
-          <w:kern w:val="2"/>
-          <w:sz w:val="24"/>
-          <w:szCs w:val="24"/>
-        </w:rPr>
-        <w:t>Hanzhao</w:t>
-      </w:r>
-      <w:proofErr w:type="spellEnd"/>
-      <w:r>
-        <w:rPr>
-          <w:rFonts w:eastAsiaTheme="minorEastAsia" w:hint="eastAsia"/>
-          <w:bCs/>
-          <w:kern w:val="2"/>
-          <w:sz w:val="24"/>
-          <w:szCs w:val="24"/>
-        </w:rPr>
-        <w:t xml:space="preserve"> Wang*, </w:t>
-      </w:r>
-      <w:proofErr w:type="spellStart"/>
-      <w:r>
-        <w:rPr>
-          <w:rFonts w:eastAsiaTheme="minorEastAsia" w:hint="eastAsia"/>
-          <w:bCs/>
-          <w:kern w:val="2"/>
-          <w:sz w:val="24"/>
-          <w:szCs w:val="24"/>
-        </w:rPr>
-        <w:t>Huaiyang</w:t>
-      </w:r>
-      <w:proofErr w:type="spellEnd"/>
-      <w:r>
-        <w:rPr>
-          <w:rFonts w:eastAsiaTheme="minorEastAsia" w:hint="eastAsia"/>
-          <w:bCs/>
-          <w:kern w:val="2"/>
-          <w:sz w:val="24"/>
-          <w:szCs w:val="24"/>
-        </w:rPr>
-        <w:t xml:space="preserve"> Zhong,</w:t>
-      </w:r>
-      <w:r>
-        <w:rPr>
-          <w:rFonts w:eastAsiaTheme="minorEastAsia"/>
-          <w:bCs/>
-          <w:kern w:val="2"/>
-          <w:sz w:val="24"/>
-          <w:szCs w:val="24"/>
-        </w:rPr>
-        <w:t xml:space="preserve"> </w:t>
-      </w:r>
-      <w:proofErr w:type="spellStart"/>
-      <w:r>
-        <w:rPr>
-          <w:rFonts w:eastAsiaTheme="minorEastAsia"/>
-          <w:bCs/>
-          <w:kern w:val="2"/>
-          <w:sz w:val="24"/>
-          <w:szCs w:val="24"/>
-        </w:rPr>
-        <w:t>Xiaocheng</w:t>
-      </w:r>
-      <w:proofErr w:type="spellEnd"/>
-      <w:r>
-        <w:rPr>
-          <w:rFonts w:eastAsiaTheme="minorEastAsia"/>
-          <w:bCs/>
-          <w:kern w:val="2"/>
-          <w:sz w:val="24"/>
-          <w:szCs w:val="24"/>
-        </w:rPr>
-        <w:t xml:space="preserve"> Li, </w:t>
-      </w:r>
-      <w:r>
-        <w:rPr>
-          <w:rFonts w:eastAsiaTheme="minorEastAsia"/>
-          <w:bCs/>
-          <w:i/>
-          <w:iCs/>
-          <w:kern w:val="2"/>
-          <w:sz w:val="24"/>
-          <w:szCs w:val="24"/>
-        </w:rPr>
-        <w:t>under Major Revision at Journal of the American Statistical Association</w:t>
-      </w:r>
-      <w:r>
-        <w:rPr>
-          <w:rFonts w:eastAsiaTheme="minorEastAsia" w:hint="eastAsia"/>
-          <w:bCs/>
-          <w:kern w:val="2"/>
-          <w:sz w:val="24"/>
-          <w:szCs w:val="24"/>
-        </w:rPr>
-        <w:t xml:space="preserve">, </w:t>
       </w:r>
       <w:hyperlink r:id="rId11" w:history="1">
         <w:r>
@@ -1676,14 +1418,13 @@
       </w:pPr>
       <w:r>
         <w:rPr>
-          <w:rFonts w:eastAsiaTheme="minorEastAsia"/>
-          <w:b/>
-          <w:kern w:val="2"/>
-          <w:sz w:val="24"/>
-          <w:szCs w:val="24"/>
-        </w:rPr>
-        <w:lastRenderedPageBreak/>
-        <w:t>When No-Rejection Learning is Consistent for Regression with Rejection</w:t>
+          <w:rFonts w:eastAsiaTheme="minorEastAsia" w:hint="eastAsia"/>
+          <w:b/>
+          <w:kern w:val="2"/>
+          <w:sz w:val="24"/>
+          <w:szCs w:val="24"/>
+        </w:rPr>
+        <w:t>Towards Better Statistical Understanding of Watermarking LLMs</w:t>
       </w:r>
     </w:p>
     <w:p>
@@ -1699,7 +1440,6 @@
           <w:szCs w:val="24"/>
         </w:rPr>
       </w:pPr>
-      <w:proofErr w:type="spellStart"/>
       <w:r>
         <w:rPr>
           <w:rFonts w:eastAsiaTheme="minorEastAsia" w:hint="eastAsia"/>
@@ -1708,70 +1448,58 @@
           <w:sz w:val="24"/>
           <w:szCs w:val="24"/>
         </w:rPr>
-        <w:t>X</w:t>
-      </w:r>
-      <w:r>
-        <w:rPr>
-          <w:rFonts w:eastAsiaTheme="minorEastAsia"/>
-          <w:bCs/>
-          <w:kern w:val="2"/>
-          <w:sz w:val="24"/>
-          <w:szCs w:val="24"/>
-        </w:rPr>
-        <w:t>iaocheng</w:t>
-      </w:r>
-      <w:proofErr w:type="spellEnd"/>
-      <w:r>
-        <w:rPr>
-          <w:rFonts w:eastAsiaTheme="minorEastAsia"/>
-          <w:bCs/>
-          <w:kern w:val="2"/>
-          <w:sz w:val="24"/>
-          <w:szCs w:val="24"/>
-        </w:rPr>
-        <w:t xml:space="preserve"> Li,</w:t>
-      </w:r>
-      <w:r>
-        <w:rPr>
-          <w:rFonts w:eastAsiaTheme="minorEastAsia"/>
-          <w:b/>
-          <w:kern w:val="2"/>
-          <w:sz w:val="24"/>
-          <w:szCs w:val="24"/>
-        </w:rPr>
-        <w:t xml:space="preserve"> Shang Liu</w:t>
-      </w:r>
-      <w:r>
-        <w:rPr>
-          <w:rFonts w:eastAsiaTheme="minorEastAsia"/>
-          <w:bCs/>
-          <w:kern w:val="2"/>
-          <w:sz w:val="24"/>
-          <w:szCs w:val="24"/>
-        </w:rPr>
-        <w:t xml:space="preserve">, Chunlin Sun, </w:t>
-      </w:r>
-      <w:proofErr w:type="spellStart"/>
-      <w:r>
-        <w:rPr>
-          <w:rFonts w:eastAsiaTheme="minorEastAsia"/>
-          <w:bCs/>
-          <w:kern w:val="2"/>
-          <w:sz w:val="24"/>
-          <w:szCs w:val="24"/>
-        </w:rPr>
-        <w:t>Hanzhao</w:t>
-      </w:r>
-      <w:proofErr w:type="spellEnd"/>
-      <w:r>
-        <w:rPr>
-          <w:rFonts w:eastAsiaTheme="minorEastAsia"/>
-          <w:bCs/>
-          <w:kern w:val="2"/>
-          <w:sz w:val="24"/>
-          <w:szCs w:val="24"/>
-        </w:rPr>
-        <w:t xml:space="preserve"> Wang, </w:t>
+        <w:lastRenderedPageBreak/>
+        <w:t xml:space="preserve">Zhongze Cai*, </w:t>
+      </w:r>
+      <w:r>
+        <w:rPr>
+          <w:rFonts w:eastAsiaTheme="minorEastAsia"/>
+          <w:b/>
+          <w:kern w:val="2"/>
+          <w:sz w:val="24"/>
+          <w:szCs w:val="24"/>
+        </w:rPr>
+        <w:t>Shang Liu</w:t>
+      </w:r>
+      <w:r>
+        <w:rPr>
+          <w:rFonts w:eastAsiaTheme="minorEastAsia" w:hint="eastAsia"/>
+          <w:b/>
+          <w:kern w:val="2"/>
+          <w:sz w:val="24"/>
+          <w:szCs w:val="24"/>
+        </w:rPr>
+        <w:t>*</w:t>
+      </w:r>
+      <w:r>
+        <w:rPr>
+          <w:rFonts w:eastAsiaTheme="minorEastAsia"/>
+          <w:bCs/>
+          <w:kern w:val="2"/>
+          <w:sz w:val="24"/>
+          <w:szCs w:val="24"/>
+        </w:rPr>
+        <w:t>,</w:t>
+      </w:r>
+      <w:r>
+        <w:rPr>
+          <w:rFonts w:eastAsiaTheme="minorEastAsia" w:hint="eastAsia"/>
+          <w:bCs/>
+          <w:kern w:val="2"/>
+          <w:sz w:val="24"/>
+          <w:szCs w:val="24"/>
+        </w:rPr>
+        <w:t xml:space="preserve"> Hanzhao Wang*, Huaiyang Zhong,</w:t>
+      </w:r>
+      <w:r>
+        <w:rPr>
+          <w:rFonts w:eastAsiaTheme="minorEastAsia"/>
+          <w:bCs/>
+          <w:kern w:val="2"/>
+          <w:sz w:val="24"/>
+          <w:szCs w:val="24"/>
+        </w:rPr>
+        <w:t xml:space="preserve"> Xiaocheng Li, </w:t>
       </w:r>
       <w:r>
         <w:rPr>
@@ -1783,17 +1511,7 @@
           <w:sz w:val="24"/>
           <w:szCs w:val="24"/>
         </w:rPr>
-        <w:t>AISTATS 2024</w:t>
-      </w:r>
-      <w:r>
-        <w:rPr>
-          <w:rFonts w:eastAsiaTheme="minorEastAsia"/>
-          <w:bCs/>
-          <w:kern w:val="2"/>
-          <w:sz w:val="24"/>
-          <w:szCs w:val="24"/>
-        </w:rPr>
-        <w:t>,</w:t>
+        <w:t>under Major Revision at Journal of the American Statistical Association</w:t>
       </w:r>
       <w:r>
         <w:rPr>
@@ -1803,7 +1521,7 @@
           <w:sz w:val="24"/>
           <w:szCs w:val="24"/>
         </w:rPr>
-        <w:t xml:space="preserve"> </w:t>
+        <w:t xml:space="preserve">, </w:t>
       </w:r>
       <w:hyperlink r:id="rId12" w:history="1">
         <w:r>
@@ -1847,23 +1565,13 @@
       </w:pPr>
       <w:r>
         <w:rPr>
-          <w:rFonts w:eastAsiaTheme="minorEastAsia" w:hint="eastAsia"/>
-          <w:b/>
-          <w:kern w:val="2"/>
-          <w:sz w:val="24"/>
-          <w:szCs w:val="24"/>
-        </w:rPr>
-        <w:t>Un</w:t>
-      </w:r>
-      <w:r>
-        <w:rPr>
-          <w:rFonts w:eastAsiaTheme="minorEastAsia"/>
-          <w:b/>
-          <w:kern w:val="2"/>
-          <w:sz w:val="24"/>
-          <w:szCs w:val="24"/>
-        </w:rPr>
-        <w:t>derstanding Uncertainty Sampling</w:t>
+          <w:rFonts w:eastAsiaTheme="minorEastAsia"/>
+          <w:b/>
+          <w:kern w:val="2"/>
+          <w:sz w:val="24"/>
+          <w:szCs w:val="24"/>
+        </w:rPr>
+        <w:t>When No-Rejection Learning is Consistent for Regression with Rejection</w:t>
       </w:r>
     </w:p>
     <w:p>
@@ -1881,93 +1589,55 @@
       </w:pPr>
       <w:r>
         <w:rPr>
-          <w:rFonts w:eastAsiaTheme="minorEastAsia"/>
-          <w:b/>
-          <w:kern w:val="2"/>
-          <w:sz w:val="24"/>
-          <w:szCs w:val="24"/>
-        </w:rPr>
-        <w:t>Shang Liu</w:t>
-      </w:r>
-      <w:r>
-        <w:rPr>
-          <w:rFonts w:eastAsiaTheme="minorEastAsia"/>
-          <w:bCs/>
-          <w:kern w:val="2"/>
-          <w:sz w:val="24"/>
-          <w:szCs w:val="24"/>
-        </w:rPr>
-        <w:t xml:space="preserve">, </w:t>
-      </w:r>
-      <w:proofErr w:type="spellStart"/>
-      <w:r>
-        <w:rPr>
-          <w:rFonts w:eastAsiaTheme="minorEastAsia"/>
-          <w:bCs/>
-          <w:kern w:val="2"/>
-          <w:sz w:val="24"/>
-          <w:szCs w:val="24"/>
-        </w:rPr>
-        <w:t>Xiaocheng</w:t>
-      </w:r>
-      <w:proofErr w:type="spellEnd"/>
-      <w:r>
-        <w:rPr>
-          <w:rFonts w:eastAsiaTheme="minorEastAsia"/>
-          <w:bCs/>
-          <w:kern w:val="2"/>
-          <w:sz w:val="24"/>
-          <w:szCs w:val="24"/>
-        </w:rPr>
-        <w:t xml:space="preserve"> Li, </w:t>
-      </w:r>
-      <w:r>
-        <w:rPr>
           <w:rFonts w:eastAsiaTheme="minorEastAsia" w:hint="eastAsia"/>
           <w:bCs/>
+          <w:kern w:val="2"/>
+          <w:sz w:val="24"/>
+          <w:szCs w:val="24"/>
+        </w:rPr>
+        <w:t>X</w:t>
+      </w:r>
+      <w:r>
+        <w:rPr>
+          <w:rFonts w:eastAsiaTheme="minorEastAsia"/>
+          <w:bCs/>
+          <w:kern w:val="2"/>
+          <w:sz w:val="24"/>
+          <w:szCs w:val="24"/>
+        </w:rPr>
+        <w:t>iaocheng Li,</w:t>
+      </w:r>
+      <w:r>
+        <w:rPr>
+          <w:rFonts w:eastAsiaTheme="minorEastAsia"/>
+          <w:b/>
+          <w:kern w:val="2"/>
+          <w:sz w:val="24"/>
+          <w:szCs w:val="24"/>
+        </w:rPr>
+        <w:t xml:space="preserve"> Shang Liu</w:t>
+      </w:r>
+      <w:r>
+        <w:rPr>
+          <w:rFonts w:eastAsiaTheme="minorEastAsia"/>
+          <w:bCs/>
+          <w:kern w:val="2"/>
+          <w:sz w:val="24"/>
+          <w:szCs w:val="24"/>
+        </w:rPr>
+        <w:t xml:space="preserve">, Chunlin Sun, Hanzhao Wang, </w:t>
+      </w:r>
+      <w:r>
+        <w:rPr>
+          <w:rFonts w:eastAsiaTheme="minorEastAsia"/>
+          <w:bCs/>
           <w:i/>
           <w:iCs/>
           <w:kern w:val="2"/>
           <w:sz w:val="24"/>
           <w:szCs w:val="24"/>
         </w:rPr>
-        <w:t>Reject and Resubmi</w:t>
-      </w:r>
-      <w:r>
-        <w:rPr>
-          <w:rFonts w:eastAsiaTheme="minorEastAsia" w:hint="eastAsia"/>
-          <w:bCs/>
-          <w:i/>
-          <w:iCs/>
-          <w:kern w:val="2"/>
-          <w:sz w:val="24"/>
-          <w:szCs w:val="24"/>
-        </w:rPr>
-        <w:t>t</w:t>
-      </w:r>
-      <w:r>
-        <w:rPr>
-          <w:rFonts w:eastAsiaTheme="minorEastAsia" w:hint="eastAsia"/>
-          <w:bCs/>
-          <w:i/>
-          <w:iCs/>
-          <w:kern w:val="2"/>
-          <w:sz w:val="24"/>
-          <w:szCs w:val="24"/>
-        </w:rPr>
-        <w:t xml:space="preserve"> at </w:t>
-      </w:r>
-      <w:r>
-        <w:rPr>
-          <w:rFonts w:eastAsiaTheme="minorEastAsia"/>
-          <w:bCs/>
-          <w:i/>
-          <w:iCs/>
-          <w:kern w:val="2"/>
-          <w:sz w:val="24"/>
-          <w:szCs w:val="24"/>
-        </w:rPr>
-        <w:t>Journal of Machine Learning Research</w:t>
+        <w:t>AISTATS 2024</w:t>
       </w:r>
       <w:r>
         <w:rPr>
@@ -2031,13 +1701,23 @@
       </w:pPr>
       <w:r>
         <w:rPr>
-          <w:rFonts w:eastAsiaTheme="minorEastAsia"/>
-          <w:b/>
-          <w:kern w:val="2"/>
-          <w:sz w:val="24"/>
-          <w:szCs w:val="24"/>
-        </w:rPr>
-        <w:t>Distribution-Free Model-Agnostic Regression Calibration via Nonparametric Methods</w:t>
+          <w:rFonts w:eastAsiaTheme="minorEastAsia" w:hint="eastAsia"/>
+          <w:b/>
+          <w:kern w:val="2"/>
+          <w:sz w:val="24"/>
+          <w:szCs w:val="24"/>
+        </w:rPr>
+        <w:t>Un</w:t>
+      </w:r>
+      <w:r>
+        <w:rPr>
+          <w:rFonts w:eastAsiaTheme="minorEastAsia"/>
+          <w:b/>
+          <w:kern w:val="2"/>
+          <w:sz w:val="24"/>
+          <w:szCs w:val="24"/>
+        </w:rPr>
+        <w:t>derstanding Uncertainty Sampling</w:t>
       </w:r>
     </w:p>
     <w:p>
@@ -2047,9 +1727,8 @@
         <w:adjustRightInd w:val="0"/>
         <w:ind w:leftChars="149" w:left="283"/>
         <w:rPr>
-          <w:rFonts w:eastAsiaTheme="minorEastAsia"/>
-          <w:bCs/>
-          <w:kern w:val="2"/>
+          <w:rStyle w:val="Hyperlink"/>
+          <w:iCs/>
           <w:sz w:val="24"/>
           <w:szCs w:val="24"/>
         </w:rPr>
@@ -2072,79 +1751,23 @@
           <w:sz w:val="24"/>
           <w:szCs w:val="24"/>
         </w:rPr>
-        <w:t xml:space="preserve">*, </w:t>
-      </w:r>
-      <w:proofErr w:type="spellStart"/>
+        <w:t xml:space="preserve">, Xiaocheng Li, </w:t>
+      </w:r>
       <w:r>
         <w:rPr>
           <w:rFonts w:eastAsiaTheme="minorEastAsia" w:hint="eastAsia"/>
           <w:bCs/>
-          <w:kern w:val="2"/>
-          <w:sz w:val="24"/>
-          <w:szCs w:val="24"/>
-        </w:rPr>
-        <w:t>Z</w:t>
-      </w:r>
-      <w:r>
-        <w:rPr>
-          <w:rFonts w:eastAsiaTheme="minorEastAsia"/>
-          <w:bCs/>
-          <w:kern w:val="2"/>
-          <w:sz w:val="24"/>
-          <w:szCs w:val="24"/>
-        </w:rPr>
-        <w:t>hongze</w:t>
-      </w:r>
-      <w:proofErr w:type="spellEnd"/>
-      <w:r>
-        <w:rPr>
-          <w:rFonts w:eastAsiaTheme="minorEastAsia"/>
-          <w:bCs/>
-          <w:kern w:val="2"/>
-          <w:sz w:val="24"/>
-          <w:szCs w:val="24"/>
-        </w:rPr>
-        <w:t xml:space="preserve"> Cai*, </w:t>
-      </w:r>
-      <w:proofErr w:type="spellStart"/>
-      <w:r>
-        <w:rPr>
-          <w:rFonts w:eastAsiaTheme="minorEastAsia"/>
-          <w:bCs/>
-          <w:kern w:val="2"/>
-          <w:sz w:val="24"/>
-          <w:szCs w:val="24"/>
-        </w:rPr>
-        <w:t>Xiaocheng</w:t>
-      </w:r>
-      <w:proofErr w:type="spellEnd"/>
-      <w:r>
-        <w:rPr>
-          <w:rFonts w:eastAsiaTheme="minorEastAsia"/>
-          <w:bCs/>
-          <w:kern w:val="2"/>
-          <w:sz w:val="24"/>
-          <w:szCs w:val="24"/>
-        </w:rPr>
-        <w:t xml:space="preserve"> Li, </w:t>
-      </w:r>
-      <w:proofErr w:type="spellStart"/>
-      <w:r>
-        <w:rPr>
-          <w:rFonts w:eastAsiaTheme="minorEastAsia"/>
-          <w:bCs/>
           <w:i/>
           <w:iCs/>
           <w:kern w:val="2"/>
           <w:sz w:val="24"/>
           <w:szCs w:val="24"/>
         </w:rPr>
-        <w:t>NeurIPS</w:t>
-      </w:r>
-      <w:proofErr w:type="spellEnd"/>
-      <w:r>
-        <w:rPr>
-          <w:rFonts w:eastAsiaTheme="minorEastAsia"/>
+        <w:t>Reject and Resubmi</w:t>
+      </w:r>
+      <w:r>
+        <w:rPr>
+          <w:rFonts w:eastAsiaTheme="minorEastAsia" w:hint="eastAsia"/>
           <w:bCs/>
           <w:i/>
           <w:iCs/>
@@ -2152,7 +1775,31 @@
           <w:sz w:val="24"/>
           <w:szCs w:val="24"/>
         </w:rPr>
-        <w:t xml:space="preserve"> 2023</w:t>
+        <w:t>t</w:t>
+      </w:r>
+      <w:r>
+        <w:rPr>
+          <w:rFonts w:eastAsiaTheme="minorEastAsia" w:hint="eastAsia"/>
+          <w:bCs/>
+          <w:i/>
+          <w:iCs/>
+          <w:kern w:val="2"/>
+          <w:sz w:val="24"/>
+          <w:szCs w:val="24"/>
+        </w:rPr>
+        <w:t xml:space="preserve"> at </w:t>
+      </w:r>
+      <w:r>
+        <w:rPr>
+          <w:rFonts w:eastAsiaTheme="minorEastAsia"/>
+          <w:bCs/>
+          <w:i/>
+          <w:iCs/>
+          <w:kern w:val="2"/>
+          <w:sz w:val="24"/>
+          <w:szCs w:val="24"/>
+        </w:rPr>
+        <w:t>Journal of Machine Learning Research</w:t>
       </w:r>
       <w:r>
         <w:rPr>
@@ -2222,7 +1869,7 @@
           <w:sz w:val="24"/>
           <w:szCs w:val="24"/>
         </w:rPr>
-        <w:t>Maximum Optimality Margin: A Unified Approach for Contextual Linear Programming and Inverse Linear Programming</w:t>
+        <w:t>Distribution-Free Model-Agnostic Regression Calibration via Nonparametric Methods</w:t>
       </w:r>
     </w:p>
     <w:p>
@@ -2232,99 +1879,64 @@
         <w:adjustRightInd w:val="0"/>
         <w:ind w:leftChars="149" w:left="283"/>
         <w:rPr>
-          <w:rStyle w:val="Hyperlink"/>
+          <w:rFonts w:eastAsiaTheme="minorEastAsia"/>
+          <w:bCs/>
+          <w:kern w:val="2"/>
+          <w:sz w:val="24"/>
+          <w:szCs w:val="24"/>
+        </w:rPr>
+      </w:pPr>
+      <w:r>
+        <w:rPr>
+          <w:rFonts w:eastAsiaTheme="minorEastAsia"/>
+          <w:b/>
+          <w:kern w:val="2"/>
+          <w:sz w:val="24"/>
+          <w:szCs w:val="24"/>
+        </w:rPr>
+        <w:t>Shang Liu</w:t>
+      </w:r>
+      <w:r>
+        <w:rPr>
+          <w:rFonts w:eastAsiaTheme="minorEastAsia"/>
+          <w:bCs/>
+          <w:kern w:val="2"/>
+          <w:sz w:val="24"/>
+          <w:szCs w:val="24"/>
+        </w:rPr>
+        <w:t xml:space="preserve">*, </w:t>
+      </w:r>
+      <w:r>
+        <w:rPr>
+          <w:rFonts w:eastAsiaTheme="minorEastAsia" w:hint="eastAsia"/>
+          <w:bCs/>
+          <w:kern w:val="2"/>
+          <w:sz w:val="24"/>
+          <w:szCs w:val="24"/>
+        </w:rPr>
+        <w:t>Z</w:t>
+      </w:r>
+      <w:r>
+        <w:rPr>
+          <w:rFonts w:eastAsiaTheme="minorEastAsia"/>
+          <w:bCs/>
+          <w:kern w:val="2"/>
+          <w:sz w:val="24"/>
+          <w:szCs w:val="24"/>
+        </w:rPr>
+        <w:t xml:space="preserve">hongze Cai*, Xiaocheng Li, </w:t>
+      </w:r>
+      <w:r>
+        <w:rPr>
+          <w:rFonts w:eastAsiaTheme="minorEastAsia"/>
+          <w:bCs/>
+          <w:i/>
           <w:iCs/>
-          <w:sz w:val="24"/>
-          <w:szCs w:val="24"/>
-        </w:rPr>
-      </w:pPr>
-      <w:r>
-        <w:rPr>
-          <w:rFonts w:eastAsiaTheme="minorEastAsia"/>
-          <w:bCs/>
-          <w:kern w:val="2"/>
-          <w:sz w:val="24"/>
-          <w:szCs w:val="24"/>
-        </w:rPr>
-        <w:t xml:space="preserve">Chunlin Sun*, </w:t>
-      </w:r>
-      <w:r>
-        <w:rPr>
-          <w:rFonts w:eastAsiaTheme="minorEastAsia"/>
-          <w:b/>
-          <w:kern w:val="2"/>
-          <w:sz w:val="24"/>
-          <w:szCs w:val="24"/>
-        </w:rPr>
-        <w:t>Shang Liu</w:t>
-      </w:r>
-      <w:r>
-        <w:rPr>
-          <w:rFonts w:eastAsiaTheme="minorEastAsia"/>
-          <w:bCs/>
-          <w:kern w:val="2"/>
-          <w:sz w:val="24"/>
-          <w:szCs w:val="24"/>
-        </w:rPr>
-        <w:t xml:space="preserve">*, </w:t>
-      </w:r>
-      <w:proofErr w:type="spellStart"/>
-      <w:r>
-        <w:rPr>
-          <w:rFonts w:eastAsiaTheme="minorEastAsia"/>
-          <w:bCs/>
-          <w:kern w:val="2"/>
-          <w:sz w:val="24"/>
-          <w:szCs w:val="24"/>
-        </w:rPr>
-        <w:t>Xiaocheng</w:t>
-      </w:r>
-      <w:proofErr w:type="spellEnd"/>
-      <w:r>
-        <w:rPr>
-          <w:rFonts w:eastAsiaTheme="minorEastAsia"/>
-          <w:bCs/>
-          <w:kern w:val="2"/>
-          <w:sz w:val="24"/>
-          <w:szCs w:val="24"/>
-        </w:rPr>
-        <w:t xml:space="preserve"> Li,</w:t>
-      </w:r>
-      <w:r>
-        <w:rPr>
-          <w:rFonts w:eastAsiaTheme="minorEastAsia"/>
-          <w:bCs/>
-          <w:i/>
-          <w:iCs/>
-          <w:kern w:val="2"/>
-          <w:sz w:val="24"/>
-          <w:szCs w:val="24"/>
-        </w:rPr>
-        <w:t xml:space="preserve"> </w:t>
-      </w:r>
-      <w:r>
-        <w:rPr>
-          <w:rFonts w:eastAsiaTheme="minorEastAsia" w:hint="eastAsia"/>
-          <w:bCs/>
-          <w:i/>
-          <w:iCs/>
-          <w:kern w:val="2"/>
-          <w:sz w:val="24"/>
-          <w:szCs w:val="24"/>
-        </w:rPr>
-        <w:t>ICML</w:t>
-      </w:r>
-      <w:r>
-        <w:rPr>
-          <w:rFonts w:eastAsiaTheme="minorEastAsia"/>
-          <w:bCs/>
-          <w:i/>
-          <w:iCs/>
-          <w:kern w:val="2"/>
-          <w:sz w:val="24"/>
-          <w:szCs w:val="24"/>
-        </w:rPr>
-        <w:t xml:space="preserve"> 2023</w:t>
+          <w:kern w:val="2"/>
+          <w:sz w:val="24"/>
+          <w:szCs w:val="24"/>
+        </w:rPr>
+        <w:t>NeurIPS 2023</w:t>
       </w:r>
       <w:r>
         <w:rPr>
@@ -2394,7 +2006,7 @@
           <w:sz w:val="24"/>
           <w:szCs w:val="24"/>
         </w:rPr>
-        <w:t>Non-stationary Bandits with Knapsacks</w:t>
+        <w:t>Maximum Optimality Margin: A Unified Approach for Contextual Linear Programming and Inverse Linear Programming</w:t>
       </w:r>
     </w:p>
     <w:p>
@@ -2405,6 +2017,156 @@
         <w:ind w:leftChars="149" w:left="283"/>
         <w:rPr>
           <w:rStyle w:val="Hyperlink"/>
+          <w:iCs/>
+          <w:sz w:val="24"/>
+          <w:szCs w:val="24"/>
+        </w:rPr>
+      </w:pPr>
+      <w:r>
+        <w:rPr>
+          <w:rFonts w:eastAsiaTheme="minorEastAsia"/>
+          <w:bCs/>
+          <w:kern w:val="2"/>
+          <w:sz w:val="24"/>
+          <w:szCs w:val="24"/>
+        </w:rPr>
+        <w:t xml:space="preserve">Chunlin Sun*, </w:t>
+      </w:r>
+      <w:r>
+        <w:rPr>
+          <w:rFonts w:eastAsiaTheme="minorEastAsia"/>
+          <w:b/>
+          <w:kern w:val="2"/>
+          <w:sz w:val="24"/>
+          <w:szCs w:val="24"/>
+        </w:rPr>
+        <w:t>Shang Liu</w:t>
+      </w:r>
+      <w:r>
+        <w:rPr>
+          <w:rFonts w:eastAsiaTheme="minorEastAsia"/>
+          <w:bCs/>
+          <w:kern w:val="2"/>
+          <w:sz w:val="24"/>
+          <w:szCs w:val="24"/>
+        </w:rPr>
+        <w:t>*, Xiaocheng Li,</w:t>
+      </w:r>
+      <w:r>
+        <w:rPr>
+          <w:rFonts w:eastAsiaTheme="minorEastAsia"/>
+          <w:bCs/>
+          <w:i/>
+          <w:iCs/>
+          <w:kern w:val="2"/>
+          <w:sz w:val="24"/>
+          <w:szCs w:val="24"/>
+        </w:rPr>
+        <w:t xml:space="preserve"> </w:t>
+      </w:r>
+      <w:r>
+        <w:rPr>
+          <w:rFonts w:eastAsiaTheme="minorEastAsia" w:hint="eastAsia"/>
+          <w:bCs/>
+          <w:i/>
+          <w:iCs/>
+          <w:kern w:val="2"/>
+          <w:sz w:val="24"/>
+          <w:szCs w:val="24"/>
+        </w:rPr>
+        <w:t>ICML</w:t>
+      </w:r>
+      <w:r>
+        <w:rPr>
+          <w:rFonts w:eastAsiaTheme="minorEastAsia"/>
+          <w:bCs/>
+          <w:i/>
+          <w:iCs/>
+          <w:kern w:val="2"/>
+          <w:sz w:val="24"/>
+          <w:szCs w:val="24"/>
+        </w:rPr>
+        <w:t xml:space="preserve"> 2023</w:t>
+      </w:r>
+      <w:r>
+        <w:rPr>
+          <w:rFonts w:eastAsiaTheme="minorEastAsia"/>
+          <w:bCs/>
+          <w:kern w:val="2"/>
+          <w:sz w:val="24"/>
+          <w:szCs w:val="24"/>
+        </w:rPr>
+        <w:t>,</w:t>
+      </w:r>
+      <w:r>
+        <w:rPr>
+          <w:rFonts w:eastAsiaTheme="minorEastAsia" w:hint="eastAsia"/>
+          <w:bCs/>
+          <w:kern w:val="2"/>
+          <w:sz w:val="24"/>
+          <w:szCs w:val="24"/>
+        </w:rPr>
+        <w:t xml:space="preserve"> </w:t>
+      </w:r>
+      <w:hyperlink r:id="rId16" w:history="1">
+        <w:r>
+          <w:rPr>
+            <w:rStyle w:val="Hyperlink"/>
+            <w:iCs/>
+            <w:sz w:val="24"/>
+            <w:szCs w:val="24"/>
+          </w:rPr>
+          <w:t>arXiv</w:t>
+        </w:r>
+      </w:hyperlink>
+    </w:p>
+    <w:p>
+      <w:pPr>
+        <w:autoSpaceDE w:val="0"/>
+        <w:autoSpaceDN w:val="0"/>
+        <w:adjustRightInd w:val="0"/>
+        <w:ind w:leftChars="149" w:left="283"/>
+        <w:rPr>
+          <w:rStyle w:val="Hyperlink"/>
+          <w:iCs/>
+          <w:sz w:val="24"/>
+          <w:szCs w:val="24"/>
+        </w:rPr>
+      </w:pPr>
+    </w:p>
+    <w:p>
+      <w:pPr>
+        <w:autoSpaceDE w:val="0"/>
+        <w:autoSpaceDN w:val="0"/>
+        <w:adjustRightInd w:val="0"/>
+        <w:ind w:leftChars="149" w:left="283"/>
+        <w:rPr>
+          <w:rFonts w:eastAsiaTheme="minorEastAsia"/>
+          <w:b/>
+          <w:kern w:val="2"/>
+          <w:sz w:val="24"/>
+          <w:szCs w:val="24"/>
+        </w:rPr>
+      </w:pPr>
+      <w:r>
+        <w:rPr>
+          <w:rFonts w:eastAsiaTheme="minorEastAsia"/>
+          <w:b/>
+          <w:kern w:val="2"/>
+          <w:sz w:val="24"/>
+          <w:szCs w:val="24"/>
+        </w:rPr>
+        <w:t>Non-stationary Bandits with Knapsacks</w:t>
+      </w:r>
+    </w:p>
+    <w:p>
+      <w:pPr>
+        <w:autoSpaceDE w:val="0"/>
+        <w:autoSpaceDN w:val="0"/>
+        <w:adjustRightInd w:val="0"/>
+        <w:ind w:leftChars="149" w:left="283"/>
+        <w:rPr>
+          <w:rStyle w:val="Hyperlink"/>
           <w:rFonts w:eastAsiaTheme="minorEastAsia"/>
           <w:bCs/>
           <w:i/>
@@ -2444,51 +2206,7 @@
           <w:sz w:val="24"/>
           <w:szCs w:val="24"/>
         </w:rPr>
-        <w:t xml:space="preserve">, </w:t>
-      </w:r>
-      <w:proofErr w:type="spellStart"/>
-      <w:r>
-        <w:rPr>
-          <w:rFonts w:eastAsiaTheme="minorEastAsia"/>
-          <w:bCs/>
-          <w:kern w:val="2"/>
-          <w:sz w:val="24"/>
-          <w:szCs w:val="24"/>
-        </w:rPr>
-        <w:t>Jiashuo</w:t>
-      </w:r>
-      <w:proofErr w:type="spellEnd"/>
-      <w:r>
-        <w:rPr>
-          <w:rFonts w:eastAsiaTheme="minorEastAsia"/>
-          <w:bCs/>
-          <w:kern w:val="2"/>
-          <w:sz w:val="24"/>
-          <w:szCs w:val="24"/>
-        </w:rPr>
-        <w:t xml:space="preserve"> Jiang, </w:t>
-      </w:r>
-      <w:proofErr w:type="spellStart"/>
-      <w:r>
-        <w:rPr>
-          <w:rFonts w:eastAsiaTheme="minorEastAsia"/>
-          <w:bCs/>
-          <w:kern w:val="2"/>
-          <w:sz w:val="24"/>
-          <w:szCs w:val="24"/>
-        </w:rPr>
-        <w:t>Xiaocheng</w:t>
-      </w:r>
-      <w:proofErr w:type="spellEnd"/>
-      <w:r>
-        <w:rPr>
-          <w:rFonts w:eastAsiaTheme="minorEastAsia"/>
-          <w:bCs/>
-          <w:kern w:val="2"/>
-          <w:sz w:val="24"/>
-          <w:szCs w:val="24"/>
-        </w:rPr>
-        <w:t xml:space="preserve"> Li,</w:t>
+        <w:t>, Jiashuo Jiang, Xiaocheng Li,</w:t>
       </w:r>
       <w:r>
         <w:rPr>
@@ -2500,57 +2218,31 @@
           <w:sz w:val="24"/>
           <w:szCs w:val="24"/>
         </w:rPr>
+        <w:t xml:space="preserve"> NeurIPS 2022</w:t>
+      </w:r>
+      <w:r>
+        <w:rPr>
+          <w:rFonts w:eastAsiaTheme="minorEastAsia"/>
+          <w:bCs/>
+          <w:kern w:val="2"/>
+          <w:sz w:val="24"/>
+          <w:szCs w:val="24"/>
+        </w:rPr>
+        <w:t>,</w:t>
+      </w:r>
+      <w:r>
+        <w:rPr>
+          <w:rFonts w:eastAsiaTheme="minorEastAsia"/>
+          <w:bCs/>
+          <w:i/>
+          <w:iCs/>
+          <w:kern w:val="2"/>
+          <w:sz w:val="24"/>
+          <w:szCs w:val="24"/>
+        </w:rPr>
         <w:t xml:space="preserve"> </w:t>
       </w:r>
-      <w:proofErr w:type="spellStart"/>
-      <w:r>
-        <w:rPr>
-          <w:rFonts w:eastAsiaTheme="minorEastAsia"/>
-          <w:bCs/>
-          <w:i/>
-          <w:iCs/>
-          <w:kern w:val="2"/>
-          <w:sz w:val="24"/>
-          <w:szCs w:val="24"/>
-        </w:rPr>
-        <w:t>NeurIPS</w:t>
-      </w:r>
-      <w:proofErr w:type="spellEnd"/>
-      <w:r>
-        <w:rPr>
-          <w:rFonts w:eastAsiaTheme="minorEastAsia"/>
-          <w:bCs/>
-          <w:i/>
-          <w:iCs/>
-          <w:kern w:val="2"/>
-          <w:sz w:val="24"/>
-          <w:szCs w:val="24"/>
-        </w:rPr>
-        <w:t xml:space="preserve"> 2022</w:t>
-      </w:r>
-      <w:r>
-        <w:rPr>
-          <w:rFonts w:eastAsiaTheme="minorEastAsia"/>
-          <w:bCs/>
-          <w:kern w:val="2"/>
-          <w:sz w:val="24"/>
-          <w:szCs w:val="24"/>
-        </w:rPr>
-        <w:t>,</w:t>
-      </w:r>
-      <w:r>
-        <w:rPr>
-          <w:rFonts w:eastAsiaTheme="minorEastAsia"/>
-          <w:bCs/>
-          <w:i/>
-          <w:iCs/>
-          <w:kern w:val="2"/>
-          <w:sz w:val="24"/>
-          <w:szCs w:val="24"/>
-        </w:rPr>
-        <w:t xml:space="preserve"> </w:t>
-      </w:r>
-      <w:hyperlink r:id="rId16" w:history="1">
+      <w:hyperlink r:id="rId17" w:history="1">
         <w:r>
           <w:rPr>
             <w:rStyle w:val="Hyperlink"/>
@@ -2649,29 +2341,7 @@
           <w:sz w:val="24"/>
           <w:szCs w:val="24"/>
         </w:rPr>
-        <w:t xml:space="preserve">, </w:t>
-      </w:r>
-      <w:proofErr w:type="spellStart"/>
-      <w:r>
-        <w:rPr>
-          <w:rFonts w:eastAsiaTheme="minorEastAsia"/>
-          <w:bCs/>
-          <w:kern w:val="2"/>
-          <w:sz w:val="24"/>
-          <w:szCs w:val="24"/>
-        </w:rPr>
-        <w:t>Xiaocheng</w:t>
-      </w:r>
-      <w:proofErr w:type="spellEnd"/>
-      <w:r>
-        <w:rPr>
-          <w:rFonts w:eastAsiaTheme="minorEastAsia"/>
-          <w:bCs/>
-          <w:kern w:val="2"/>
-          <w:sz w:val="24"/>
-          <w:szCs w:val="24"/>
-        </w:rPr>
-        <w:t xml:space="preserve"> Li, </w:t>
+        <w:t xml:space="preserve">, Xiaocheng Li, </w:t>
       </w:r>
       <w:r>
         <w:rPr>
@@ -2705,7 +2375,7 @@
         </w:rPr>
         <w:t xml:space="preserve"> </w:t>
       </w:r>
-      <w:hyperlink r:id="rId17" w:history="1">
+      <w:hyperlink r:id="rId18" w:history="1">
         <w:r>
           <w:rPr>
             <w:rStyle w:val="Hyperlink"/>
@@ -2806,7 +2476,6 @@
           <w:szCs w:val="22"/>
         </w:rPr>
       </w:pPr>
-      <w:proofErr w:type="spellStart"/>
       <w:r>
         <w:rPr>
           <w:i/>
@@ -2816,7 +2485,6 @@
         </w:rPr>
         <w:t>Wusi</w:t>
       </w:r>
-      <w:proofErr w:type="spellEnd"/>
       <w:r>
         <w:rPr>
           <w:sz w:val="28"/>
@@ -2871,18 +2539,8 @@
           <w:sz w:val="28"/>
           <w:szCs w:val="22"/>
         </w:rPr>
-        <w:t xml:space="preserve">Reviewer: </w:t>
-      </w:r>
-      <w:proofErr w:type="spellStart"/>
-      <w:r>
-        <w:rPr>
-          <w:rFonts w:hint="eastAsia"/>
-          <w:sz w:val="28"/>
-          <w:szCs w:val="22"/>
-        </w:rPr>
-        <w:t>NeurIPS</w:t>
-      </w:r>
-      <w:proofErr w:type="spellEnd"/>
+        <w:t>Reviewer: NeurIPS</w:t>
+      </w:r>
       <w:r>
         <w:rPr>
           <w:rFonts w:hint="eastAsia"/>

--- a/CV.docx
+++ b/CV.docx
@@ -315,7 +315,24 @@
           <w:sz w:val="28"/>
           <w:szCs w:val="22"/>
         </w:rPr>
-        <w:t>2026 (Expected)</w:t>
+        <w:t>202</w:t>
+      </w:r>
+      <w:r>
+        <w:rPr>
+          <w:rFonts w:hint="eastAsia"/>
+          <w:i/>
+          <w:sz w:val="28"/>
+          <w:szCs w:val="22"/>
+        </w:rPr>
+        <w:t>7</w:t>
+      </w:r>
+      <w:r>
+        <w:rPr>
+          <w:i/>
+          <w:sz w:val="28"/>
+          <w:szCs w:val="22"/>
+        </w:rPr>
+        <w:t xml:space="preserve"> (Expected)</w:t>
       </w:r>
     </w:p>
     <w:p>
@@ -339,7 +356,23 @@
           <w:sz w:val="28"/>
           <w:szCs w:val="22"/>
         </w:rPr>
-        <w:t>dvisor: Xiaocheng Li</w:t>
+        <w:t xml:space="preserve">dvisor: </w:t>
+      </w:r>
+      <w:proofErr w:type="spellStart"/>
+      <w:r>
+        <w:rPr>
+          <w:sz w:val="28"/>
+          <w:szCs w:val="22"/>
+        </w:rPr>
+        <w:t>Xiaocheng</w:t>
+      </w:r>
+      <w:proofErr w:type="spellEnd"/>
+      <w:r>
+        <w:rPr>
+          <w:sz w:val="28"/>
+          <w:szCs w:val="22"/>
+        </w:rPr>
+        <w:t xml:space="preserve"> Li</w:t>
       </w:r>
     </w:p>
     <w:p>
@@ -361,6 +394,7 @@
           <w:szCs w:val="22"/>
         </w:rPr>
       </w:pPr>
+      <w:proofErr w:type="spellStart"/>
       <w:r>
         <w:rPr>
           <w:b/>
@@ -378,7 +412,18 @@
           <w:sz w:val="28"/>
           <w:szCs w:val="22"/>
         </w:rPr>
-        <w:t>.Res.</w:t>
+        <w:t>.Res</w:t>
+      </w:r>
+      <w:proofErr w:type="spellEnd"/>
+      <w:r>
+        <w:rPr>
+          <w:rFonts w:hint="eastAsia"/>
+          <w:b/>
+          <w:bCs/>
+          <w:sz w:val="28"/>
+          <w:szCs w:val="22"/>
+        </w:rPr>
+        <w:t>.</w:t>
       </w:r>
       <w:r>
         <w:rPr>
@@ -833,35 +878,103 @@
         </w:rPr>
         <w:t xml:space="preserve"> </w:t>
       </w:r>
-      <w:r>
-        <w:rPr>
-          <w:rFonts w:eastAsiaTheme="minorEastAsia" w:hint="eastAsia"/>
-          <w:bCs/>
-          <w:kern w:val="2"/>
-          <w:sz w:val="24"/>
-          <w:szCs w:val="24"/>
-        </w:rPr>
-        <w:t xml:space="preserve">Zhongze Cai, </w:t>
-      </w:r>
-      <w:r>
-        <w:rPr>
-          <w:rFonts w:eastAsiaTheme="minorEastAsia" w:hint="eastAsia"/>
-          <w:bCs/>
-          <w:kern w:val="2"/>
-          <w:sz w:val="24"/>
-          <w:szCs w:val="24"/>
-        </w:rPr>
-        <w:t>Hanzhao Wang, Zhongyao Ma,</w:t>
-      </w:r>
-      <w:r>
-        <w:rPr>
-          <w:rFonts w:eastAsiaTheme="minorEastAsia"/>
-          <w:bCs/>
-          <w:kern w:val="2"/>
-          <w:sz w:val="24"/>
-          <w:szCs w:val="24"/>
-        </w:rPr>
-        <w:t xml:space="preserve"> Xiaocheng Li, </w:t>
+      <w:proofErr w:type="spellStart"/>
+      <w:r>
+        <w:rPr>
+          <w:rFonts w:eastAsiaTheme="minorEastAsia" w:hint="eastAsia"/>
+          <w:bCs/>
+          <w:kern w:val="2"/>
+          <w:sz w:val="24"/>
+          <w:szCs w:val="24"/>
+        </w:rPr>
+        <w:t>Zhongze</w:t>
+      </w:r>
+      <w:proofErr w:type="spellEnd"/>
+      <w:r>
+        <w:rPr>
+          <w:rFonts w:eastAsiaTheme="minorEastAsia" w:hint="eastAsia"/>
+          <w:bCs/>
+          <w:kern w:val="2"/>
+          <w:sz w:val="24"/>
+          <w:szCs w:val="24"/>
+        </w:rPr>
+        <w:t xml:space="preserve"> Cai, </w:t>
+      </w:r>
+      <w:proofErr w:type="spellStart"/>
+      <w:r>
+        <w:rPr>
+          <w:rFonts w:eastAsiaTheme="minorEastAsia" w:hint="eastAsia"/>
+          <w:bCs/>
+          <w:kern w:val="2"/>
+          <w:sz w:val="24"/>
+          <w:szCs w:val="24"/>
+        </w:rPr>
+        <w:t>Hanzhao</w:t>
+      </w:r>
+      <w:proofErr w:type="spellEnd"/>
+      <w:r>
+        <w:rPr>
+          <w:rFonts w:eastAsiaTheme="minorEastAsia" w:hint="eastAsia"/>
+          <w:bCs/>
+          <w:kern w:val="2"/>
+          <w:sz w:val="24"/>
+          <w:szCs w:val="24"/>
+        </w:rPr>
+        <w:t xml:space="preserve"> Wang, </w:t>
+      </w:r>
+      <w:proofErr w:type="spellStart"/>
+      <w:r>
+        <w:rPr>
+          <w:rFonts w:eastAsiaTheme="minorEastAsia" w:hint="eastAsia"/>
+          <w:bCs/>
+          <w:kern w:val="2"/>
+          <w:sz w:val="24"/>
+          <w:szCs w:val="24"/>
+        </w:rPr>
+        <w:t>Zhongyao</w:t>
+      </w:r>
+      <w:proofErr w:type="spellEnd"/>
+      <w:r>
+        <w:rPr>
+          <w:rFonts w:eastAsiaTheme="minorEastAsia" w:hint="eastAsia"/>
+          <w:bCs/>
+          <w:kern w:val="2"/>
+          <w:sz w:val="24"/>
+          <w:szCs w:val="24"/>
+        </w:rPr>
+        <w:t xml:space="preserve"> Ma,</w:t>
+      </w:r>
+      <w:r>
+        <w:rPr>
+          <w:rFonts w:eastAsiaTheme="minorEastAsia"/>
+          <w:bCs/>
+          <w:kern w:val="2"/>
+          <w:sz w:val="24"/>
+          <w:szCs w:val="24"/>
+        </w:rPr>
+        <w:t xml:space="preserve"> </w:t>
+      </w:r>
+      <w:proofErr w:type="spellStart"/>
+      <w:r>
+        <w:rPr>
+          <w:rFonts w:eastAsiaTheme="minorEastAsia"/>
+          <w:bCs/>
+          <w:kern w:val="2"/>
+          <w:sz w:val="24"/>
+          <w:szCs w:val="24"/>
+        </w:rPr>
+        <w:t>Xiaocheng</w:t>
+      </w:r>
+      <w:proofErr w:type="spellEnd"/>
+      <w:r>
+        <w:rPr>
+          <w:rFonts w:eastAsiaTheme="minorEastAsia"/>
+          <w:bCs/>
+          <w:kern w:val="2"/>
+          <w:sz w:val="24"/>
+          <w:szCs w:val="24"/>
+        </w:rPr>
+        <w:t xml:space="preserve"> Li, </w:t>
       </w:r>
       <w:hyperlink r:id="rId8" w:history="1">
         <w:r>
@@ -882,7 +995,6 @@
         <w:adjustRightInd w:val="0"/>
         <w:ind w:leftChars="149" w:left="283"/>
         <w:rPr>
-          <w:rFonts w:hint="eastAsia"/>
           <w:iCs/>
           <w:color w:val="0000FF"/>
           <w:sz w:val="24"/>
@@ -967,17 +1079,105 @@
           <w:sz w:val="24"/>
           <w:szCs w:val="24"/>
         </w:rPr>
-        <w:t xml:space="preserve"> Hanzhao Wang*, Zhongyao Ma,</w:t>
-      </w:r>
-      <w:r>
-        <w:rPr>
-          <w:rFonts w:eastAsiaTheme="minorEastAsia"/>
-          <w:bCs/>
-          <w:kern w:val="2"/>
-          <w:sz w:val="24"/>
-          <w:szCs w:val="24"/>
-        </w:rPr>
-        <w:t xml:space="preserve"> Xiaocheng Li, </w:t>
+        <w:t xml:space="preserve"> </w:t>
+      </w:r>
+      <w:proofErr w:type="spellStart"/>
+      <w:r>
+        <w:rPr>
+          <w:rFonts w:eastAsiaTheme="minorEastAsia" w:hint="eastAsia"/>
+          <w:bCs/>
+          <w:kern w:val="2"/>
+          <w:sz w:val="24"/>
+          <w:szCs w:val="24"/>
+        </w:rPr>
+        <w:t>Hanzhao</w:t>
+      </w:r>
+      <w:proofErr w:type="spellEnd"/>
+      <w:r>
+        <w:rPr>
+          <w:rFonts w:eastAsiaTheme="minorEastAsia" w:hint="eastAsia"/>
+          <w:bCs/>
+          <w:kern w:val="2"/>
+          <w:sz w:val="24"/>
+          <w:szCs w:val="24"/>
+        </w:rPr>
+        <w:t xml:space="preserve"> Wang*, </w:t>
+      </w:r>
+      <w:proofErr w:type="spellStart"/>
+      <w:r>
+        <w:rPr>
+          <w:rFonts w:eastAsiaTheme="minorEastAsia" w:hint="eastAsia"/>
+          <w:bCs/>
+          <w:kern w:val="2"/>
+          <w:sz w:val="24"/>
+          <w:szCs w:val="24"/>
+        </w:rPr>
+        <w:t>Zhongyao</w:t>
+      </w:r>
+      <w:proofErr w:type="spellEnd"/>
+      <w:r>
+        <w:rPr>
+          <w:rFonts w:eastAsiaTheme="minorEastAsia" w:hint="eastAsia"/>
+          <w:bCs/>
+          <w:kern w:val="2"/>
+          <w:sz w:val="24"/>
+          <w:szCs w:val="24"/>
+        </w:rPr>
+        <w:t xml:space="preserve"> Ma,</w:t>
+      </w:r>
+      <w:r>
+        <w:rPr>
+          <w:rFonts w:eastAsiaTheme="minorEastAsia"/>
+          <w:bCs/>
+          <w:kern w:val="2"/>
+          <w:sz w:val="24"/>
+          <w:szCs w:val="24"/>
+        </w:rPr>
+        <w:t xml:space="preserve"> </w:t>
+      </w:r>
+      <w:proofErr w:type="spellStart"/>
+      <w:r>
+        <w:rPr>
+          <w:rFonts w:eastAsiaTheme="minorEastAsia"/>
+          <w:bCs/>
+          <w:kern w:val="2"/>
+          <w:sz w:val="24"/>
+          <w:szCs w:val="24"/>
+        </w:rPr>
+        <w:t>Xiaocheng</w:t>
+      </w:r>
+      <w:proofErr w:type="spellEnd"/>
+      <w:r>
+        <w:rPr>
+          <w:rFonts w:eastAsiaTheme="minorEastAsia"/>
+          <w:bCs/>
+          <w:kern w:val="2"/>
+          <w:sz w:val="24"/>
+          <w:szCs w:val="24"/>
+        </w:rPr>
+        <w:t xml:space="preserve"> Li, </w:t>
+      </w:r>
+      <w:r>
+        <w:rPr>
+          <w:rFonts w:eastAsiaTheme="minorEastAsia" w:hint="eastAsia"/>
+          <w:bCs/>
+          <w:i/>
+          <w:iCs/>
+          <w:kern w:val="2"/>
+          <w:sz w:val="24"/>
+          <w:szCs w:val="24"/>
+        </w:rPr>
+        <w:t>under Major Revision at Management Science,</w:t>
+      </w:r>
+      <w:r>
+        <w:rPr>
+          <w:rFonts w:eastAsiaTheme="minorEastAsia" w:hint="eastAsia"/>
+          <w:bCs/>
+          <w:kern w:val="2"/>
+          <w:sz w:val="24"/>
+          <w:szCs w:val="24"/>
+        </w:rPr>
+        <w:t xml:space="preserve"> </w:t>
       </w:r>
       <w:hyperlink r:id="rId9" w:history="1">
         <w:r>
@@ -1092,7 +1292,29 @@
           <w:sz w:val="24"/>
           <w:szCs w:val="24"/>
         </w:rPr>
-        <w:t xml:space="preserve"> Xiaocheng Li,</w:t>
+        <w:t xml:space="preserve"> </w:t>
+      </w:r>
+      <w:proofErr w:type="spellStart"/>
+      <w:r>
+        <w:rPr>
+          <w:rFonts w:eastAsiaTheme="minorEastAsia"/>
+          <w:bCs/>
+          <w:kern w:val="2"/>
+          <w:sz w:val="24"/>
+          <w:szCs w:val="24"/>
+        </w:rPr>
+        <w:t>Xiaocheng</w:t>
+      </w:r>
+      <w:proofErr w:type="spellEnd"/>
+      <w:r>
+        <w:rPr>
+          <w:rFonts w:eastAsiaTheme="minorEastAsia"/>
+          <w:bCs/>
+          <w:kern w:val="2"/>
+          <w:sz w:val="24"/>
+          <w:szCs w:val="24"/>
+        </w:rPr>
+        <w:t xml:space="preserve"> Li,</w:t>
       </w:r>
       <w:r>
         <w:rPr>
@@ -1238,17 +1460,61 @@
           <w:sz w:val="24"/>
           <w:szCs w:val="24"/>
         </w:rPr>
-        <w:t xml:space="preserve"> Zhongze Cai*, Guanting Chen,</w:t>
-      </w:r>
-      <w:r>
-        <w:rPr>
-          <w:rFonts w:eastAsiaTheme="minorEastAsia"/>
-          <w:bCs/>
-          <w:kern w:val="2"/>
-          <w:sz w:val="24"/>
-          <w:szCs w:val="24"/>
-        </w:rPr>
-        <w:t xml:space="preserve"> Xiaocheng Li,</w:t>
+        <w:t xml:space="preserve"> </w:t>
+      </w:r>
+      <w:proofErr w:type="spellStart"/>
+      <w:r>
+        <w:rPr>
+          <w:rFonts w:eastAsiaTheme="minorEastAsia" w:hint="eastAsia"/>
+          <w:bCs/>
+          <w:kern w:val="2"/>
+          <w:sz w:val="24"/>
+          <w:szCs w:val="24"/>
+        </w:rPr>
+        <w:t>Zhongze</w:t>
+      </w:r>
+      <w:proofErr w:type="spellEnd"/>
+      <w:r>
+        <w:rPr>
+          <w:rFonts w:eastAsiaTheme="minorEastAsia" w:hint="eastAsia"/>
+          <w:bCs/>
+          <w:kern w:val="2"/>
+          <w:sz w:val="24"/>
+          <w:szCs w:val="24"/>
+        </w:rPr>
+        <w:t xml:space="preserve"> Cai*, Guanting Chen,</w:t>
+      </w:r>
+      <w:r>
+        <w:rPr>
+          <w:rFonts w:eastAsiaTheme="minorEastAsia"/>
+          <w:bCs/>
+          <w:kern w:val="2"/>
+          <w:sz w:val="24"/>
+          <w:szCs w:val="24"/>
+        </w:rPr>
+        <w:t xml:space="preserve"> </w:t>
+      </w:r>
+      <w:proofErr w:type="spellStart"/>
+      <w:r>
+        <w:rPr>
+          <w:rFonts w:eastAsiaTheme="minorEastAsia"/>
+          <w:bCs/>
+          <w:kern w:val="2"/>
+          <w:sz w:val="24"/>
+          <w:szCs w:val="24"/>
+        </w:rPr>
+        <w:t>Xiaocheng</w:t>
+      </w:r>
+      <w:proofErr w:type="spellEnd"/>
+      <w:r>
+        <w:rPr>
+          <w:rFonts w:eastAsiaTheme="minorEastAsia"/>
+          <w:bCs/>
+          <w:kern w:val="2"/>
+          <w:sz w:val="24"/>
+          <w:szCs w:val="24"/>
+        </w:rPr>
+        <w:t xml:space="preserve"> Li,</w:t>
       </w:r>
       <w:r>
         <w:rPr>
@@ -1424,6 +1690,7 @@
           <w:sz w:val="24"/>
           <w:szCs w:val="24"/>
         </w:rPr>
+        <w:lastRenderedPageBreak/>
         <w:t>Towards Better Statistical Understanding of Watermarking LLMs</w:t>
       </w:r>
     </w:p>
@@ -1440,16 +1707,27 @@
           <w:szCs w:val="24"/>
         </w:rPr>
       </w:pPr>
-      <w:r>
-        <w:rPr>
-          <w:rFonts w:eastAsiaTheme="minorEastAsia" w:hint="eastAsia"/>
-          <w:bCs/>
-          <w:kern w:val="2"/>
-          <w:sz w:val="24"/>
-          <w:szCs w:val="24"/>
-        </w:rPr>
-        <w:lastRenderedPageBreak/>
-        <w:t xml:space="preserve">Zhongze Cai*, </w:t>
+      <w:proofErr w:type="spellStart"/>
+      <w:r>
+        <w:rPr>
+          <w:rFonts w:eastAsiaTheme="minorEastAsia" w:hint="eastAsia"/>
+          <w:bCs/>
+          <w:kern w:val="2"/>
+          <w:sz w:val="24"/>
+          <w:szCs w:val="24"/>
+        </w:rPr>
+        <w:t>Zhongze</w:t>
+      </w:r>
+      <w:proofErr w:type="spellEnd"/>
+      <w:r>
+        <w:rPr>
+          <w:rFonts w:eastAsiaTheme="minorEastAsia" w:hint="eastAsia"/>
+          <w:bCs/>
+          <w:kern w:val="2"/>
+          <w:sz w:val="24"/>
+          <w:szCs w:val="24"/>
+        </w:rPr>
+        <w:t xml:space="preserve"> Cai*, </w:t>
       </w:r>
       <w:r>
         <w:rPr>
@@ -1489,17 +1767,83 @@
           <w:sz w:val="24"/>
           <w:szCs w:val="24"/>
         </w:rPr>
-        <w:t xml:space="preserve"> Hanzhao Wang*, Huaiyang Zhong,</w:t>
-      </w:r>
-      <w:r>
-        <w:rPr>
-          <w:rFonts w:eastAsiaTheme="minorEastAsia"/>
-          <w:bCs/>
-          <w:kern w:val="2"/>
-          <w:sz w:val="24"/>
-          <w:szCs w:val="24"/>
-        </w:rPr>
-        <w:t xml:space="preserve"> Xiaocheng Li, </w:t>
+        <w:t xml:space="preserve"> </w:t>
+      </w:r>
+      <w:proofErr w:type="spellStart"/>
+      <w:r>
+        <w:rPr>
+          <w:rFonts w:eastAsiaTheme="minorEastAsia" w:hint="eastAsia"/>
+          <w:bCs/>
+          <w:kern w:val="2"/>
+          <w:sz w:val="24"/>
+          <w:szCs w:val="24"/>
+        </w:rPr>
+        <w:t>Hanzhao</w:t>
+      </w:r>
+      <w:proofErr w:type="spellEnd"/>
+      <w:r>
+        <w:rPr>
+          <w:rFonts w:eastAsiaTheme="minorEastAsia" w:hint="eastAsia"/>
+          <w:bCs/>
+          <w:kern w:val="2"/>
+          <w:sz w:val="24"/>
+          <w:szCs w:val="24"/>
+        </w:rPr>
+        <w:t xml:space="preserve"> Wang*, </w:t>
+      </w:r>
+      <w:proofErr w:type="spellStart"/>
+      <w:r>
+        <w:rPr>
+          <w:rFonts w:eastAsiaTheme="minorEastAsia" w:hint="eastAsia"/>
+          <w:bCs/>
+          <w:kern w:val="2"/>
+          <w:sz w:val="24"/>
+          <w:szCs w:val="24"/>
+        </w:rPr>
+        <w:t>Huaiyang</w:t>
+      </w:r>
+      <w:proofErr w:type="spellEnd"/>
+      <w:r>
+        <w:rPr>
+          <w:rFonts w:eastAsiaTheme="minorEastAsia" w:hint="eastAsia"/>
+          <w:bCs/>
+          <w:kern w:val="2"/>
+          <w:sz w:val="24"/>
+          <w:szCs w:val="24"/>
+        </w:rPr>
+        <w:t xml:space="preserve"> Zhong,</w:t>
+      </w:r>
+      <w:r>
+        <w:rPr>
+          <w:rFonts w:eastAsiaTheme="minorEastAsia"/>
+          <w:bCs/>
+          <w:kern w:val="2"/>
+          <w:sz w:val="24"/>
+          <w:szCs w:val="24"/>
+        </w:rPr>
+        <w:t xml:space="preserve"> </w:t>
+      </w:r>
+      <w:proofErr w:type="spellStart"/>
+      <w:r>
+        <w:rPr>
+          <w:rFonts w:eastAsiaTheme="minorEastAsia"/>
+          <w:bCs/>
+          <w:kern w:val="2"/>
+          <w:sz w:val="24"/>
+          <w:szCs w:val="24"/>
+        </w:rPr>
+        <w:t>Xiaocheng</w:t>
+      </w:r>
+      <w:proofErr w:type="spellEnd"/>
+      <w:r>
+        <w:rPr>
+          <w:rFonts w:eastAsiaTheme="minorEastAsia"/>
+          <w:bCs/>
+          <w:kern w:val="2"/>
+          <w:sz w:val="24"/>
+          <w:szCs w:val="24"/>
+        </w:rPr>
+        <w:t xml:space="preserve"> Li, </w:t>
       </w:r>
       <w:r>
         <w:rPr>
@@ -1587,6 +1931,7 @@
           <w:szCs w:val="24"/>
         </w:rPr>
       </w:pPr>
+      <w:proofErr w:type="spellStart"/>
       <w:r>
         <w:rPr>
           <w:rFonts w:eastAsiaTheme="minorEastAsia" w:hint="eastAsia"/>
@@ -1605,7 +1950,18 @@
           <w:sz w:val="24"/>
           <w:szCs w:val="24"/>
         </w:rPr>
-        <w:t>iaocheng Li,</w:t>
+        <w:t>iaocheng</w:t>
+      </w:r>
+      <w:proofErr w:type="spellEnd"/>
+      <w:r>
+        <w:rPr>
+          <w:rFonts w:eastAsiaTheme="minorEastAsia"/>
+          <w:bCs/>
+          <w:kern w:val="2"/>
+          <w:sz w:val="24"/>
+          <w:szCs w:val="24"/>
+        </w:rPr>
+        <w:t xml:space="preserve"> Li,</w:t>
       </w:r>
       <w:r>
         <w:rPr>
@@ -1625,7 +1981,29 @@
           <w:sz w:val="24"/>
           <w:szCs w:val="24"/>
         </w:rPr>
-        <w:t xml:space="preserve">, Chunlin Sun, Hanzhao Wang, </w:t>
+        <w:t xml:space="preserve">, Chunlin Sun, </w:t>
+      </w:r>
+      <w:proofErr w:type="spellStart"/>
+      <w:r>
+        <w:rPr>
+          <w:rFonts w:eastAsiaTheme="minorEastAsia"/>
+          <w:bCs/>
+          <w:kern w:val="2"/>
+          <w:sz w:val="24"/>
+          <w:szCs w:val="24"/>
+        </w:rPr>
+        <w:t>Hanzhao</w:t>
+      </w:r>
+      <w:proofErr w:type="spellEnd"/>
+      <w:r>
+        <w:rPr>
+          <w:rFonts w:eastAsiaTheme="minorEastAsia"/>
+          <w:bCs/>
+          <w:kern w:val="2"/>
+          <w:sz w:val="24"/>
+          <w:szCs w:val="24"/>
+        </w:rPr>
+        <w:t xml:space="preserve"> Wang, </w:t>
       </w:r>
       <w:r>
         <w:rPr>
@@ -1751,7 +2129,29 @@
           <w:sz w:val="24"/>
           <w:szCs w:val="24"/>
         </w:rPr>
-        <w:t xml:space="preserve">, Xiaocheng Li, </w:t>
+        <w:t xml:space="preserve">, </w:t>
+      </w:r>
+      <w:proofErr w:type="spellStart"/>
+      <w:r>
+        <w:rPr>
+          <w:rFonts w:eastAsiaTheme="minorEastAsia"/>
+          <w:bCs/>
+          <w:kern w:val="2"/>
+          <w:sz w:val="24"/>
+          <w:szCs w:val="24"/>
+        </w:rPr>
+        <w:t>Xiaocheng</w:t>
+      </w:r>
+      <w:proofErr w:type="spellEnd"/>
+      <w:r>
+        <w:rPr>
+          <w:rFonts w:eastAsiaTheme="minorEastAsia"/>
+          <w:bCs/>
+          <w:kern w:val="2"/>
+          <w:sz w:val="24"/>
+          <w:szCs w:val="24"/>
+        </w:rPr>
+        <w:t xml:space="preserve"> Li, </w:t>
       </w:r>
       <w:r>
         <w:rPr>
@@ -1906,6 +2306,7 @@
         </w:rPr>
         <w:t xml:space="preserve">*, </w:t>
       </w:r>
+      <w:proofErr w:type="spellStart"/>
       <w:r>
         <w:rPr>
           <w:rFonts w:eastAsiaTheme="minorEastAsia" w:hint="eastAsia"/>
@@ -1924,8 +2325,42 @@
           <w:sz w:val="24"/>
           <w:szCs w:val="24"/>
         </w:rPr>
-        <w:t xml:space="preserve">hongze Cai*, Xiaocheng Li, </w:t>
-      </w:r>
+        <w:t>hongze</w:t>
+      </w:r>
+      <w:proofErr w:type="spellEnd"/>
+      <w:r>
+        <w:rPr>
+          <w:rFonts w:eastAsiaTheme="minorEastAsia"/>
+          <w:bCs/>
+          <w:kern w:val="2"/>
+          <w:sz w:val="24"/>
+          <w:szCs w:val="24"/>
+        </w:rPr>
+        <w:t xml:space="preserve"> Cai*, </w:t>
+      </w:r>
+      <w:proofErr w:type="spellStart"/>
+      <w:r>
+        <w:rPr>
+          <w:rFonts w:eastAsiaTheme="minorEastAsia"/>
+          <w:bCs/>
+          <w:kern w:val="2"/>
+          <w:sz w:val="24"/>
+          <w:szCs w:val="24"/>
+        </w:rPr>
+        <w:t>Xiaocheng</w:t>
+      </w:r>
+      <w:proofErr w:type="spellEnd"/>
+      <w:r>
+        <w:rPr>
+          <w:rFonts w:eastAsiaTheme="minorEastAsia"/>
+          <w:bCs/>
+          <w:kern w:val="2"/>
+          <w:sz w:val="24"/>
+          <w:szCs w:val="24"/>
+        </w:rPr>
+        <w:t xml:space="preserve"> Li, </w:t>
+      </w:r>
+      <w:proofErr w:type="spellStart"/>
       <w:r>
         <w:rPr>
           <w:rFonts w:eastAsiaTheme="minorEastAsia"/>
@@ -1936,7 +2371,20 @@
           <w:sz w:val="24"/>
           <w:szCs w:val="24"/>
         </w:rPr>
-        <w:t>NeurIPS 2023</w:t>
+        <w:t>NeurIPS</w:t>
+      </w:r>
+      <w:proofErr w:type="spellEnd"/>
+      <w:r>
+        <w:rPr>
+          <w:rFonts w:eastAsiaTheme="minorEastAsia"/>
+          <w:bCs/>
+          <w:i/>
+          <w:iCs/>
+          <w:kern w:val="2"/>
+          <w:sz w:val="24"/>
+          <w:szCs w:val="24"/>
+        </w:rPr>
+        <w:t xml:space="preserve"> 2023</w:t>
       </w:r>
       <w:r>
         <w:rPr>
@@ -2050,7 +2498,29 @@
           <w:sz w:val="24"/>
           <w:szCs w:val="24"/>
         </w:rPr>
-        <w:t>*, Xiaocheng Li,</w:t>
+        <w:t xml:space="preserve">*, </w:t>
+      </w:r>
+      <w:proofErr w:type="spellStart"/>
+      <w:r>
+        <w:rPr>
+          <w:rFonts w:eastAsiaTheme="minorEastAsia"/>
+          <w:bCs/>
+          <w:kern w:val="2"/>
+          <w:sz w:val="24"/>
+          <w:szCs w:val="24"/>
+        </w:rPr>
+        <w:t>Xiaocheng</w:t>
+      </w:r>
+      <w:proofErr w:type="spellEnd"/>
+      <w:r>
+        <w:rPr>
+          <w:rFonts w:eastAsiaTheme="minorEastAsia"/>
+          <w:bCs/>
+          <w:kern w:val="2"/>
+          <w:sz w:val="24"/>
+          <w:szCs w:val="24"/>
+        </w:rPr>
+        <w:t xml:space="preserve"> Li,</w:t>
       </w:r>
       <w:r>
         <w:rPr>
@@ -2206,7 +2676,51 @@
           <w:sz w:val="24"/>
           <w:szCs w:val="24"/>
         </w:rPr>
-        <w:t>, Jiashuo Jiang, Xiaocheng Li,</w:t>
+        <w:t xml:space="preserve">, </w:t>
+      </w:r>
+      <w:proofErr w:type="spellStart"/>
+      <w:r>
+        <w:rPr>
+          <w:rFonts w:eastAsiaTheme="minorEastAsia"/>
+          <w:bCs/>
+          <w:kern w:val="2"/>
+          <w:sz w:val="24"/>
+          <w:szCs w:val="24"/>
+        </w:rPr>
+        <w:t>Jiashuo</w:t>
+      </w:r>
+      <w:proofErr w:type="spellEnd"/>
+      <w:r>
+        <w:rPr>
+          <w:rFonts w:eastAsiaTheme="minorEastAsia"/>
+          <w:bCs/>
+          <w:kern w:val="2"/>
+          <w:sz w:val="24"/>
+          <w:szCs w:val="24"/>
+        </w:rPr>
+        <w:t xml:space="preserve"> Jiang, </w:t>
+      </w:r>
+      <w:proofErr w:type="spellStart"/>
+      <w:r>
+        <w:rPr>
+          <w:rFonts w:eastAsiaTheme="minorEastAsia"/>
+          <w:bCs/>
+          <w:kern w:val="2"/>
+          <w:sz w:val="24"/>
+          <w:szCs w:val="24"/>
+        </w:rPr>
+        <w:t>Xiaocheng</w:t>
+      </w:r>
+      <w:proofErr w:type="spellEnd"/>
+      <w:r>
+        <w:rPr>
+          <w:rFonts w:eastAsiaTheme="minorEastAsia"/>
+          <w:bCs/>
+          <w:kern w:val="2"/>
+          <w:sz w:val="24"/>
+          <w:szCs w:val="24"/>
+        </w:rPr>
+        <w:t xml:space="preserve"> Li,</w:t>
       </w:r>
       <w:r>
         <w:rPr>
@@ -2218,7 +2732,33 @@
           <w:sz w:val="24"/>
           <w:szCs w:val="24"/>
         </w:rPr>
-        <w:t xml:space="preserve"> NeurIPS 2022</w:t>
+        <w:t xml:space="preserve"> </w:t>
+      </w:r>
+      <w:proofErr w:type="spellStart"/>
+      <w:r>
+        <w:rPr>
+          <w:rFonts w:eastAsiaTheme="minorEastAsia"/>
+          <w:bCs/>
+          <w:i/>
+          <w:iCs/>
+          <w:kern w:val="2"/>
+          <w:sz w:val="24"/>
+          <w:szCs w:val="24"/>
+        </w:rPr>
+        <w:t>NeurIPS</w:t>
+      </w:r>
+      <w:proofErr w:type="spellEnd"/>
+      <w:r>
+        <w:rPr>
+          <w:rFonts w:eastAsiaTheme="minorEastAsia"/>
+          <w:bCs/>
+          <w:i/>
+          <w:iCs/>
+          <w:kern w:val="2"/>
+          <w:sz w:val="24"/>
+          <w:szCs w:val="24"/>
+        </w:rPr>
+        <w:t xml:space="preserve"> 2022</w:t>
       </w:r>
       <w:r>
         <w:rPr>
@@ -2341,7 +2881,29 @@
           <w:sz w:val="24"/>
           <w:szCs w:val="24"/>
         </w:rPr>
-        <w:t xml:space="preserve">, Xiaocheng Li, </w:t>
+        <w:t xml:space="preserve">, </w:t>
+      </w:r>
+      <w:proofErr w:type="spellStart"/>
+      <w:r>
+        <w:rPr>
+          <w:rFonts w:eastAsiaTheme="minorEastAsia"/>
+          <w:bCs/>
+          <w:kern w:val="2"/>
+          <w:sz w:val="24"/>
+          <w:szCs w:val="24"/>
+        </w:rPr>
+        <w:t>Xiaocheng</w:t>
+      </w:r>
+      <w:proofErr w:type="spellEnd"/>
+      <w:r>
+        <w:rPr>
+          <w:rFonts w:eastAsiaTheme="minorEastAsia"/>
+          <w:bCs/>
+          <w:kern w:val="2"/>
+          <w:sz w:val="24"/>
+          <w:szCs w:val="24"/>
+        </w:rPr>
+        <w:t xml:space="preserve"> Li, </w:t>
       </w:r>
       <w:r>
         <w:rPr>
@@ -2476,6 +3038,7 @@
           <w:szCs w:val="22"/>
         </w:rPr>
       </w:pPr>
+      <w:proofErr w:type="spellStart"/>
       <w:r>
         <w:rPr>
           <w:i/>
@@ -2485,6 +3048,7 @@
         </w:rPr>
         <w:t>Wusi</w:t>
       </w:r>
+      <w:proofErr w:type="spellEnd"/>
       <w:r>
         <w:rPr>
           <w:sz w:val="28"/>
@@ -2539,8 +3103,18 @@
           <w:sz w:val="28"/>
           <w:szCs w:val="22"/>
         </w:rPr>
-        <w:t>Reviewer: NeurIPS</w:t>
-      </w:r>
+        <w:t xml:space="preserve">Reviewer: </w:t>
+      </w:r>
+      <w:proofErr w:type="spellStart"/>
+      <w:r>
+        <w:rPr>
+          <w:rFonts w:hint="eastAsia"/>
+          <w:sz w:val="28"/>
+          <w:szCs w:val="22"/>
+        </w:rPr>
+        <w:t>NeurIPS</w:t>
+      </w:r>
+      <w:proofErr w:type="spellEnd"/>
       <w:r>
         <w:rPr>
           <w:rFonts w:hint="eastAsia"/>

--- a/CV.docx
+++ b/CV.docx
@@ -295,11 +295,12 @@
       </w:r>
       <w:r>
         <w:rPr>
-          <w:i/>
-          <w:sz w:val="28"/>
-          <w:szCs w:val="22"/>
-        </w:rPr>
-        <w:t>Jun.</w:t>
+          <w:rFonts w:hint="eastAsia"/>
+          <w:i/>
+          <w:sz w:val="28"/>
+          <w:szCs w:val="22"/>
+        </w:rPr>
+        <w:t>Sept.</w:t>
       </w:r>
       <w:r>
         <w:rPr>
@@ -324,7 +325,7 @@
           <w:sz w:val="28"/>
           <w:szCs w:val="22"/>
         </w:rPr>
-        <w:t>7</w:t>
+        <w:t>6</w:t>
       </w:r>
       <w:r>
         <w:rPr>
@@ -356,23 +357,7 @@
           <w:sz w:val="28"/>
           <w:szCs w:val="22"/>
         </w:rPr>
-        <w:t xml:space="preserve">dvisor: </w:t>
-      </w:r>
-      <w:proofErr w:type="spellStart"/>
-      <w:r>
-        <w:rPr>
-          <w:sz w:val="28"/>
-          <w:szCs w:val="22"/>
-        </w:rPr>
-        <w:t>Xiaocheng</w:t>
-      </w:r>
-      <w:proofErr w:type="spellEnd"/>
-      <w:r>
-        <w:rPr>
-          <w:sz w:val="28"/>
-          <w:szCs w:val="22"/>
-        </w:rPr>
-        <w:t xml:space="preserve"> Li</w:t>
+        <w:t>dvisor: Xiaocheng Li</w:t>
       </w:r>
     </w:p>
     <w:p>
@@ -394,7 +379,6 @@
           <w:szCs w:val="22"/>
         </w:rPr>
       </w:pPr>
-      <w:proofErr w:type="spellStart"/>
       <w:r>
         <w:rPr>
           <w:b/>
@@ -412,9 +396,17 @@
           <w:sz w:val="28"/>
           <w:szCs w:val="22"/>
         </w:rPr>
-        <w:t>.Res</w:t>
-      </w:r>
-      <w:proofErr w:type="spellEnd"/>
+        <w:t>.Res.</w:t>
+      </w:r>
+      <w:r>
+        <w:rPr>
+          <w:b/>
+          <w:bCs/>
+          <w:sz w:val="28"/>
+          <w:szCs w:val="22"/>
+        </w:rPr>
+        <w:t xml:space="preserve"> </w:t>
+      </w:r>
       <w:r>
         <w:rPr>
           <w:rFonts w:hint="eastAsia"/>
@@ -423,12 +415,47 @@
           <w:sz w:val="28"/>
           <w:szCs w:val="22"/>
         </w:rPr>
-        <w:t>.</w:t>
-      </w:r>
-      <w:r>
-        <w:rPr>
-          <w:b/>
-          <w:bCs/>
+        <w:t>in</w:t>
+      </w:r>
+      <w:r>
+        <w:rPr>
+          <w:b/>
+          <w:bCs/>
+          <w:sz w:val="28"/>
+          <w:szCs w:val="22"/>
+        </w:rPr>
+        <w:t xml:space="preserve"> Operations and Analytics</w:t>
+      </w:r>
+      <w:r>
+        <w:rPr>
+          <w:b/>
+          <w:bCs/>
+          <w:sz w:val="28"/>
+          <w:szCs w:val="22"/>
+        </w:rPr>
+        <w:t xml:space="preserve"> (Distinction)</w:t>
+      </w:r>
+    </w:p>
+    <w:p>
+      <w:pPr>
+        <w:ind w:firstLine="420"/>
+        <w:rPr>
+          <w:i/>
+          <w:sz w:val="28"/>
+          <w:szCs w:val="22"/>
+        </w:rPr>
+      </w:pPr>
+      <w:r>
+        <w:rPr>
+          <w:bCs/>
+          <w:sz w:val="28"/>
+          <w:szCs w:val="22"/>
+        </w:rPr>
+        <w:t>Business School,</w:t>
+      </w:r>
+      <w:r>
+        <w:rPr>
+          <w:b/>
           <w:sz w:val="28"/>
           <w:szCs w:val="22"/>
         </w:rPr>
@@ -436,116 +463,63 @@
       </w:r>
       <w:r>
         <w:rPr>
+          <w:bCs/>
+          <w:sz w:val="28"/>
+          <w:szCs w:val="22"/>
+        </w:rPr>
+        <w:t>Imperial College London (ICL)</w:t>
+      </w:r>
+      <w:r>
+        <w:rPr>
+          <w:sz w:val="28"/>
+          <w:szCs w:val="22"/>
+        </w:rPr>
+        <w:t>, London, UK.</w:t>
+      </w:r>
+    </w:p>
+    <w:p>
+      <w:pPr>
+        <w:ind w:firstLine="420"/>
+        <w:rPr>
+          <w:i/>
+          <w:sz w:val="28"/>
+          <w:szCs w:val="22"/>
+        </w:rPr>
+      </w:pPr>
+      <w:r>
+        <w:rPr>
+          <w:i/>
+          <w:sz w:val="28"/>
+          <w:szCs w:val="22"/>
+        </w:rPr>
+        <w:t>Sept. 2021</w:t>
+      </w:r>
+      <w:r>
+        <w:rPr>
+          <w:i/>
+          <w:sz w:val="28"/>
+          <w:szCs w:val="22"/>
+        </w:rPr>
+        <w:t xml:space="preserve"> </w:t>
+      </w:r>
+      <w:r>
+        <w:rPr>
+          <w:bCs/>
+          <w:i/>
+          <w:iCs/>
+          <w:sz w:val="28"/>
+          <w:szCs w:val="22"/>
+        </w:rPr>
+        <w:t xml:space="preserve">– </w:t>
+      </w:r>
+      <w:r>
+        <w:rPr>
           <w:rFonts w:hint="eastAsia"/>
-          <w:b/>
-          <w:bCs/>
-          <w:sz w:val="28"/>
-          <w:szCs w:val="22"/>
-        </w:rPr>
-        <w:t>in</w:t>
-      </w:r>
-      <w:r>
-        <w:rPr>
-          <w:b/>
-          <w:bCs/>
-          <w:sz w:val="28"/>
-          <w:szCs w:val="22"/>
-        </w:rPr>
-        <w:t xml:space="preserve"> Operations and Analytics</w:t>
-      </w:r>
-      <w:r>
-        <w:rPr>
-          <w:b/>
-          <w:bCs/>
-          <w:sz w:val="28"/>
-          <w:szCs w:val="22"/>
-        </w:rPr>
-        <w:t xml:space="preserve"> (Distinction)</w:t>
-      </w:r>
-    </w:p>
-    <w:p>
-      <w:pPr>
-        <w:ind w:firstLine="420"/>
-        <w:rPr>
-          <w:i/>
-          <w:sz w:val="28"/>
-          <w:szCs w:val="22"/>
-        </w:rPr>
-      </w:pPr>
-      <w:r>
-        <w:rPr>
-          <w:bCs/>
-          <w:sz w:val="28"/>
-          <w:szCs w:val="22"/>
-        </w:rPr>
-        <w:t>Business School,</w:t>
-      </w:r>
-      <w:r>
-        <w:rPr>
-          <w:b/>
-          <w:sz w:val="28"/>
-          <w:szCs w:val="22"/>
-        </w:rPr>
-        <w:t xml:space="preserve"> </w:t>
-      </w:r>
-      <w:r>
-        <w:rPr>
-          <w:bCs/>
-          <w:sz w:val="28"/>
-          <w:szCs w:val="22"/>
-        </w:rPr>
-        <w:t>Imperial College London (ICL)</w:t>
-      </w:r>
-      <w:r>
-        <w:rPr>
-          <w:sz w:val="28"/>
-          <w:szCs w:val="22"/>
-        </w:rPr>
-        <w:t>, London, UK.</w:t>
-      </w:r>
-    </w:p>
-    <w:p>
-      <w:pPr>
-        <w:ind w:firstLine="420"/>
-        <w:rPr>
-          <w:i/>
-          <w:sz w:val="28"/>
-          <w:szCs w:val="22"/>
-        </w:rPr>
-      </w:pPr>
-      <w:r>
-        <w:rPr>
-          <w:i/>
-          <w:sz w:val="28"/>
-          <w:szCs w:val="22"/>
-        </w:rPr>
-        <w:t>Sept. 2021</w:t>
-      </w:r>
-      <w:r>
-        <w:rPr>
-          <w:i/>
-          <w:sz w:val="28"/>
-          <w:szCs w:val="22"/>
-        </w:rPr>
-        <w:t xml:space="preserve"> </w:t>
-      </w:r>
-      <w:r>
-        <w:rPr>
-          <w:bCs/>
-          <w:i/>
-          <w:iCs/>
-          <w:sz w:val="28"/>
-          <w:szCs w:val="22"/>
-        </w:rPr>
-        <w:t xml:space="preserve">– </w:t>
-      </w:r>
-      <w:r>
-        <w:rPr>
-          <w:i/>
-          <w:sz w:val="28"/>
-          <w:szCs w:val="22"/>
-        </w:rPr>
-        <w:t>Jun.</w:t>
+          <w:i/>
+          <w:sz w:val="28"/>
+          <w:szCs w:val="22"/>
+        </w:rPr>
+        <w:t>Sept.</w:t>
       </w:r>
       <w:r>
         <w:rPr>
@@ -723,7 +697,38 @@
           <w:sz w:val="28"/>
           <w:szCs w:val="22"/>
         </w:rPr>
-        <w:t>My research focuses on enhancing the alignment, robustness, and ethical deployment of large language models (LLMs) through interdisciplinary frameworks of human-AI collaboration, game theory, statistical learning, and optimization. I aim to develop both theoretically guaranteed (e.g., convergence analyses, complexity bounds) and empirically valid methodologies. My research interests also lie in the development and theoretical analysis of machine learning models, with a particular focus on the role of uncertainty, including uncertainty quantification, active learning, and human-AI interaction.</w:t>
+        <w:t xml:space="preserve">My research focuses on enhancing the robustness and ethical deployment of </w:t>
+      </w:r>
+      <w:r>
+        <w:rPr>
+          <w:rFonts w:hint="eastAsia"/>
+          <w:sz w:val="28"/>
+          <w:szCs w:val="22"/>
+        </w:rPr>
+        <w:t>language</w:t>
+      </w:r>
+      <w:r>
+        <w:rPr>
+          <w:rFonts w:hint="eastAsia"/>
+          <w:sz w:val="28"/>
+          <w:szCs w:val="22"/>
+        </w:rPr>
+        <w:t xml:space="preserve"> models </w:t>
+      </w:r>
+      <w:r>
+        <w:rPr>
+          <w:sz w:val="28"/>
+          <w:szCs w:val="22"/>
+        </w:rPr>
+        <w:t xml:space="preserve">through interdisciplinary frameworks of game theory, statistical learning, and optimization. I aim to develop both theoretically guaranteed (e.g., convergence analyses, complexity bounds) and empirically valid methodologies. My research interests lie in the development and theoretical analysis with a particular focus on the role of uncertainty, including uncertainty quantification, active learning, and </w:t>
+      </w:r>
+      <w:r>
+        <w:rPr>
+          <w:rFonts w:hint="eastAsia"/>
+          <w:sz w:val="28"/>
+          <w:szCs w:val="22"/>
+        </w:rPr>
+        <w:t>distributionally robust optimization.</w:t>
       </w:r>
     </w:p>
     <w:p>
@@ -878,7 +883,6 @@
         </w:rPr>
         <w:t xml:space="preserve"> </w:t>
       </w:r>
-      <w:proofErr w:type="spellStart"/>
       <w:r>
         <w:rPr>
           <w:rFonts w:eastAsiaTheme="minorEastAsia" w:hint="eastAsia"/>
@@ -887,9 +891,8 @@
           <w:sz w:val="24"/>
           <w:szCs w:val="24"/>
         </w:rPr>
-        <w:t>Zhongze</w:t>
-      </w:r>
-      <w:proofErr w:type="spellEnd"/>
+        <w:t xml:space="preserve">Zhongze Cai, </w:t>
+      </w:r>
       <w:r>
         <w:rPr>
           <w:rFonts w:eastAsiaTheme="minorEastAsia" w:hint="eastAsia"/>
@@ -898,83 +901,17 @@
           <w:sz w:val="24"/>
           <w:szCs w:val="24"/>
         </w:rPr>
-        <w:t xml:space="preserve"> Cai, </w:t>
-      </w:r>
-      <w:proofErr w:type="spellStart"/>
-      <w:r>
-        <w:rPr>
-          <w:rFonts w:eastAsiaTheme="minorEastAsia" w:hint="eastAsia"/>
-          <w:bCs/>
-          <w:kern w:val="2"/>
-          <w:sz w:val="24"/>
-          <w:szCs w:val="24"/>
-        </w:rPr>
-        <w:t>Hanzhao</w:t>
-      </w:r>
-      <w:proofErr w:type="spellEnd"/>
-      <w:r>
-        <w:rPr>
-          <w:rFonts w:eastAsiaTheme="minorEastAsia" w:hint="eastAsia"/>
-          <w:bCs/>
-          <w:kern w:val="2"/>
-          <w:sz w:val="24"/>
-          <w:szCs w:val="24"/>
-        </w:rPr>
-        <w:t xml:space="preserve"> Wang, </w:t>
-      </w:r>
-      <w:proofErr w:type="spellStart"/>
-      <w:r>
-        <w:rPr>
-          <w:rFonts w:eastAsiaTheme="minorEastAsia" w:hint="eastAsia"/>
-          <w:bCs/>
-          <w:kern w:val="2"/>
-          <w:sz w:val="24"/>
-          <w:szCs w:val="24"/>
-        </w:rPr>
-        <w:t>Zhongyao</w:t>
-      </w:r>
-      <w:proofErr w:type="spellEnd"/>
-      <w:r>
-        <w:rPr>
-          <w:rFonts w:eastAsiaTheme="minorEastAsia" w:hint="eastAsia"/>
-          <w:bCs/>
-          <w:kern w:val="2"/>
-          <w:sz w:val="24"/>
-          <w:szCs w:val="24"/>
-        </w:rPr>
-        <w:t xml:space="preserve"> Ma,</w:t>
-      </w:r>
-      <w:r>
-        <w:rPr>
-          <w:rFonts w:eastAsiaTheme="minorEastAsia"/>
-          <w:bCs/>
-          <w:kern w:val="2"/>
-          <w:sz w:val="24"/>
-          <w:szCs w:val="24"/>
-        </w:rPr>
-        <w:t xml:space="preserve"> </w:t>
-      </w:r>
-      <w:proofErr w:type="spellStart"/>
-      <w:r>
-        <w:rPr>
-          <w:rFonts w:eastAsiaTheme="minorEastAsia"/>
-          <w:bCs/>
-          <w:kern w:val="2"/>
-          <w:sz w:val="24"/>
-          <w:szCs w:val="24"/>
-        </w:rPr>
-        <w:t>Xiaocheng</w:t>
-      </w:r>
-      <w:proofErr w:type="spellEnd"/>
-      <w:r>
-        <w:rPr>
-          <w:rFonts w:eastAsiaTheme="minorEastAsia"/>
-          <w:bCs/>
-          <w:kern w:val="2"/>
-          <w:sz w:val="24"/>
-          <w:szCs w:val="24"/>
-        </w:rPr>
-        <w:t xml:space="preserve"> Li, </w:t>
+        <w:t>Hanzhao Wang, Zhongyao Ma,</w:t>
+      </w:r>
+      <w:r>
+        <w:rPr>
+          <w:rFonts w:eastAsiaTheme="minorEastAsia"/>
+          <w:bCs/>
+          <w:kern w:val="2"/>
+          <w:sz w:val="24"/>
+          <w:szCs w:val="24"/>
+        </w:rPr>
+        <w:t xml:space="preserve"> Xiaocheng Li, </w:t>
       </w:r>
       <w:hyperlink r:id="rId8" w:history="1">
         <w:r>
@@ -1079,83 +1016,17 @@
           <w:sz w:val="24"/>
           <w:szCs w:val="24"/>
         </w:rPr>
-        <w:t xml:space="preserve"> </w:t>
-      </w:r>
-      <w:proofErr w:type="spellStart"/>
-      <w:r>
-        <w:rPr>
-          <w:rFonts w:eastAsiaTheme="minorEastAsia" w:hint="eastAsia"/>
-          <w:bCs/>
-          <w:kern w:val="2"/>
-          <w:sz w:val="24"/>
-          <w:szCs w:val="24"/>
-        </w:rPr>
-        <w:t>Hanzhao</w:t>
-      </w:r>
-      <w:proofErr w:type="spellEnd"/>
-      <w:r>
-        <w:rPr>
-          <w:rFonts w:eastAsiaTheme="minorEastAsia" w:hint="eastAsia"/>
-          <w:bCs/>
-          <w:kern w:val="2"/>
-          <w:sz w:val="24"/>
-          <w:szCs w:val="24"/>
-        </w:rPr>
-        <w:t xml:space="preserve"> Wang*, </w:t>
-      </w:r>
-      <w:proofErr w:type="spellStart"/>
-      <w:r>
-        <w:rPr>
-          <w:rFonts w:eastAsiaTheme="minorEastAsia" w:hint="eastAsia"/>
-          <w:bCs/>
-          <w:kern w:val="2"/>
-          <w:sz w:val="24"/>
-          <w:szCs w:val="24"/>
-        </w:rPr>
-        <w:t>Zhongyao</w:t>
-      </w:r>
-      <w:proofErr w:type="spellEnd"/>
-      <w:r>
-        <w:rPr>
-          <w:rFonts w:eastAsiaTheme="minorEastAsia" w:hint="eastAsia"/>
-          <w:bCs/>
-          <w:kern w:val="2"/>
-          <w:sz w:val="24"/>
-          <w:szCs w:val="24"/>
-        </w:rPr>
-        <w:t xml:space="preserve"> Ma,</w:t>
-      </w:r>
-      <w:r>
-        <w:rPr>
-          <w:rFonts w:eastAsiaTheme="minorEastAsia"/>
-          <w:bCs/>
-          <w:kern w:val="2"/>
-          <w:sz w:val="24"/>
-          <w:szCs w:val="24"/>
-        </w:rPr>
-        <w:t xml:space="preserve"> </w:t>
-      </w:r>
-      <w:proofErr w:type="spellStart"/>
-      <w:r>
-        <w:rPr>
-          <w:rFonts w:eastAsiaTheme="minorEastAsia"/>
-          <w:bCs/>
-          <w:kern w:val="2"/>
-          <w:sz w:val="24"/>
-          <w:szCs w:val="24"/>
-        </w:rPr>
-        <w:t>Xiaocheng</w:t>
-      </w:r>
-      <w:proofErr w:type="spellEnd"/>
-      <w:r>
-        <w:rPr>
-          <w:rFonts w:eastAsiaTheme="minorEastAsia"/>
-          <w:bCs/>
-          <w:kern w:val="2"/>
-          <w:sz w:val="24"/>
-          <w:szCs w:val="24"/>
-        </w:rPr>
-        <w:t xml:space="preserve"> Li, </w:t>
+        <w:t xml:space="preserve"> Hanzhao Wang*, Zhongyao Ma,</w:t>
+      </w:r>
+      <w:r>
+        <w:rPr>
+          <w:rFonts w:eastAsiaTheme="minorEastAsia"/>
+          <w:bCs/>
+          <w:kern w:val="2"/>
+          <w:sz w:val="24"/>
+          <w:szCs w:val="24"/>
+        </w:rPr>
+        <w:t xml:space="preserve"> Xiaocheng Li, </w:t>
       </w:r>
       <w:r>
         <w:rPr>
@@ -1292,29 +1163,7 @@
           <w:sz w:val="24"/>
           <w:szCs w:val="24"/>
         </w:rPr>
-        <w:t xml:space="preserve"> </w:t>
-      </w:r>
-      <w:proofErr w:type="spellStart"/>
-      <w:r>
-        <w:rPr>
-          <w:rFonts w:eastAsiaTheme="minorEastAsia"/>
-          <w:bCs/>
-          <w:kern w:val="2"/>
-          <w:sz w:val="24"/>
-          <w:szCs w:val="24"/>
-        </w:rPr>
-        <w:t>Xiaocheng</w:t>
-      </w:r>
-      <w:proofErr w:type="spellEnd"/>
-      <w:r>
-        <w:rPr>
-          <w:rFonts w:eastAsiaTheme="minorEastAsia"/>
-          <w:bCs/>
-          <w:kern w:val="2"/>
-          <w:sz w:val="24"/>
-          <w:szCs w:val="24"/>
-        </w:rPr>
-        <w:t xml:space="preserve"> Li,</w:t>
+        <w:t xml:space="preserve"> Xiaocheng Li,</w:t>
       </w:r>
       <w:r>
         <w:rPr>
@@ -1460,61 +1309,17 @@
           <w:sz w:val="24"/>
           <w:szCs w:val="24"/>
         </w:rPr>
-        <w:t xml:space="preserve"> </w:t>
-      </w:r>
-      <w:proofErr w:type="spellStart"/>
-      <w:r>
-        <w:rPr>
-          <w:rFonts w:eastAsiaTheme="minorEastAsia" w:hint="eastAsia"/>
-          <w:bCs/>
-          <w:kern w:val="2"/>
-          <w:sz w:val="24"/>
-          <w:szCs w:val="24"/>
-        </w:rPr>
-        <w:t>Zhongze</w:t>
-      </w:r>
-      <w:proofErr w:type="spellEnd"/>
-      <w:r>
-        <w:rPr>
-          <w:rFonts w:eastAsiaTheme="minorEastAsia" w:hint="eastAsia"/>
-          <w:bCs/>
-          <w:kern w:val="2"/>
-          <w:sz w:val="24"/>
-          <w:szCs w:val="24"/>
-        </w:rPr>
-        <w:t xml:space="preserve"> Cai*, Guanting Chen,</w:t>
-      </w:r>
-      <w:r>
-        <w:rPr>
-          <w:rFonts w:eastAsiaTheme="minorEastAsia"/>
-          <w:bCs/>
-          <w:kern w:val="2"/>
-          <w:sz w:val="24"/>
-          <w:szCs w:val="24"/>
-        </w:rPr>
-        <w:t xml:space="preserve"> </w:t>
-      </w:r>
-      <w:proofErr w:type="spellStart"/>
-      <w:r>
-        <w:rPr>
-          <w:rFonts w:eastAsiaTheme="minorEastAsia"/>
-          <w:bCs/>
-          <w:kern w:val="2"/>
-          <w:sz w:val="24"/>
-          <w:szCs w:val="24"/>
-        </w:rPr>
-        <w:t>Xiaocheng</w:t>
-      </w:r>
-      <w:proofErr w:type="spellEnd"/>
-      <w:r>
-        <w:rPr>
-          <w:rFonts w:eastAsiaTheme="minorEastAsia"/>
-          <w:bCs/>
-          <w:kern w:val="2"/>
-          <w:sz w:val="24"/>
-          <w:szCs w:val="24"/>
-        </w:rPr>
-        <w:t xml:space="preserve"> Li,</w:t>
+        <w:t xml:space="preserve"> Zhongze Cai*, Guanting Chen,</w:t>
+      </w:r>
+      <w:r>
+        <w:rPr>
+          <w:rFonts w:eastAsiaTheme="minorEastAsia"/>
+          <w:bCs/>
+          <w:kern w:val="2"/>
+          <w:sz w:val="24"/>
+          <w:szCs w:val="24"/>
+        </w:rPr>
+        <w:t xml:space="preserve"> Xiaocheng Li,</w:t>
       </w:r>
       <w:r>
         <w:rPr>
@@ -1690,7 +1495,6 @@
           <w:sz w:val="24"/>
           <w:szCs w:val="24"/>
         </w:rPr>
-        <w:lastRenderedPageBreak/>
         <w:t>Towards Better Statistical Understanding of Watermarking LLMs</w:t>
       </w:r>
     </w:p>
@@ -1707,7 +1511,6 @@
           <w:szCs w:val="24"/>
         </w:rPr>
       </w:pPr>
-      <w:proofErr w:type="spellStart"/>
       <w:r>
         <w:rPr>
           <w:rFonts w:eastAsiaTheme="minorEastAsia" w:hint="eastAsia"/>
@@ -1716,134 +1519,58 @@
           <w:sz w:val="24"/>
           <w:szCs w:val="24"/>
         </w:rPr>
-        <w:t>Zhongze</w:t>
-      </w:r>
-      <w:proofErr w:type="spellEnd"/>
+        <w:lastRenderedPageBreak/>
+        <w:t xml:space="preserve">Zhongze Cai*, </w:t>
+      </w:r>
+      <w:r>
+        <w:rPr>
+          <w:rFonts w:eastAsiaTheme="minorEastAsia"/>
+          <w:b/>
+          <w:kern w:val="2"/>
+          <w:sz w:val="24"/>
+          <w:szCs w:val="24"/>
+        </w:rPr>
+        <w:t>Shang Liu</w:t>
+      </w:r>
       <w:r>
         <w:rPr>
           <w:rFonts w:eastAsiaTheme="minorEastAsia" w:hint="eastAsia"/>
-          <w:bCs/>
-          <w:kern w:val="2"/>
-          <w:sz w:val="24"/>
-          <w:szCs w:val="24"/>
-        </w:rPr>
-        <w:t xml:space="preserve"> Cai*, </w:t>
-      </w:r>
-      <w:r>
-        <w:rPr>
-          <w:rFonts w:eastAsiaTheme="minorEastAsia"/>
-          <w:b/>
-          <w:kern w:val="2"/>
-          <w:sz w:val="24"/>
-          <w:szCs w:val="24"/>
-        </w:rPr>
-        <w:t>Shang Liu</w:t>
+          <w:b/>
+          <w:kern w:val="2"/>
+          <w:sz w:val="24"/>
+          <w:szCs w:val="24"/>
+        </w:rPr>
+        <w:t>*</w:t>
+      </w:r>
+      <w:r>
+        <w:rPr>
+          <w:rFonts w:eastAsiaTheme="minorEastAsia"/>
+          <w:bCs/>
+          <w:kern w:val="2"/>
+          <w:sz w:val="24"/>
+          <w:szCs w:val="24"/>
+        </w:rPr>
+        <w:t>,</w:t>
       </w:r>
       <w:r>
         <w:rPr>
           <w:rFonts w:eastAsiaTheme="minorEastAsia" w:hint="eastAsia"/>
-          <w:b/>
-          <w:kern w:val="2"/>
-          <w:sz w:val="24"/>
-          <w:szCs w:val="24"/>
-        </w:rPr>
-        <w:t>*</w:t>
-      </w:r>
-      <w:r>
-        <w:rPr>
-          <w:rFonts w:eastAsiaTheme="minorEastAsia"/>
-          <w:bCs/>
-          <w:kern w:val="2"/>
-          <w:sz w:val="24"/>
-          <w:szCs w:val="24"/>
-        </w:rPr>
-        <w:t>,</w:t>
-      </w:r>
-      <w:r>
-        <w:rPr>
-          <w:rFonts w:eastAsiaTheme="minorEastAsia" w:hint="eastAsia"/>
-          <w:bCs/>
-          <w:kern w:val="2"/>
-          <w:sz w:val="24"/>
-          <w:szCs w:val="24"/>
-        </w:rPr>
-        <w:t xml:space="preserve"> </w:t>
-      </w:r>
-      <w:proofErr w:type="spellStart"/>
-      <w:r>
-        <w:rPr>
-          <w:rFonts w:eastAsiaTheme="minorEastAsia" w:hint="eastAsia"/>
-          <w:bCs/>
-          <w:kern w:val="2"/>
-          <w:sz w:val="24"/>
-          <w:szCs w:val="24"/>
-        </w:rPr>
-        <w:t>Hanzhao</w:t>
-      </w:r>
-      <w:proofErr w:type="spellEnd"/>
-      <w:r>
-        <w:rPr>
-          <w:rFonts w:eastAsiaTheme="minorEastAsia" w:hint="eastAsia"/>
-          <w:bCs/>
-          <w:kern w:val="2"/>
-          <w:sz w:val="24"/>
-          <w:szCs w:val="24"/>
-        </w:rPr>
-        <w:t xml:space="preserve"> Wang*, </w:t>
-      </w:r>
-      <w:proofErr w:type="spellStart"/>
-      <w:r>
-        <w:rPr>
-          <w:rFonts w:eastAsiaTheme="minorEastAsia" w:hint="eastAsia"/>
-          <w:bCs/>
-          <w:kern w:val="2"/>
-          <w:sz w:val="24"/>
-          <w:szCs w:val="24"/>
-        </w:rPr>
-        <w:t>Huaiyang</w:t>
-      </w:r>
-      <w:proofErr w:type="spellEnd"/>
-      <w:r>
-        <w:rPr>
-          <w:rFonts w:eastAsiaTheme="minorEastAsia" w:hint="eastAsia"/>
-          <w:bCs/>
-          <w:kern w:val="2"/>
-          <w:sz w:val="24"/>
-          <w:szCs w:val="24"/>
-        </w:rPr>
-        <w:t xml:space="preserve"> Zhong,</w:t>
-      </w:r>
-      <w:r>
-        <w:rPr>
-          <w:rFonts w:eastAsiaTheme="minorEastAsia"/>
-          <w:bCs/>
-          <w:kern w:val="2"/>
-          <w:sz w:val="24"/>
-          <w:szCs w:val="24"/>
-        </w:rPr>
-        <w:t xml:space="preserve"> </w:t>
-      </w:r>
-      <w:proofErr w:type="spellStart"/>
-      <w:r>
-        <w:rPr>
-          <w:rFonts w:eastAsiaTheme="minorEastAsia"/>
-          <w:bCs/>
-          <w:kern w:val="2"/>
-          <w:sz w:val="24"/>
-          <w:szCs w:val="24"/>
-        </w:rPr>
-        <w:t>Xiaocheng</w:t>
-      </w:r>
-      <w:proofErr w:type="spellEnd"/>
-      <w:r>
-        <w:rPr>
-          <w:rFonts w:eastAsiaTheme="minorEastAsia"/>
-          <w:bCs/>
-          <w:kern w:val="2"/>
-          <w:sz w:val="24"/>
-          <w:szCs w:val="24"/>
-        </w:rPr>
-        <w:t xml:space="preserve"> Li, </w:t>
+          <w:bCs/>
+          <w:kern w:val="2"/>
+          <w:sz w:val="24"/>
+          <w:szCs w:val="24"/>
+        </w:rPr>
+        <w:t xml:space="preserve"> Hanzhao Wang*, Huaiyang Zhong,</w:t>
+      </w:r>
+      <w:r>
+        <w:rPr>
+          <w:rFonts w:eastAsiaTheme="minorEastAsia"/>
+          <w:bCs/>
+          <w:kern w:val="2"/>
+          <w:sz w:val="24"/>
+          <w:szCs w:val="24"/>
+        </w:rPr>
+        <w:t xml:space="preserve"> Xiaocheng Li, </w:t>
       </w:r>
       <w:r>
         <w:rPr>
@@ -1931,7 +1658,6 @@
           <w:szCs w:val="24"/>
         </w:rPr>
       </w:pPr>
-      <w:proofErr w:type="spellStart"/>
       <w:r>
         <w:rPr>
           <w:rFonts w:eastAsiaTheme="minorEastAsia" w:hint="eastAsia"/>
@@ -1950,18 +1676,7 @@
           <w:sz w:val="24"/>
           <w:szCs w:val="24"/>
         </w:rPr>
-        <w:t>iaocheng</w:t>
-      </w:r>
-      <w:proofErr w:type="spellEnd"/>
-      <w:r>
-        <w:rPr>
-          <w:rFonts w:eastAsiaTheme="minorEastAsia"/>
-          <w:bCs/>
-          <w:kern w:val="2"/>
-          <w:sz w:val="24"/>
-          <w:szCs w:val="24"/>
-        </w:rPr>
-        <w:t xml:space="preserve"> Li,</w:t>
+        <w:t>iaocheng Li,</w:t>
       </w:r>
       <w:r>
         <w:rPr>
@@ -1981,29 +1696,7 @@
           <w:sz w:val="24"/>
           <w:szCs w:val="24"/>
         </w:rPr>
-        <w:t xml:space="preserve">, Chunlin Sun, </w:t>
-      </w:r>
-      <w:proofErr w:type="spellStart"/>
-      <w:r>
-        <w:rPr>
-          <w:rFonts w:eastAsiaTheme="minorEastAsia"/>
-          <w:bCs/>
-          <w:kern w:val="2"/>
-          <w:sz w:val="24"/>
-          <w:szCs w:val="24"/>
-        </w:rPr>
-        <w:t>Hanzhao</w:t>
-      </w:r>
-      <w:proofErr w:type="spellEnd"/>
-      <w:r>
-        <w:rPr>
-          <w:rFonts w:eastAsiaTheme="minorEastAsia"/>
-          <w:bCs/>
-          <w:kern w:val="2"/>
-          <w:sz w:val="24"/>
-          <w:szCs w:val="24"/>
-        </w:rPr>
-        <w:t xml:space="preserve"> Wang, </w:t>
+        <w:t xml:space="preserve">, Chunlin Sun, Hanzhao Wang, </w:t>
       </w:r>
       <w:r>
         <w:rPr>
@@ -2129,29 +1822,7 @@
           <w:sz w:val="24"/>
           <w:szCs w:val="24"/>
         </w:rPr>
-        <w:t xml:space="preserve">, </w:t>
-      </w:r>
-      <w:proofErr w:type="spellStart"/>
-      <w:r>
-        <w:rPr>
-          <w:rFonts w:eastAsiaTheme="minorEastAsia"/>
-          <w:bCs/>
-          <w:kern w:val="2"/>
-          <w:sz w:val="24"/>
-          <w:szCs w:val="24"/>
-        </w:rPr>
-        <w:t>Xiaocheng</w:t>
-      </w:r>
-      <w:proofErr w:type="spellEnd"/>
-      <w:r>
-        <w:rPr>
-          <w:rFonts w:eastAsiaTheme="minorEastAsia"/>
-          <w:bCs/>
-          <w:kern w:val="2"/>
-          <w:sz w:val="24"/>
-          <w:szCs w:val="24"/>
-        </w:rPr>
-        <w:t xml:space="preserve"> Li, </w:t>
+        <w:t xml:space="preserve">, Xiaocheng Li, </w:t>
       </w:r>
       <w:r>
         <w:rPr>
@@ -2306,7 +1977,6 @@
         </w:rPr>
         <w:t xml:space="preserve">*, </w:t>
       </w:r>
-      <w:proofErr w:type="spellStart"/>
       <w:r>
         <w:rPr>
           <w:rFonts w:eastAsiaTheme="minorEastAsia" w:hint="eastAsia"/>
@@ -2325,66 +1995,19 @@
           <w:sz w:val="24"/>
           <w:szCs w:val="24"/>
         </w:rPr>
-        <w:t>hongze</w:t>
-      </w:r>
-      <w:proofErr w:type="spellEnd"/>
-      <w:r>
-        <w:rPr>
-          <w:rFonts w:eastAsiaTheme="minorEastAsia"/>
-          <w:bCs/>
-          <w:kern w:val="2"/>
-          <w:sz w:val="24"/>
-          <w:szCs w:val="24"/>
-        </w:rPr>
-        <w:t xml:space="preserve"> Cai*, </w:t>
-      </w:r>
-      <w:proofErr w:type="spellStart"/>
-      <w:r>
-        <w:rPr>
-          <w:rFonts w:eastAsiaTheme="minorEastAsia"/>
-          <w:bCs/>
-          <w:kern w:val="2"/>
-          <w:sz w:val="24"/>
-          <w:szCs w:val="24"/>
-        </w:rPr>
-        <w:t>Xiaocheng</w:t>
-      </w:r>
-      <w:proofErr w:type="spellEnd"/>
-      <w:r>
-        <w:rPr>
-          <w:rFonts w:eastAsiaTheme="minorEastAsia"/>
-          <w:bCs/>
-          <w:kern w:val="2"/>
-          <w:sz w:val="24"/>
-          <w:szCs w:val="24"/>
-        </w:rPr>
-        <w:t xml:space="preserve"> Li, </w:t>
-      </w:r>
-      <w:proofErr w:type="spellStart"/>
-      <w:r>
-        <w:rPr>
-          <w:rFonts w:eastAsiaTheme="minorEastAsia"/>
-          <w:bCs/>
-          <w:i/>
-          <w:iCs/>
-          <w:kern w:val="2"/>
-          <w:sz w:val="24"/>
-          <w:szCs w:val="24"/>
-        </w:rPr>
-        <w:t>NeurIPS</w:t>
-      </w:r>
-      <w:proofErr w:type="spellEnd"/>
-      <w:r>
-        <w:rPr>
-          <w:rFonts w:eastAsiaTheme="minorEastAsia"/>
-          <w:bCs/>
-          <w:i/>
-          <w:iCs/>
-          <w:kern w:val="2"/>
-          <w:sz w:val="24"/>
-          <w:szCs w:val="24"/>
-        </w:rPr>
-        <w:t xml:space="preserve"> 2023</w:t>
+        <w:t xml:space="preserve">hongze Cai*, Xiaocheng Li, </w:t>
+      </w:r>
+      <w:r>
+        <w:rPr>
+          <w:rFonts w:eastAsiaTheme="minorEastAsia"/>
+          <w:bCs/>
+          <w:i/>
+          <w:iCs/>
+          <w:kern w:val="2"/>
+          <w:sz w:val="24"/>
+          <w:szCs w:val="24"/>
+        </w:rPr>
+        <w:t>NeurIPS 2023</w:t>
       </w:r>
       <w:r>
         <w:rPr>
@@ -2498,29 +2121,7 @@
           <w:sz w:val="24"/>
           <w:szCs w:val="24"/>
         </w:rPr>
-        <w:t xml:space="preserve">*, </w:t>
-      </w:r>
-      <w:proofErr w:type="spellStart"/>
-      <w:r>
-        <w:rPr>
-          <w:rFonts w:eastAsiaTheme="minorEastAsia"/>
-          <w:bCs/>
-          <w:kern w:val="2"/>
-          <w:sz w:val="24"/>
-          <w:szCs w:val="24"/>
-        </w:rPr>
-        <w:t>Xiaocheng</w:t>
-      </w:r>
-      <w:proofErr w:type="spellEnd"/>
-      <w:r>
-        <w:rPr>
-          <w:rFonts w:eastAsiaTheme="minorEastAsia"/>
-          <w:bCs/>
-          <w:kern w:val="2"/>
-          <w:sz w:val="24"/>
-          <w:szCs w:val="24"/>
-        </w:rPr>
-        <w:t xml:space="preserve"> Li,</w:t>
+        <w:t>*, Xiaocheng Li,</w:t>
       </w:r>
       <w:r>
         <w:rPr>
@@ -2676,89 +2277,19 @@
           <w:sz w:val="24"/>
           <w:szCs w:val="24"/>
         </w:rPr>
-        <w:t xml:space="preserve">, </w:t>
-      </w:r>
-      <w:proofErr w:type="spellStart"/>
-      <w:r>
-        <w:rPr>
-          <w:rFonts w:eastAsiaTheme="minorEastAsia"/>
-          <w:bCs/>
-          <w:kern w:val="2"/>
-          <w:sz w:val="24"/>
-          <w:szCs w:val="24"/>
-        </w:rPr>
-        <w:t>Jiashuo</w:t>
-      </w:r>
-      <w:proofErr w:type="spellEnd"/>
-      <w:r>
-        <w:rPr>
-          <w:rFonts w:eastAsiaTheme="minorEastAsia"/>
-          <w:bCs/>
-          <w:kern w:val="2"/>
-          <w:sz w:val="24"/>
-          <w:szCs w:val="24"/>
-        </w:rPr>
-        <w:t xml:space="preserve"> Jiang, </w:t>
-      </w:r>
-      <w:proofErr w:type="spellStart"/>
-      <w:r>
-        <w:rPr>
-          <w:rFonts w:eastAsiaTheme="minorEastAsia"/>
-          <w:bCs/>
-          <w:kern w:val="2"/>
-          <w:sz w:val="24"/>
-          <w:szCs w:val="24"/>
-        </w:rPr>
-        <w:t>Xiaocheng</w:t>
-      </w:r>
-      <w:proofErr w:type="spellEnd"/>
-      <w:r>
-        <w:rPr>
-          <w:rFonts w:eastAsiaTheme="minorEastAsia"/>
-          <w:bCs/>
-          <w:kern w:val="2"/>
-          <w:sz w:val="24"/>
-          <w:szCs w:val="24"/>
-        </w:rPr>
-        <w:t xml:space="preserve"> Li,</w:t>
-      </w:r>
-      <w:r>
-        <w:rPr>
-          <w:rFonts w:eastAsiaTheme="minorEastAsia"/>
-          <w:bCs/>
-          <w:i/>
-          <w:iCs/>
-          <w:kern w:val="2"/>
-          <w:sz w:val="24"/>
-          <w:szCs w:val="24"/>
-        </w:rPr>
-        <w:t xml:space="preserve"> </w:t>
-      </w:r>
-      <w:proofErr w:type="spellStart"/>
-      <w:r>
-        <w:rPr>
-          <w:rFonts w:eastAsiaTheme="minorEastAsia"/>
-          <w:bCs/>
-          <w:i/>
-          <w:iCs/>
-          <w:kern w:val="2"/>
-          <w:sz w:val="24"/>
-          <w:szCs w:val="24"/>
-        </w:rPr>
-        <w:t>NeurIPS</w:t>
-      </w:r>
-      <w:proofErr w:type="spellEnd"/>
-      <w:r>
-        <w:rPr>
-          <w:rFonts w:eastAsiaTheme="minorEastAsia"/>
-          <w:bCs/>
-          <w:i/>
-          <w:iCs/>
-          <w:kern w:val="2"/>
-          <w:sz w:val="24"/>
-          <w:szCs w:val="24"/>
-        </w:rPr>
-        <w:t xml:space="preserve"> 2022</w:t>
+        <w:t>, Jiashuo Jiang, Xiaocheng Li,</w:t>
+      </w:r>
+      <w:r>
+        <w:rPr>
+          <w:rFonts w:eastAsiaTheme="minorEastAsia"/>
+          <w:bCs/>
+          <w:i/>
+          <w:iCs/>
+          <w:kern w:val="2"/>
+          <w:sz w:val="24"/>
+          <w:szCs w:val="24"/>
+        </w:rPr>
+        <w:t xml:space="preserve"> NeurIPS 2022</w:t>
       </w:r>
       <w:r>
         <w:rPr>
@@ -2881,29 +2412,7 @@
           <w:sz w:val="24"/>
           <w:szCs w:val="24"/>
         </w:rPr>
-        <w:t xml:space="preserve">, </w:t>
-      </w:r>
-      <w:proofErr w:type="spellStart"/>
-      <w:r>
-        <w:rPr>
-          <w:rFonts w:eastAsiaTheme="minorEastAsia"/>
-          <w:bCs/>
-          <w:kern w:val="2"/>
-          <w:sz w:val="24"/>
-          <w:szCs w:val="24"/>
-        </w:rPr>
-        <w:t>Xiaocheng</w:t>
-      </w:r>
-      <w:proofErr w:type="spellEnd"/>
-      <w:r>
-        <w:rPr>
-          <w:rFonts w:eastAsiaTheme="minorEastAsia"/>
-          <w:bCs/>
-          <w:kern w:val="2"/>
-          <w:sz w:val="24"/>
-          <w:szCs w:val="24"/>
-        </w:rPr>
-        <w:t xml:space="preserve"> Li, </w:t>
+        <w:t xml:space="preserve">, Xiaocheng Li, </w:t>
       </w:r>
       <w:r>
         <w:rPr>
@@ -3038,7 +2547,6 @@
           <w:szCs w:val="22"/>
         </w:rPr>
       </w:pPr>
-      <w:proofErr w:type="spellStart"/>
       <w:r>
         <w:rPr>
           <w:i/>
@@ -3048,7 +2556,6 @@
         </w:rPr>
         <w:t>Wusi</w:t>
       </w:r>
-      <w:proofErr w:type="spellEnd"/>
       <w:r>
         <w:rPr>
           <w:sz w:val="28"/>
@@ -3059,10 +2566,15 @@
     </w:p>
     <w:p>
       <w:pPr>
-        <w:ind w:firstLine="420"/>
-        <w:rPr>
-          <w:sz w:val="28"/>
-          <w:szCs w:val="22"/>
+        <w:autoSpaceDE w:val="0"/>
+        <w:autoSpaceDN w:val="0"/>
+        <w:adjustRightInd w:val="0"/>
+        <w:ind w:leftChars="149" w:left="283"/>
+        <w:rPr>
+          <w:rStyle w:val="Hyperlink"/>
+          <w:iCs/>
+          <w:sz w:val="24"/>
+          <w:szCs w:val="24"/>
         </w:rPr>
       </w:pPr>
     </w:p>
@@ -3074,84 +2586,12 @@
         </w:pBdr>
         <w:ind w:leftChars="-74" w:left="-141" w:firstLineChars="0" w:firstLine="0"/>
         <w:rPr>
-          <w:sz w:val="28"/>
-          <w:szCs w:val="28"/>
-        </w:rPr>
-      </w:pPr>
-      <w:r>
-        <w:rPr>
-          <w:rFonts w:ascii="Times New Roman" w:hAnsi="Times New Roman" w:cs="Times New Roman" w:hint="eastAsia"/>
+          <w:rFonts w:ascii="Times New Roman" w:hAnsi="Times New Roman" w:cs="Times New Roman"/>
           <w:b/>
           <w:i/>
           <w:sz w:val="32"/>
           <w:szCs w:val="32"/>
         </w:rPr>
-        <w:t>SEVICE</w:t>
-      </w:r>
-    </w:p>
-    <w:p>
-      <w:pPr>
-        <w:ind w:firstLine="420"/>
-        <w:rPr>
-          <w:sz w:val="28"/>
-          <w:szCs w:val="22"/>
-        </w:rPr>
-      </w:pPr>
-      <w:r>
-        <w:rPr>
-          <w:rFonts w:hint="eastAsia"/>
-          <w:sz w:val="28"/>
-          <w:szCs w:val="22"/>
-        </w:rPr>
-        <w:t xml:space="preserve">Reviewer: </w:t>
-      </w:r>
-      <w:proofErr w:type="spellStart"/>
-      <w:r>
-        <w:rPr>
-          <w:rFonts w:hint="eastAsia"/>
-          <w:sz w:val="28"/>
-          <w:szCs w:val="22"/>
-        </w:rPr>
-        <w:t>NeurIPS</w:t>
-      </w:r>
-      <w:proofErr w:type="spellEnd"/>
-      <w:r>
-        <w:rPr>
-          <w:rFonts w:hint="eastAsia"/>
-          <w:sz w:val="28"/>
-          <w:szCs w:val="22"/>
-        </w:rPr>
-        <w:t>, ICLR, AISTATS</w:t>
-      </w:r>
-      <w:r>
-        <w:rPr>
-          <w:rFonts w:hint="eastAsia"/>
-          <w:sz w:val="28"/>
-          <w:szCs w:val="22"/>
-        </w:rPr>
-        <w:t>, ICML, TMLR</w:t>
-      </w:r>
-    </w:p>
-    <w:p>
-      <w:pPr>
-        <w:ind w:firstLine="420"/>
-        <w:rPr>
-          <w:sz w:val="28"/>
-          <w:szCs w:val="22"/>
-        </w:rPr>
-      </w:pPr>
-    </w:p>
-    <w:p>
-      <w:pPr>
-        <w:pStyle w:val="ListParagraph"/>
-        <w:pBdr>
-          <w:top w:val="single" w:sz="12" w:space="1" w:color="31849B" w:themeColor="accent5" w:themeShade="BF"/>
-        </w:pBdr>
-        <w:ind w:leftChars="-74" w:left="-141" w:firstLineChars="0" w:firstLine="0"/>
-        <w:rPr>
-          <w:sz w:val="28"/>
-          <w:szCs w:val="28"/>
-        </w:rPr>
       </w:pPr>
       <w:r>
         <w:rPr>
@@ -3161,12 +2601,12 @@
           <w:sz w:val="32"/>
           <w:szCs w:val="32"/>
         </w:rPr>
-        <w:t>TEACHING</w:t>
-      </w:r>
-    </w:p>
-    <w:p>
-      <w:pPr>
-        <w:ind w:firstLine="420"/>
+        <w:t>PRESENTATIONS</w:t>
+      </w:r>
+    </w:p>
+    <w:p>
+      <w:pPr>
+        <w:ind w:left="420"/>
         <w:rPr>
           <w:sz w:val="28"/>
           <w:szCs w:val="22"/>
@@ -3178,7 +2618,23 @@
           <w:sz w:val="28"/>
           <w:szCs w:val="22"/>
         </w:rPr>
-        <w:t>TA:</w:t>
+        <w:t>Purdue Supply Chain and Operations Management Conference, 2025</w:t>
+      </w:r>
+    </w:p>
+    <w:p>
+      <w:pPr>
+        <w:ind w:left="420"/>
+        <w:rPr>
+          <w:sz w:val="28"/>
+          <w:szCs w:val="22"/>
+        </w:rPr>
+      </w:pPr>
+      <w:r>
+        <w:rPr>
+          <w:sz w:val="28"/>
+          <w:szCs w:val="22"/>
+        </w:rPr>
+        <w:t>Banff International Research Station</w:t>
       </w:r>
       <w:r>
         <w:rPr>
@@ -3186,15 +2642,31 @@
           <w:sz w:val="28"/>
           <w:szCs w:val="22"/>
         </w:rPr>
-        <w:t xml:space="preserve"> </w:t>
-      </w:r>
+        <w:t xml:space="preserve"> Dynamic Matching and Allocation Workshop, 2025</w:t>
+      </w:r>
+    </w:p>
+    <w:p>
+      <w:pPr>
+        <w:ind w:left="420"/>
+        <w:rPr>
+          <w:sz w:val="28"/>
+          <w:szCs w:val="22"/>
+        </w:rPr>
+      </w:pPr>
       <w:r>
         <w:rPr>
           <w:rFonts w:hint="eastAsia"/>
           <w:sz w:val="28"/>
           <w:szCs w:val="22"/>
         </w:rPr>
-        <w:t>Machine Learning</w:t>
+        <w:t xml:space="preserve">Imperial College London </w:t>
+      </w:r>
+      <w:r>
+        <w:rPr>
+          <w:sz w:val="28"/>
+          <w:szCs w:val="22"/>
+        </w:rPr>
+        <w:t xml:space="preserve">Optimization </w:t>
       </w:r>
       <w:r>
         <w:rPr>
@@ -3202,7 +2674,14 @@
           <w:sz w:val="28"/>
           <w:szCs w:val="22"/>
         </w:rPr>
-        <w:t>,</w:t>
+        <w:t>S</w:t>
+      </w:r>
+      <w:r>
+        <w:rPr>
+          <w:sz w:val="28"/>
+          <w:szCs w:val="22"/>
+        </w:rPr>
+        <w:t>eminar</w:t>
       </w:r>
       <w:r>
         <w:rPr>
@@ -3210,24 +2689,16 @@
           <w:sz w:val="28"/>
           <w:szCs w:val="22"/>
         </w:rPr>
-        <w:t xml:space="preserve"> Imperial College London</w:t>
-      </w:r>
-      <w:r>
-        <w:rPr>
-          <w:rFonts w:hint="eastAsia"/>
-          <w:sz w:val="28"/>
-          <w:szCs w:val="22"/>
-        </w:rPr>
-        <w:t xml:space="preserve">, </w:t>
-      </w:r>
-      <w:r>
-        <w:rPr>
-          <w:rFonts w:hint="eastAsia"/>
-          <w:sz w:val="28"/>
-          <w:szCs w:val="22"/>
-        </w:rPr>
-        <w:t>Spring 2024 and Spring 2025</w:t>
-      </w:r>
+        <w:t>, 2024</w:t>
+      </w:r>
+    </w:p>
+    <w:p>
+      <w:pPr>
+        <w:rPr>
+          <w:sz w:val="28"/>
+          <w:szCs w:val="22"/>
+        </w:rPr>
+      </w:pPr>
     </w:p>
     <w:sectPr>
       <w:pgSz w:w="12240" w:h="16340"/>

--- a/CV.docx
+++ b/CV.docx
@@ -295,16 +295,140 @@
       </w:r>
       <w:r>
         <w:rPr>
+          <w:i/>
+          <w:sz w:val="28"/>
+          <w:szCs w:val="22"/>
+        </w:rPr>
+        <w:t>Jun.</w:t>
+      </w:r>
+      <w:r>
+        <w:rPr>
+          <w:i/>
+          <w:sz w:val="28"/>
+          <w:szCs w:val="22"/>
+        </w:rPr>
+        <w:t xml:space="preserve"> </w:t>
+      </w:r>
+      <w:r>
+        <w:rPr>
+          <w:i/>
+          <w:sz w:val="28"/>
+          <w:szCs w:val="22"/>
+        </w:rPr>
+        <w:t>202</w:t>
+      </w:r>
+      <w:r>
+        <w:rPr>
           <w:rFonts w:hint="eastAsia"/>
           <w:i/>
           <w:sz w:val="28"/>
           <w:szCs w:val="22"/>
         </w:rPr>
-        <w:t>Sept.</w:t>
-      </w:r>
-      <w:r>
-        <w:rPr>
-          <w:i/>
+        <w:t>7</w:t>
+      </w:r>
+      <w:r>
+        <w:rPr>
+          <w:i/>
+          <w:sz w:val="28"/>
+          <w:szCs w:val="22"/>
+        </w:rPr>
+        <w:t xml:space="preserve"> (Expected)</w:t>
+      </w:r>
+    </w:p>
+    <w:p>
+      <w:pPr>
+        <w:ind w:firstLineChars="150" w:firstLine="420"/>
+        <w:rPr>
+          <w:sz w:val="28"/>
+          <w:szCs w:val="22"/>
+        </w:rPr>
+      </w:pPr>
+      <w:r>
+        <w:rPr>
+          <w:rFonts w:hint="eastAsia"/>
+          <w:sz w:val="28"/>
+          <w:szCs w:val="22"/>
+        </w:rPr>
+        <w:t>A</w:t>
+      </w:r>
+      <w:r>
+        <w:rPr>
+          <w:sz w:val="28"/>
+          <w:szCs w:val="22"/>
+        </w:rPr>
+        <w:t xml:space="preserve">dvisor: </w:t>
+      </w:r>
+      <w:proofErr w:type="spellStart"/>
+      <w:r>
+        <w:rPr>
+          <w:sz w:val="28"/>
+          <w:szCs w:val="22"/>
+        </w:rPr>
+        <w:t>Xiaocheng</w:t>
+      </w:r>
+      <w:proofErr w:type="spellEnd"/>
+      <w:r>
+        <w:rPr>
+          <w:sz w:val="28"/>
+          <w:szCs w:val="22"/>
+        </w:rPr>
+        <w:t xml:space="preserve"> Li</w:t>
+      </w:r>
+    </w:p>
+    <w:p>
+      <w:pPr>
+        <w:ind w:firstLineChars="150" w:firstLine="420"/>
+        <w:rPr>
+          <w:sz w:val="28"/>
+          <w:szCs w:val="22"/>
+        </w:rPr>
+      </w:pPr>
+    </w:p>
+    <w:p>
+      <w:pPr>
+        <w:ind w:firstLineChars="150" w:firstLine="422"/>
+        <w:rPr>
+          <w:b/>
+          <w:bCs/>
+          <w:sz w:val="28"/>
+          <w:szCs w:val="22"/>
+        </w:rPr>
+      </w:pPr>
+      <w:proofErr w:type="spellStart"/>
+      <w:r>
+        <w:rPr>
+          <w:b/>
+          <w:bCs/>
+          <w:sz w:val="28"/>
+          <w:szCs w:val="22"/>
+        </w:rPr>
+        <w:t>M</w:t>
+      </w:r>
+      <w:r>
+        <w:rPr>
+          <w:rFonts w:hint="eastAsia"/>
+          <w:b/>
+          <w:bCs/>
+          <w:sz w:val="28"/>
+          <w:szCs w:val="22"/>
+        </w:rPr>
+        <w:t>.Res</w:t>
+      </w:r>
+      <w:proofErr w:type="spellEnd"/>
+      <w:r>
+        <w:rPr>
+          <w:rFonts w:hint="eastAsia"/>
+          <w:b/>
+          <w:bCs/>
+          <w:sz w:val="28"/>
+          <w:szCs w:val="22"/>
+        </w:rPr>
+        <w:t>.</w:t>
+      </w:r>
+      <w:r>
+        <w:rPr>
+          <w:b/>
+          <w:bCs/>
           <w:sz w:val="28"/>
           <w:szCs w:val="22"/>
         </w:rPr>
@@ -312,96 +436,53 @@
       </w:r>
       <w:r>
         <w:rPr>
-          <w:i/>
-          <w:sz w:val="28"/>
-          <w:szCs w:val="22"/>
-        </w:rPr>
-        <w:t>202</w:t>
-      </w:r>
-      <w:r>
-        <w:rPr>
           <w:rFonts w:hint="eastAsia"/>
-          <w:i/>
-          <w:sz w:val="28"/>
-          <w:szCs w:val="22"/>
-        </w:rPr>
-        <w:t>6</w:t>
-      </w:r>
-      <w:r>
-        <w:rPr>
-          <w:i/>
-          <w:sz w:val="28"/>
-          <w:szCs w:val="22"/>
-        </w:rPr>
-        <w:t xml:space="preserve"> (Expected)</w:t>
-      </w:r>
-    </w:p>
-    <w:p>
-      <w:pPr>
-        <w:ind w:firstLineChars="150" w:firstLine="420"/>
-        <w:rPr>
-          <w:sz w:val="28"/>
-          <w:szCs w:val="22"/>
-        </w:rPr>
-      </w:pPr>
-      <w:r>
-        <w:rPr>
-          <w:rFonts w:hint="eastAsia"/>
-          <w:sz w:val="28"/>
-          <w:szCs w:val="22"/>
-        </w:rPr>
-        <w:t>A</w:t>
-      </w:r>
-      <w:r>
-        <w:rPr>
-          <w:sz w:val="28"/>
-          <w:szCs w:val="22"/>
-        </w:rPr>
-        <w:t>dvisor: Xiaocheng Li</w:t>
-      </w:r>
-    </w:p>
-    <w:p>
-      <w:pPr>
-        <w:ind w:firstLineChars="150" w:firstLine="420"/>
-        <w:rPr>
-          <w:sz w:val="28"/>
-          <w:szCs w:val="22"/>
-        </w:rPr>
-      </w:pPr>
-    </w:p>
-    <w:p>
-      <w:pPr>
-        <w:ind w:firstLineChars="150" w:firstLine="422"/>
-        <w:rPr>
-          <w:b/>
-          <w:bCs/>
-          <w:sz w:val="28"/>
-          <w:szCs w:val="22"/>
-        </w:rPr>
-      </w:pPr>
-      <w:r>
-        <w:rPr>
-          <w:b/>
-          <w:bCs/>
-          <w:sz w:val="28"/>
-          <w:szCs w:val="22"/>
-        </w:rPr>
-        <w:t>M</w:t>
-      </w:r>
-      <w:r>
-        <w:rPr>
-          <w:rFonts w:hint="eastAsia"/>
-          <w:b/>
-          <w:bCs/>
-          <w:sz w:val="28"/>
-          <w:szCs w:val="22"/>
-        </w:rPr>
-        <w:t>.Res.</w:t>
-      </w:r>
-      <w:r>
-        <w:rPr>
-          <w:b/>
-          <w:bCs/>
+          <w:b/>
+          <w:bCs/>
+          <w:sz w:val="28"/>
+          <w:szCs w:val="22"/>
+        </w:rPr>
+        <w:t>in</w:t>
+      </w:r>
+      <w:r>
+        <w:rPr>
+          <w:b/>
+          <w:bCs/>
+          <w:sz w:val="28"/>
+          <w:szCs w:val="22"/>
+        </w:rPr>
+        <w:t xml:space="preserve"> Operations and Analytics</w:t>
+      </w:r>
+      <w:r>
+        <w:rPr>
+          <w:b/>
+          <w:bCs/>
+          <w:sz w:val="28"/>
+          <w:szCs w:val="22"/>
+        </w:rPr>
+        <w:t xml:space="preserve"> (Distinction)</w:t>
+      </w:r>
+    </w:p>
+    <w:p>
+      <w:pPr>
+        <w:ind w:firstLine="420"/>
+        <w:rPr>
+          <w:i/>
+          <w:sz w:val="28"/>
+          <w:szCs w:val="22"/>
+        </w:rPr>
+      </w:pPr>
+      <w:r>
+        <w:rPr>
+          <w:bCs/>
+          <w:sz w:val="28"/>
+          <w:szCs w:val="22"/>
+        </w:rPr>
+        <w:t>Business School,</w:t>
+      </w:r>
+      <w:r>
+        <w:rPr>
+          <w:b/>
           <w:sz w:val="28"/>
           <w:szCs w:val="22"/>
         </w:rPr>
@@ -409,31 +490,18 @@
       </w:r>
       <w:r>
         <w:rPr>
-          <w:rFonts w:hint="eastAsia"/>
-          <w:b/>
-          <w:bCs/>
-          <w:sz w:val="28"/>
-          <w:szCs w:val="22"/>
-        </w:rPr>
-        <w:t>in</w:t>
-      </w:r>
-      <w:r>
-        <w:rPr>
-          <w:b/>
-          <w:bCs/>
-          <w:sz w:val="28"/>
-          <w:szCs w:val="22"/>
-        </w:rPr>
-        <w:t xml:space="preserve"> Operations and Analytics</w:t>
-      </w:r>
-      <w:r>
-        <w:rPr>
-          <w:b/>
-          <w:bCs/>
-          <w:sz w:val="28"/>
-          <w:szCs w:val="22"/>
-        </w:rPr>
-        <w:t xml:space="preserve"> (Distinction)</w:t>
+          <w:bCs/>
+          <w:sz w:val="28"/>
+          <w:szCs w:val="22"/>
+        </w:rPr>
+        <w:t>Imperial College London (ICL)</w:t>
+      </w:r>
+      <w:r>
+        <w:rPr>
+          <w:sz w:val="28"/>
+          <w:szCs w:val="22"/>
+        </w:rPr>
+        <w:t>, London, UK.</w:t>
       </w:r>
     </w:p>
     <w:p>
@@ -447,15 +515,15 @@
       </w:pPr>
       <w:r>
         <w:rPr>
-          <w:bCs/>
-          <w:sz w:val="28"/>
-          <w:szCs w:val="22"/>
-        </w:rPr>
-        <w:t>Business School,</w:t>
-      </w:r>
-      <w:r>
-        <w:rPr>
-          <w:b/>
+          <w:i/>
+          <w:sz w:val="28"/>
+          <w:szCs w:val="22"/>
+        </w:rPr>
+        <w:t>Sept. 2021</w:t>
+      </w:r>
+      <w:r>
+        <w:rPr>
+          <w:i/>
           <w:sz w:val="28"/>
           <w:szCs w:val="22"/>
         </w:rPr>
@@ -464,47 +532,6 @@
       <w:r>
         <w:rPr>
           <w:bCs/>
-          <w:sz w:val="28"/>
-          <w:szCs w:val="22"/>
-        </w:rPr>
-        <w:t>Imperial College London (ICL)</w:t>
-      </w:r>
-      <w:r>
-        <w:rPr>
-          <w:sz w:val="28"/>
-          <w:szCs w:val="22"/>
-        </w:rPr>
-        <w:t>, London, UK.</w:t>
-      </w:r>
-    </w:p>
-    <w:p>
-      <w:pPr>
-        <w:ind w:firstLine="420"/>
-        <w:rPr>
-          <w:i/>
-          <w:sz w:val="28"/>
-          <w:szCs w:val="22"/>
-        </w:rPr>
-      </w:pPr>
-      <w:r>
-        <w:rPr>
-          <w:i/>
-          <w:sz w:val="28"/>
-          <w:szCs w:val="22"/>
-        </w:rPr>
-        <w:t>Sept. 2021</w:t>
-      </w:r>
-      <w:r>
-        <w:rPr>
-          <w:i/>
-          <w:sz w:val="28"/>
-          <w:szCs w:val="22"/>
-        </w:rPr>
-        <w:t xml:space="preserve"> </w:t>
-      </w:r>
-      <w:r>
-        <w:rPr>
-          <w:bCs/>
           <w:i/>
           <w:iCs/>
           <w:sz w:val="28"/>
@@ -514,12 +541,11 @@
       </w:r>
       <w:r>
         <w:rPr>
-          <w:rFonts w:hint="eastAsia"/>
-          <w:i/>
-          <w:sz w:val="28"/>
-          <w:szCs w:val="22"/>
-        </w:rPr>
-        <w:t>Sept.</w:t>
+          <w:i/>
+          <w:sz w:val="28"/>
+          <w:szCs w:val="22"/>
+        </w:rPr>
+        <w:t>Jun.</w:t>
       </w:r>
       <w:r>
         <w:rPr>
@@ -697,38 +723,7 @@
           <w:sz w:val="28"/>
           <w:szCs w:val="22"/>
         </w:rPr>
-        <w:t xml:space="preserve">My research focuses on enhancing the robustness and ethical deployment of </w:t>
-      </w:r>
-      <w:r>
-        <w:rPr>
-          <w:rFonts w:hint="eastAsia"/>
-          <w:sz w:val="28"/>
-          <w:szCs w:val="22"/>
-        </w:rPr>
-        <w:t>language</w:t>
-      </w:r>
-      <w:r>
-        <w:rPr>
-          <w:rFonts w:hint="eastAsia"/>
-          <w:sz w:val="28"/>
-          <w:szCs w:val="22"/>
-        </w:rPr>
-        <w:t xml:space="preserve"> models </w:t>
-      </w:r>
-      <w:r>
-        <w:rPr>
-          <w:sz w:val="28"/>
-          <w:szCs w:val="22"/>
-        </w:rPr>
-        <w:t xml:space="preserve">through interdisciplinary frameworks of game theory, statistical learning, and optimization. I aim to develop both theoretically guaranteed (e.g., convergence analyses, complexity bounds) and empirically valid methodologies. My research interests lie in the development and theoretical analysis with a particular focus on the role of uncertainty, including uncertainty quantification, active learning, and </w:t>
-      </w:r>
-      <w:r>
-        <w:rPr>
-          <w:rFonts w:hint="eastAsia"/>
-          <w:sz w:val="28"/>
-          <w:szCs w:val="22"/>
-        </w:rPr>
-        <w:t>distributionally robust optimization.</w:t>
+        <w:t>My research focuses on enhancing the alignment, robustness, and ethical deployment of large language models (LLMs) through interdisciplinary frameworks of human-AI collaboration, game theory, statistical learning, and optimization. I aim to develop both theoretically guaranteed (e.g., convergence analyses, complexity bounds) and empirically valid methodologies. My research interests also lie in the development and theoretical analysis of machine learning models, with a particular focus on the role of uncertainty, including uncertainty quantification, active learning, and human-AI interaction.</w:t>
       </w:r>
     </w:p>
     <w:p>
@@ -883,35 +878,103 @@
         </w:rPr>
         <w:t xml:space="preserve"> </w:t>
       </w:r>
-      <w:r>
-        <w:rPr>
-          <w:rFonts w:eastAsiaTheme="minorEastAsia" w:hint="eastAsia"/>
-          <w:bCs/>
-          <w:kern w:val="2"/>
-          <w:sz w:val="24"/>
-          <w:szCs w:val="24"/>
-        </w:rPr>
-        <w:t xml:space="preserve">Zhongze Cai, </w:t>
-      </w:r>
-      <w:r>
-        <w:rPr>
-          <w:rFonts w:eastAsiaTheme="minorEastAsia" w:hint="eastAsia"/>
-          <w:bCs/>
-          <w:kern w:val="2"/>
-          <w:sz w:val="24"/>
-          <w:szCs w:val="24"/>
-        </w:rPr>
-        <w:t>Hanzhao Wang, Zhongyao Ma,</w:t>
-      </w:r>
-      <w:r>
-        <w:rPr>
-          <w:rFonts w:eastAsiaTheme="minorEastAsia"/>
-          <w:bCs/>
-          <w:kern w:val="2"/>
-          <w:sz w:val="24"/>
-          <w:szCs w:val="24"/>
-        </w:rPr>
-        <w:t xml:space="preserve"> Xiaocheng Li, </w:t>
+      <w:proofErr w:type="spellStart"/>
+      <w:r>
+        <w:rPr>
+          <w:rFonts w:eastAsiaTheme="minorEastAsia" w:hint="eastAsia"/>
+          <w:bCs/>
+          <w:kern w:val="2"/>
+          <w:sz w:val="24"/>
+          <w:szCs w:val="24"/>
+        </w:rPr>
+        <w:t>Zhongze</w:t>
+      </w:r>
+      <w:proofErr w:type="spellEnd"/>
+      <w:r>
+        <w:rPr>
+          <w:rFonts w:eastAsiaTheme="minorEastAsia" w:hint="eastAsia"/>
+          <w:bCs/>
+          <w:kern w:val="2"/>
+          <w:sz w:val="24"/>
+          <w:szCs w:val="24"/>
+        </w:rPr>
+        <w:t xml:space="preserve"> Cai, </w:t>
+      </w:r>
+      <w:proofErr w:type="spellStart"/>
+      <w:r>
+        <w:rPr>
+          <w:rFonts w:eastAsiaTheme="minorEastAsia" w:hint="eastAsia"/>
+          <w:bCs/>
+          <w:kern w:val="2"/>
+          <w:sz w:val="24"/>
+          <w:szCs w:val="24"/>
+        </w:rPr>
+        <w:t>Hanzhao</w:t>
+      </w:r>
+      <w:proofErr w:type="spellEnd"/>
+      <w:r>
+        <w:rPr>
+          <w:rFonts w:eastAsiaTheme="minorEastAsia" w:hint="eastAsia"/>
+          <w:bCs/>
+          <w:kern w:val="2"/>
+          <w:sz w:val="24"/>
+          <w:szCs w:val="24"/>
+        </w:rPr>
+        <w:t xml:space="preserve"> Wang, </w:t>
+      </w:r>
+      <w:proofErr w:type="spellStart"/>
+      <w:r>
+        <w:rPr>
+          <w:rFonts w:eastAsiaTheme="minorEastAsia" w:hint="eastAsia"/>
+          <w:bCs/>
+          <w:kern w:val="2"/>
+          <w:sz w:val="24"/>
+          <w:szCs w:val="24"/>
+        </w:rPr>
+        <w:t>Zhongyao</w:t>
+      </w:r>
+      <w:proofErr w:type="spellEnd"/>
+      <w:r>
+        <w:rPr>
+          <w:rFonts w:eastAsiaTheme="minorEastAsia" w:hint="eastAsia"/>
+          <w:bCs/>
+          <w:kern w:val="2"/>
+          <w:sz w:val="24"/>
+          <w:szCs w:val="24"/>
+        </w:rPr>
+        <w:t xml:space="preserve"> Ma,</w:t>
+      </w:r>
+      <w:r>
+        <w:rPr>
+          <w:rFonts w:eastAsiaTheme="minorEastAsia"/>
+          <w:bCs/>
+          <w:kern w:val="2"/>
+          <w:sz w:val="24"/>
+          <w:szCs w:val="24"/>
+        </w:rPr>
+        <w:t xml:space="preserve"> </w:t>
+      </w:r>
+      <w:proofErr w:type="spellStart"/>
+      <w:r>
+        <w:rPr>
+          <w:rFonts w:eastAsiaTheme="minorEastAsia"/>
+          <w:bCs/>
+          <w:kern w:val="2"/>
+          <w:sz w:val="24"/>
+          <w:szCs w:val="24"/>
+        </w:rPr>
+        <w:t>Xiaocheng</w:t>
+      </w:r>
+      <w:proofErr w:type="spellEnd"/>
+      <w:r>
+        <w:rPr>
+          <w:rFonts w:eastAsiaTheme="minorEastAsia"/>
+          <w:bCs/>
+          <w:kern w:val="2"/>
+          <w:sz w:val="24"/>
+          <w:szCs w:val="24"/>
+        </w:rPr>
+        <w:t xml:space="preserve"> Li, </w:t>
       </w:r>
       <w:hyperlink r:id="rId8" w:history="1">
         <w:r>
@@ -1016,17 +1079,83 @@
           <w:sz w:val="24"/>
           <w:szCs w:val="24"/>
         </w:rPr>
-        <w:t xml:space="preserve"> Hanzhao Wang*, Zhongyao Ma,</w:t>
-      </w:r>
-      <w:r>
-        <w:rPr>
-          <w:rFonts w:eastAsiaTheme="minorEastAsia"/>
-          <w:bCs/>
-          <w:kern w:val="2"/>
-          <w:sz w:val="24"/>
-          <w:szCs w:val="24"/>
-        </w:rPr>
-        <w:t xml:space="preserve"> Xiaocheng Li, </w:t>
+        <w:t xml:space="preserve"> </w:t>
+      </w:r>
+      <w:proofErr w:type="spellStart"/>
+      <w:r>
+        <w:rPr>
+          <w:rFonts w:eastAsiaTheme="minorEastAsia" w:hint="eastAsia"/>
+          <w:bCs/>
+          <w:kern w:val="2"/>
+          <w:sz w:val="24"/>
+          <w:szCs w:val="24"/>
+        </w:rPr>
+        <w:t>Hanzhao</w:t>
+      </w:r>
+      <w:proofErr w:type="spellEnd"/>
+      <w:r>
+        <w:rPr>
+          <w:rFonts w:eastAsiaTheme="minorEastAsia" w:hint="eastAsia"/>
+          <w:bCs/>
+          <w:kern w:val="2"/>
+          <w:sz w:val="24"/>
+          <w:szCs w:val="24"/>
+        </w:rPr>
+        <w:t xml:space="preserve"> Wang*, </w:t>
+      </w:r>
+      <w:proofErr w:type="spellStart"/>
+      <w:r>
+        <w:rPr>
+          <w:rFonts w:eastAsiaTheme="minorEastAsia" w:hint="eastAsia"/>
+          <w:bCs/>
+          <w:kern w:val="2"/>
+          <w:sz w:val="24"/>
+          <w:szCs w:val="24"/>
+        </w:rPr>
+        <w:t>Zhongyao</w:t>
+      </w:r>
+      <w:proofErr w:type="spellEnd"/>
+      <w:r>
+        <w:rPr>
+          <w:rFonts w:eastAsiaTheme="minorEastAsia" w:hint="eastAsia"/>
+          <w:bCs/>
+          <w:kern w:val="2"/>
+          <w:sz w:val="24"/>
+          <w:szCs w:val="24"/>
+        </w:rPr>
+        <w:t xml:space="preserve"> Ma,</w:t>
+      </w:r>
+      <w:r>
+        <w:rPr>
+          <w:rFonts w:eastAsiaTheme="minorEastAsia"/>
+          <w:bCs/>
+          <w:kern w:val="2"/>
+          <w:sz w:val="24"/>
+          <w:szCs w:val="24"/>
+        </w:rPr>
+        <w:t xml:space="preserve"> </w:t>
+      </w:r>
+      <w:proofErr w:type="spellStart"/>
+      <w:r>
+        <w:rPr>
+          <w:rFonts w:eastAsiaTheme="minorEastAsia"/>
+          <w:bCs/>
+          <w:kern w:val="2"/>
+          <w:sz w:val="24"/>
+          <w:szCs w:val="24"/>
+        </w:rPr>
+        <w:t>Xiaocheng</w:t>
+      </w:r>
+      <w:proofErr w:type="spellEnd"/>
+      <w:r>
+        <w:rPr>
+          <w:rFonts w:eastAsiaTheme="minorEastAsia"/>
+          <w:bCs/>
+          <w:kern w:val="2"/>
+          <w:sz w:val="24"/>
+          <w:szCs w:val="24"/>
+        </w:rPr>
+        <w:t xml:space="preserve"> Li, </w:t>
       </w:r>
       <w:r>
         <w:rPr>
@@ -1163,7 +1292,29 @@
           <w:sz w:val="24"/>
           <w:szCs w:val="24"/>
         </w:rPr>
-        <w:t xml:space="preserve"> Xiaocheng Li,</w:t>
+        <w:t xml:space="preserve"> </w:t>
+      </w:r>
+      <w:proofErr w:type="spellStart"/>
+      <w:r>
+        <w:rPr>
+          <w:rFonts w:eastAsiaTheme="minorEastAsia"/>
+          <w:bCs/>
+          <w:kern w:val="2"/>
+          <w:sz w:val="24"/>
+          <w:szCs w:val="24"/>
+        </w:rPr>
+        <w:t>Xiaocheng</w:t>
+      </w:r>
+      <w:proofErr w:type="spellEnd"/>
+      <w:r>
+        <w:rPr>
+          <w:rFonts w:eastAsiaTheme="minorEastAsia"/>
+          <w:bCs/>
+          <w:kern w:val="2"/>
+          <w:sz w:val="24"/>
+          <w:szCs w:val="24"/>
+        </w:rPr>
+        <w:t xml:space="preserve"> Li,</w:t>
       </w:r>
       <w:r>
         <w:rPr>
@@ -1309,17 +1460,61 @@
           <w:sz w:val="24"/>
           <w:szCs w:val="24"/>
         </w:rPr>
-        <w:t xml:space="preserve"> Zhongze Cai*, Guanting Chen,</w:t>
-      </w:r>
-      <w:r>
-        <w:rPr>
-          <w:rFonts w:eastAsiaTheme="minorEastAsia"/>
-          <w:bCs/>
-          <w:kern w:val="2"/>
-          <w:sz w:val="24"/>
-          <w:szCs w:val="24"/>
-        </w:rPr>
-        <w:t xml:space="preserve"> Xiaocheng Li,</w:t>
+        <w:t xml:space="preserve"> </w:t>
+      </w:r>
+      <w:proofErr w:type="spellStart"/>
+      <w:r>
+        <w:rPr>
+          <w:rFonts w:eastAsiaTheme="minorEastAsia" w:hint="eastAsia"/>
+          <w:bCs/>
+          <w:kern w:val="2"/>
+          <w:sz w:val="24"/>
+          <w:szCs w:val="24"/>
+        </w:rPr>
+        <w:t>Zhongze</w:t>
+      </w:r>
+      <w:proofErr w:type="spellEnd"/>
+      <w:r>
+        <w:rPr>
+          <w:rFonts w:eastAsiaTheme="minorEastAsia" w:hint="eastAsia"/>
+          <w:bCs/>
+          <w:kern w:val="2"/>
+          <w:sz w:val="24"/>
+          <w:szCs w:val="24"/>
+        </w:rPr>
+        <w:t xml:space="preserve"> Cai*, Guanting Chen,</w:t>
+      </w:r>
+      <w:r>
+        <w:rPr>
+          <w:rFonts w:eastAsiaTheme="minorEastAsia"/>
+          <w:bCs/>
+          <w:kern w:val="2"/>
+          <w:sz w:val="24"/>
+          <w:szCs w:val="24"/>
+        </w:rPr>
+        <w:t xml:space="preserve"> </w:t>
+      </w:r>
+      <w:proofErr w:type="spellStart"/>
+      <w:r>
+        <w:rPr>
+          <w:rFonts w:eastAsiaTheme="minorEastAsia"/>
+          <w:bCs/>
+          <w:kern w:val="2"/>
+          <w:sz w:val="24"/>
+          <w:szCs w:val="24"/>
+        </w:rPr>
+        <w:t>Xiaocheng</w:t>
+      </w:r>
+      <w:proofErr w:type="spellEnd"/>
+      <w:r>
+        <w:rPr>
+          <w:rFonts w:eastAsiaTheme="minorEastAsia"/>
+          <w:bCs/>
+          <w:kern w:val="2"/>
+          <w:sz w:val="24"/>
+          <w:szCs w:val="24"/>
+        </w:rPr>
+        <w:t xml:space="preserve"> Li,</w:t>
       </w:r>
       <w:r>
         <w:rPr>
@@ -1495,6 +1690,7 @@
           <w:sz w:val="24"/>
           <w:szCs w:val="24"/>
         </w:rPr>
+        <w:lastRenderedPageBreak/>
         <w:t>Towards Better Statistical Understanding of Watermarking LLMs</w:t>
       </w:r>
     </w:p>
@@ -1511,16 +1707,27 @@
           <w:szCs w:val="24"/>
         </w:rPr>
       </w:pPr>
-      <w:r>
-        <w:rPr>
-          <w:rFonts w:eastAsiaTheme="minorEastAsia" w:hint="eastAsia"/>
-          <w:bCs/>
-          <w:kern w:val="2"/>
-          <w:sz w:val="24"/>
-          <w:szCs w:val="24"/>
-        </w:rPr>
-        <w:lastRenderedPageBreak/>
-        <w:t xml:space="preserve">Zhongze Cai*, </w:t>
+      <w:proofErr w:type="spellStart"/>
+      <w:r>
+        <w:rPr>
+          <w:rFonts w:eastAsiaTheme="minorEastAsia" w:hint="eastAsia"/>
+          <w:bCs/>
+          <w:kern w:val="2"/>
+          <w:sz w:val="24"/>
+          <w:szCs w:val="24"/>
+        </w:rPr>
+        <w:t>Zhongze</w:t>
+      </w:r>
+      <w:proofErr w:type="spellEnd"/>
+      <w:r>
+        <w:rPr>
+          <w:rFonts w:eastAsiaTheme="minorEastAsia" w:hint="eastAsia"/>
+          <w:bCs/>
+          <w:kern w:val="2"/>
+          <w:sz w:val="24"/>
+          <w:szCs w:val="24"/>
+        </w:rPr>
+        <w:t xml:space="preserve"> Cai*, </w:t>
       </w:r>
       <w:r>
         <w:rPr>
@@ -1560,17 +1767,83 @@
           <w:sz w:val="24"/>
           <w:szCs w:val="24"/>
         </w:rPr>
-        <w:t xml:space="preserve"> Hanzhao Wang*, Huaiyang Zhong,</w:t>
-      </w:r>
-      <w:r>
-        <w:rPr>
-          <w:rFonts w:eastAsiaTheme="minorEastAsia"/>
-          <w:bCs/>
-          <w:kern w:val="2"/>
-          <w:sz w:val="24"/>
-          <w:szCs w:val="24"/>
-        </w:rPr>
-        <w:t xml:space="preserve"> Xiaocheng Li, </w:t>
+        <w:t xml:space="preserve"> </w:t>
+      </w:r>
+      <w:proofErr w:type="spellStart"/>
+      <w:r>
+        <w:rPr>
+          <w:rFonts w:eastAsiaTheme="minorEastAsia" w:hint="eastAsia"/>
+          <w:bCs/>
+          <w:kern w:val="2"/>
+          <w:sz w:val="24"/>
+          <w:szCs w:val="24"/>
+        </w:rPr>
+        <w:t>Hanzhao</w:t>
+      </w:r>
+      <w:proofErr w:type="spellEnd"/>
+      <w:r>
+        <w:rPr>
+          <w:rFonts w:eastAsiaTheme="minorEastAsia" w:hint="eastAsia"/>
+          <w:bCs/>
+          <w:kern w:val="2"/>
+          <w:sz w:val="24"/>
+          <w:szCs w:val="24"/>
+        </w:rPr>
+        <w:t xml:space="preserve"> Wang*, </w:t>
+      </w:r>
+      <w:proofErr w:type="spellStart"/>
+      <w:r>
+        <w:rPr>
+          <w:rFonts w:eastAsiaTheme="minorEastAsia" w:hint="eastAsia"/>
+          <w:bCs/>
+          <w:kern w:val="2"/>
+          <w:sz w:val="24"/>
+          <w:szCs w:val="24"/>
+        </w:rPr>
+        <w:t>Huaiyang</w:t>
+      </w:r>
+      <w:proofErr w:type="spellEnd"/>
+      <w:r>
+        <w:rPr>
+          <w:rFonts w:eastAsiaTheme="minorEastAsia" w:hint="eastAsia"/>
+          <w:bCs/>
+          <w:kern w:val="2"/>
+          <w:sz w:val="24"/>
+          <w:szCs w:val="24"/>
+        </w:rPr>
+        <w:t xml:space="preserve"> Zhong,</w:t>
+      </w:r>
+      <w:r>
+        <w:rPr>
+          <w:rFonts w:eastAsiaTheme="minorEastAsia"/>
+          <w:bCs/>
+          <w:kern w:val="2"/>
+          <w:sz w:val="24"/>
+          <w:szCs w:val="24"/>
+        </w:rPr>
+        <w:t xml:space="preserve"> </w:t>
+      </w:r>
+      <w:proofErr w:type="spellStart"/>
+      <w:r>
+        <w:rPr>
+          <w:rFonts w:eastAsiaTheme="minorEastAsia"/>
+          <w:bCs/>
+          <w:kern w:val="2"/>
+          <w:sz w:val="24"/>
+          <w:szCs w:val="24"/>
+        </w:rPr>
+        <w:t>Xiaocheng</w:t>
+      </w:r>
+      <w:proofErr w:type="spellEnd"/>
+      <w:r>
+        <w:rPr>
+          <w:rFonts w:eastAsiaTheme="minorEastAsia"/>
+          <w:bCs/>
+          <w:kern w:val="2"/>
+          <w:sz w:val="24"/>
+          <w:szCs w:val="24"/>
+        </w:rPr>
+        <w:t xml:space="preserve"> Li, </w:t>
       </w:r>
       <w:r>
         <w:rPr>
@@ -1658,6 +1931,7 @@
           <w:szCs w:val="24"/>
         </w:rPr>
       </w:pPr>
+      <w:proofErr w:type="spellStart"/>
       <w:r>
         <w:rPr>
           <w:rFonts w:eastAsiaTheme="minorEastAsia" w:hint="eastAsia"/>
@@ -1676,7 +1950,18 @@
           <w:sz w:val="24"/>
           <w:szCs w:val="24"/>
         </w:rPr>
-        <w:t>iaocheng Li,</w:t>
+        <w:t>iaocheng</w:t>
+      </w:r>
+      <w:proofErr w:type="spellEnd"/>
+      <w:r>
+        <w:rPr>
+          <w:rFonts w:eastAsiaTheme="minorEastAsia"/>
+          <w:bCs/>
+          <w:kern w:val="2"/>
+          <w:sz w:val="24"/>
+          <w:szCs w:val="24"/>
+        </w:rPr>
+        <w:t xml:space="preserve"> Li,</w:t>
       </w:r>
       <w:r>
         <w:rPr>
@@ -1696,7 +1981,29 @@
           <w:sz w:val="24"/>
           <w:szCs w:val="24"/>
         </w:rPr>
-        <w:t xml:space="preserve">, Chunlin Sun, Hanzhao Wang, </w:t>
+        <w:t xml:space="preserve">, Chunlin Sun, </w:t>
+      </w:r>
+      <w:proofErr w:type="spellStart"/>
+      <w:r>
+        <w:rPr>
+          <w:rFonts w:eastAsiaTheme="minorEastAsia"/>
+          <w:bCs/>
+          <w:kern w:val="2"/>
+          <w:sz w:val="24"/>
+          <w:szCs w:val="24"/>
+        </w:rPr>
+        <w:t>Hanzhao</w:t>
+      </w:r>
+      <w:proofErr w:type="spellEnd"/>
+      <w:r>
+        <w:rPr>
+          <w:rFonts w:eastAsiaTheme="minorEastAsia"/>
+          <w:bCs/>
+          <w:kern w:val="2"/>
+          <w:sz w:val="24"/>
+          <w:szCs w:val="24"/>
+        </w:rPr>
+        <w:t xml:space="preserve"> Wang, </w:t>
       </w:r>
       <w:r>
         <w:rPr>
@@ -1822,7 +2129,29 @@
           <w:sz w:val="24"/>
           <w:szCs w:val="24"/>
         </w:rPr>
-        <w:t xml:space="preserve">, Xiaocheng Li, </w:t>
+        <w:t xml:space="preserve">, </w:t>
+      </w:r>
+      <w:proofErr w:type="spellStart"/>
+      <w:r>
+        <w:rPr>
+          <w:rFonts w:eastAsiaTheme="minorEastAsia"/>
+          <w:bCs/>
+          <w:kern w:val="2"/>
+          <w:sz w:val="24"/>
+          <w:szCs w:val="24"/>
+        </w:rPr>
+        <w:t>Xiaocheng</w:t>
+      </w:r>
+      <w:proofErr w:type="spellEnd"/>
+      <w:r>
+        <w:rPr>
+          <w:rFonts w:eastAsiaTheme="minorEastAsia"/>
+          <w:bCs/>
+          <w:kern w:val="2"/>
+          <w:sz w:val="24"/>
+          <w:szCs w:val="24"/>
+        </w:rPr>
+        <w:t xml:space="preserve"> Li, </w:t>
       </w:r>
       <w:r>
         <w:rPr>
@@ -1977,6 +2306,7 @@
         </w:rPr>
         <w:t xml:space="preserve">*, </w:t>
       </w:r>
+      <w:proofErr w:type="spellStart"/>
       <w:r>
         <w:rPr>
           <w:rFonts w:eastAsiaTheme="minorEastAsia" w:hint="eastAsia"/>
@@ -1995,8 +2325,42 @@
           <w:sz w:val="24"/>
           <w:szCs w:val="24"/>
         </w:rPr>
-        <w:t xml:space="preserve">hongze Cai*, Xiaocheng Li, </w:t>
-      </w:r>
+        <w:t>hongze</w:t>
+      </w:r>
+      <w:proofErr w:type="spellEnd"/>
+      <w:r>
+        <w:rPr>
+          <w:rFonts w:eastAsiaTheme="minorEastAsia"/>
+          <w:bCs/>
+          <w:kern w:val="2"/>
+          <w:sz w:val="24"/>
+          <w:szCs w:val="24"/>
+        </w:rPr>
+        <w:t xml:space="preserve"> Cai*, </w:t>
+      </w:r>
+      <w:proofErr w:type="spellStart"/>
+      <w:r>
+        <w:rPr>
+          <w:rFonts w:eastAsiaTheme="minorEastAsia"/>
+          <w:bCs/>
+          <w:kern w:val="2"/>
+          <w:sz w:val="24"/>
+          <w:szCs w:val="24"/>
+        </w:rPr>
+        <w:t>Xiaocheng</w:t>
+      </w:r>
+      <w:proofErr w:type="spellEnd"/>
+      <w:r>
+        <w:rPr>
+          <w:rFonts w:eastAsiaTheme="minorEastAsia"/>
+          <w:bCs/>
+          <w:kern w:val="2"/>
+          <w:sz w:val="24"/>
+          <w:szCs w:val="24"/>
+        </w:rPr>
+        <w:t xml:space="preserve"> Li, </w:t>
+      </w:r>
+      <w:proofErr w:type="spellStart"/>
       <w:r>
         <w:rPr>
           <w:rFonts w:eastAsiaTheme="minorEastAsia"/>
@@ -2007,7 +2371,20 @@
           <w:sz w:val="24"/>
           <w:szCs w:val="24"/>
         </w:rPr>
-        <w:t>NeurIPS 2023</w:t>
+        <w:t>NeurIPS</w:t>
+      </w:r>
+      <w:proofErr w:type="spellEnd"/>
+      <w:r>
+        <w:rPr>
+          <w:rFonts w:eastAsiaTheme="minorEastAsia"/>
+          <w:bCs/>
+          <w:i/>
+          <w:iCs/>
+          <w:kern w:val="2"/>
+          <w:sz w:val="24"/>
+          <w:szCs w:val="24"/>
+        </w:rPr>
+        <w:t xml:space="preserve"> 2023</w:t>
       </w:r>
       <w:r>
         <w:rPr>
@@ -2121,7 +2498,29 @@
           <w:sz w:val="24"/>
           <w:szCs w:val="24"/>
         </w:rPr>
-        <w:t>*, Xiaocheng Li,</w:t>
+        <w:t xml:space="preserve">*, </w:t>
+      </w:r>
+      <w:proofErr w:type="spellStart"/>
+      <w:r>
+        <w:rPr>
+          <w:rFonts w:eastAsiaTheme="minorEastAsia"/>
+          <w:bCs/>
+          <w:kern w:val="2"/>
+          <w:sz w:val="24"/>
+          <w:szCs w:val="24"/>
+        </w:rPr>
+        <w:t>Xiaocheng</w:t>
+      </w:r>
+      <w:proofErr w:type="spellEnd"/>
+      <w:r>
+        <w:rPr>
+          <w:rFonts w:eastAsiaTheme="minorEastAsia"/>
+          <w:bCs/>
+          <w:kern w:val="2"/>
+          <w:sz w:val="24"/>
+          <w:szCs w:val="24"/>
+        </w:rPr>
+        <w:t xml:space="preserve"> Li,</w:t>
       </w:r>
       <w:r>
         <w:rPr>
@@ -2277,7 +2676,51 @@
           <w:sz w:val="24"/>
           <w:szCs w:val="24"/>
         </w:rPr>
-        <w:t>, Jiashuo Jiang, Xiaocheng Li,</w:t>
+        <w:t xml:space="preserve">, </w:t>
+      </w:r>
+      <w:proofErr w:type="spellStart"/>
+      <w:r>
+        <w:rPr>
+          <w:rFonts w:eastAsiaTheme="minorEastAsia"/>
+          <w:bCs/>
+          <w:kern w:val="2"/>
+          <w:sz w:val="24"/>
+          <w:szCs w:val="24"/>
+        </w:rPr>
+        <w:t>Jiashuo</w:t>
+      </w:r>
+      <w:proofErr w:type="spellEnd"/>
+      <w:r>
+        <w:rPr>
+          <w:rFonts w:eastAsiaTheme="minorEastAsia"/>
+          <w:bCs/>
+          <w:kern w:val="2"/>
+          <w:sz w:val="24"/>
+          <w:szCs w:val="24"/>
+        </w:rPr>
+        <w:t xml:space="preserve"> Jiang, </w:t>
+      </w:r>
+      <w:proofErr w:type="spellStart"/>
+      <w:r>
+        <w:rPr>
+          <w:rFonts w:eastAsiaTheme="minorEastAsia"/>
+          <w:bCs/>
+          <w:kern w:val="2"/>
+          <w:sz w:val="24"/>
+          <w:szCs w:val="24"/>
+        </w:rPr>
+        <w:t>Xiaocheng</w:t>
+      </w:r>
+      <w:proofErr w:type="spellEnd"/>
+      <w:r>
+        <w:rPr>
+          <w:rFonts w:eastAsiaTheme="minorEastAsia"/>
+          <w:bCs/>
+          <w:kern w:val="2"/>
+          <w:sz w:val="24"/>
+          <w:szCs w:val="24"/>
+        </w:rPr>
+        <w:t xml:space="preserve"> Li,</w:t>
       </w:r>
       <w:r>
         <w:rPr>
@@ -2289,7 +2732,33 @@
           <w:sz w:val="24"/>
           <w:szCs w:val="24"/>
         </w:rPr>
-        <w:t xml:space="preserve"> NeurIPS 2022</w:t>
+        <w:t xml:space="preserve"> </w:t>
+      </w:r>
+      <w:proofErr w:type="spellStart"/>
+      <w:r>
+        <w:rPr>
+          <w:rFonts w:eastAsiaTheme="minorEastAsia"/>
+          <w:bCs/>
+          <w:i/>
+          <w:iCs/>
+          <w:kern w:val="2"/>
+          <w:sz w:val="24"/>
+          <w:szCs w:val="24"/>
+        </w:rPr>
+        <w:t>NeurIPS</w:t>
+      </w:r>
+      <w:proofErr w:type="spellEnd"/>
+      <w:r>
+        <w:rPr>
+          <w:rFonts w:eastAsiaTheme="minorEastAsia"/>
+          <w:bCs/>
+          <w:i/>
+          <w:iCs/>
+          <w:kern w:val="2"/>
+          <w:sz w:val="24"/>
+          <w:szCs w:val="24"/>
+        </w:rPr>
+        <w:t xml:space="preserve"> 2022</w:t>
       </w:r>
       <w:r>
         <w:rPr>
@@ -2412,7 +2881,29 @@
           <w:sz w:val="24"/>
           <w:szCs w:val="24"/>
         </w:rPr>
-        <w:t xml:space="preserve">, Xiaocheng Li, </w:t>
+        <w:t xml:space="preserve">, </w:t>
+      </w:r>
+      <w:proofErr w:type="spellStart"/>
+      <w:r>
+        <w:rPr>
+          <w:rFonts w:eastAsiaTheme="minorEastAsia"/>
+          <w:bCs/>
+          <w:kern w:val="2"/>
+          <w:sz w:val="24"/>
+          <w:szCs w:val="24"/>
+        </w:rPr>
+        <w:t>Xiaocheng</w:t>
+      </w:r>
+      <w:proofErr w:type="spellEnd"/>
+      <w:r>
+        <w:rPr>
+          <w:rFonts w:eastAsiaTheme="minorEastAsia"/>
+          <w:bCs/>
+          <w:kern w:val="2"/>
+          <w:sz w:val="24"/>
+          <w:szCs w:val="24"/>
+        </w:rPr>
+        <w:t xml:space="preserve"> Li, </w:t>
       </w:r>
       <w:r>
         <w:rPr>
@@ -2547,6 +3038,7 @@
           <w:szCs w:val="22"/>
         </w:rPr>
       </w:pPr>
+      <w:proofErr w:type="spellStart"/>
       <w:r>
         <w:rPr>
           <w:i/>
@@ -2556,6 +3048,7 @@
         </w:rPr>
         <w:t>Wusi</w:t>
       </w:r>
+      <w:proofErr w:type="spellEnd"/>
       <w:r>
         <w:rPr>
           <w:sz w:val="28"/>
@@ -2566,15 +3059,10 @@
     </w:p>
     <w:p>
       <w:pPr>
-        <w:autoSpaceDE w:val="0"/>
-        <w:autoSpaceDN w:val="0"/>
-        <w:adjustRightInd w:val="0"/>
-        <w:ind w:leftChars="149" w:left="283"/>
-        <w:rPr>
-          <w:rStyle w:val="Hyperlink"/>
-          <w:iCs/>
-          <w:sz w:val="24"/>
-          <w:szCs w:val="24"/>
+        <w:ind w:firstLine="420"/>
+        <w:rPr>
+          <w:sz w:val="28"/>
+          <w:szCs w:val="22"/>
         </w:rPr>
       </w:pPr>
     </w:p>
@@ -2586,12 +3074,84 @@
         </w:pBdr>
         <w:ind w:leftChars="-74" w:left="-141" w:firstLineChars="0" w:firstLine="0"/>
         <w:rPr>
-          <w:rFonts w:ascii="Times New Roman" w:hAnsi="Times New Roman" w:cs="Times New Roman"/>
+          <w:sz w:val="28"/>
+          <w:szCs w:val="28"/>
+        </w:rPr>
+      </w:pPr>
+      <w:r>
+        <w:rPr>
+          <w:rFonts w:ascii="Times New Roman" w:hAnsi="Times New Roman" w:cs="Times New Roman" w:hint="eastAsia"/>
           <w:b/>
           <w:i/>
           <w:sz w:val="32"/>
           <w:szCs w:val="32"/>
         </w:rPr>
+        <w:t>SEVICE</w:t>
+      </w:r>
+    </w:p>
+    <w:p>
+      <w:pPr>
+        <w:ind w:firstLine="420"/>
+        <w:rPr>
+          <w:sz w:val="28"/>
+          <w:szCs w:val="22"/>
+        </w:rPr>
+      </w:pPr>
+      <w:r>
+        <w:rPr>
+          <w:rFonts w:hint="eastAsia"/>
+          <w:sz w:val="28"/>
+          <w:szCs w:val="22"/>
+        </w:rPr>
+        <w:t xml:space="preserve">Reviewer: </w:t>
+      </w:r>
+      <w:proofErr w:type="spellStart"/>
+      <w:r>
+        <w:rPr>
+          <w:rFonts w:hint="eastAsia"/>
+          <w:sz w:val="28"/>
+          <w:szCs w:val="22"/>
+        </w:rPr>
+        <w:t>NeurIPS</w:t>
+      </w:r>
+      <w:proofErr w:type="spellEnd"/>
+      <w:r>
+        <w:rPr>
+          <w:rFonts w:hint="eastAsia"/>
+          <w:sz w:val="28"/>
+          <w:szCs w:val="22"/>
+        </w:rPr>
+        <w:t>, ICLR, AISTATS</w:t>
+      </w:r>
+      <w:r>
+        <w:rPr>
+          <w:rFonts w:hint="eastAsia"/>
+          <w:sz w:val="28"/>
+          <w:szCs w:val="22"/>
+        </w:rPr>
+        <w:t>, ICML, TMLR</w:t>
+      </w:r>
+    </w:p>
+    <w:p>
+      <w:pPr>
+        <w:ind w:firstLine="420"/>
+        <w:rPr>
+          <w:sz w:val="28"/>
+          <w:szCs w:val="22"/>
+        </w:rPr>
+      </w:pPr>
+    </w:p>
+    <w:p>
+      <w:pPr>
+        <w:pStyle w:val="ListParagraph"/>
+        <w:pBdr>
+          <w:top w:val="single" w:sz="12" w:space="1" w:color="31849B" w:themeColor="accent5" w:themeShade="BF"/>
+        </w:pBdr>
+        <w:ind w:leftChars="-74" w:left="-141" w:firstLineChars="0" w:firstLine="0"/>
+        <w:rPr>
+          <w:sz w:val="28"/>
+          <w:szCs w:val="28"/>
+        </w:rPr>
       </w:pPr>
       <w:r>
         <w:rPr>
@@ -2601,12 +3161,12 @@
           <w:sz w:val="32"/>
           <w:szCs w:val="32"/>
         </w:rPr>
-        <w:t>PRESENTATIONS</w:t>
-      </w:r>
-    </w:p>
-    <w:p>
-      <w:pPr>
-        <w:ind w:left="420"/>
+        <w:t>TEACHING</w:t>
+      </w:r>
+    </w:p>
+    <w:p>
+      <w:pPr>
+        <w:ind w:firstLine="420"/>
         <w:rPr>
           <w:sz w:val="28"/>
           <w:szCs w:val="22"/>
@@ -2618,23 +3178,7 @@
           <w:sz w:val="28"/>
           <w:szCs w:val="22"/>
         </w:rPr>
-        <w:t>Purdue Supply Chain and Operations Management Conference, 2025</w:t>
-      </w:r>
-    </w:p>
-    <w:p>
-      <w:pPr>
-        <w:ind w:left="420"/>
-        <w:rPr>
-          <w:sz w:val="28"/>
-          <w:szCs w:val="22"/>
-        </w:rPr>
-      </w:pPr>
-      <w:r>
-        <w:rPr>
-          <w:sz w:val="28"/>
-          <w:szCs w:val="22"/>
-        </w:rPr>
-        <w:t>Banff International Research Station</w:t>
+        <w:t>TA:</w:t>
       </w:r>
       <w:r>
         <w:rPr>
@@ -2642,31 +3186,15 @@
           <w:sz w:val="28"/>
           <w:szCs w:val="22"/>
         </w:rPr>
-        <w:t xml:space="preserve"> Dynamic Matching and Allocation Workshop, 2025</w:t>
-      </w:r>
-    </w:p>
-    <w:p>
-      <w:pPr>
-        <w:ind w:left="420"/>
-        <w:rPr>
-          <w:sz w:val="28"/>
-          <w:szCs w:val="22"/>
-        </w:rPr>
-      </w:pPr>
+        <w:t xml:space="preserve"> </w:t>
+      </w:r>
       <w:r>
         <w:rPr>
           <w:rFonts w:hint="eastAsia"/>
           <w:sz w:val="28"/>
           <w:szCs w:val="22"/>
         </w:rPr>
-        <w:t xml:space="preserve">Imperial College London </w:t>
-      </w:r>
-      <w:r>
-        <w:rPr>
-          <w:sz w:val="28"/>
-          <w:szCs w:val="22"/>
-        </w:rPr>
-        <w:t xml:space="preserve">Optimization </w:t>
+        <w:t>Machine Learning</w:t>
       </w:r>
       <w:r>
         <w:rPr>
@@ -2674,14 +3202,7 @@
           <w:sz w:val="28"/>
           <w:szCs w:val="22"/>
         </w:rPr>
-        <w:t>S</w:t>
-      </w:r>
-      <w:r>
-        <w:rPr>
-          <w:sz w:val="28"/>
-          <w:szCs w:val="22"/>
-        </w:rPr>
-        <w:t>eminar</w:t>
+        <w:t>,</w:t>
       </w:r>
       <w:r>
         <w:rPr>
@@ -2689,16 +3210,24 @@
           <w:sz w:val="28"/>
           <w:szCs w:val="22"/>
         </w:rPr>
-        <w:t>, 2024</w:t>
-      </w:r>
-    </w:p>
-    <w:p>
-      <w:pPr>
-        <w:rPr>
-          <w:sz w:val="28"/>
-          <w:szCs w:val="22"/>
-        </w:rPr>
-      </w:pPr>
+        <w:t xml:space="preserve"> Imperial College London</w:t>
+      </w:r>
+      <w:r>
+        <w:rPr>
+          <w:rFonts w:hint="eastAsia"/>
+          <w:sz w:val="28"/>
+          <w:szCs w:val="22"/>
+        </w:rPr>
+        <w:t xml:space="preserve">, </w:t>
+      </w:r>
+      <w:r>
+        <w:rPr>
+          <w:rFonts w:hint="eastAsia"/>
+          <w:sz w:val="28"/>
+          <w:szCs w:val="22"/>
+        </w:rPr>
+        <w:t>Spring 2024 and Spring 2025</w:t>
+      </w:r>
     </w:p>
     <w:sectPr>
       <w:pgSz w:w="12240" w:h="16340"/>

--- a/CV.docx
+++ b/CV.docx
@@ -356,23 +356,7 @@
           <w:sz w:val="28"/>
           <w:szCs w:val="22"/>
         </w:rPr>
-        <w:t xml:space="preserve">dvisor: </w:t>
-      </w:r>
-      <w:proofErr w:type="spellStart"/>
-      <w:r>
-        <w:rPr>
-          <w:sz w:val="28"/>
-          <w:szCs w:val="22"/>
-        </w:rPr>
-        <w:t>Xiaocheng</w:t>
-      </w:r>
-      <w:proofErr w:type="spellEnd"/>
-      <w:r>
-        <w:rPr>
-          <w:sz w:val="28"/>
-          <w:szCs w:val="22"/>
-        </w:rPr>
-        <w:t xml:space="preserve"> Li</w:t>
+        <w:t>dvisor: Xiaocheng Li</w:t>
       </w:r>
     </w:p>
     <w:p>
@@ -394,7 +378,6 @@
           <w:szCs w:val="22"/>
         </w:rPr>
       </w:pPr>
-      <w:proofErr w:type="spellStart"/>
       <w:r>
         <w:rPr>
           <w:b/>
@@ -412,18 +395,7 @@
           <w:sz w:val="28"/>
           <w:szCs w:val="22"/>
         </w:rPr>
-        <w:t>.Res</w:t>
-      </w:r>
-      <w:proofErr w:type="spellEnd"/>
-      <w:r>
-        <w:rPr>
-          <w:rFonts w:hint="eastAsia"/>
-          <w:b/>
-          <w:bCs/>
-          <w:sz w:val="28"/>
-          <w:szCs w:val="22"/>
-        </w:rPr>
-        <w:t>.</w:t>
+        <w:t>.Res.</w:t>
       </w:r>
       <w:r>
         <w:rPr>
@@ -878,7 +850,6 @@
         </w:rPr>
         <w:t xml:space="preserve"> </w:t>
       </w:r>
-      <w:proofErr w:type="spellStart"/>
       <w:r>
         <w:rPr>
           <w:rFonts w:eastAsiaTheme="minorEastAsia" w:hint="eastAsia"/>
@@ -887,9 +858,8 @@
           <w:sz w:val="24"/>
           <w:szCs w:val="24"/>
         </w:rPr>
-        <w:t>Zhongze</w:t>
-      </w:r>
-      <w:proofErr w:type="spellEnd"/>
+        <w:t xml:space="preserve">Zhongze Cai, </w:t>
+      </w:r>
       <w:r>
         <w:rPr>
           <w:rFonts w:eastAsiaTheme="minorEastAsia" w:hint="eastAsia"/>
@@ -898,83 +868,17 @@
           <w:sz w:val="24"/>
           <w:szCs w:val="24"/>
         </w:rPr>
-        <w:t xml:space="preserve"> Cai, </w:t>
-      </w:r>
-      <w:proofErr w:type="spellStart"/>
-      <w:r>
-        <w:rPr>
-          <w:rFonts w:eastAsiaTheme="minorEastAsia" w:hint="eastAsia"/>
-          <w:bCs/>
-          <w:kern w:val="2"/>
-          <w:sz w:val="24"/>
-          <w:szCs w:val="24"/>
-        </w:rPr>
-        <w:t>Hanzhao</w:t>
-      </w:r>
-      <w:proofErr w:type="spellEnd"/>
-      <w:r>
-        <w:rPr>
-          <w:rFonts w:eastAsiaTheme="minorEastAsia" w:hint="eastAsia"/>
-          <w:bCs/>
-          <w:kern w:val="2"/>
-          <w:sz w:val="24"/>
-          <w:szCs w:val="24"/>
-        </w:rPr>
-        <w:t xml:space="preserve"> Wang, </w:t>
-      </w:r>
-      <w:proofErr w:type="spellStart"/>
-      <w:r>
-        <w:rPr>
-          <w:rFonts w:eastAsiaTheme="minorEastAsia" w:hint="eastAsia"/>
-          <w:bCs/>
-          <w:kern w:val="2"/>
-          <w:sz w:val="24"/>
-          <w:szCs w:val="24"/>
-        </w:rPr>
-        <w:t>Zhongyao</w:t>
-      </w:r>
-      <w:proofErr w:type="spellEnd"/>
-      <w:r>
-        <w:rPr>
-          <w:rFonts w:eastAsiaTheme="minorEastAsia" w:hint="eastAsia"/>
-          <w:bCs/>
-          <w:kern w:val="2"/>
-          <w:sz w:val="24"/>
-          <w:szCs w:val="24"/>
-        </w:rPr>
-        <w:t xml:space="preserve"> Ma,</w:t>
-      </w:r>
-      <w:r>
-        <w:rPr>
-          <w:rFonts w:eastAsiaTheme="minorEastAsia"/>
-          <w:bCs/>
-          <w:kern w:val="2"/>
-          <w:sz w:val="24"/>
-          <w:szCs w:val="24"/>
-        </w:rPr>
-        <w:t xml:space="preserve"> </w:t>
-      </w:r>
-      <w:proofErr w:type="spellStart"/>
-      <w:r>
-        <w:rPr>
-          <w:rFonts w:eastAsiaTheme="minorEastAsia"/>
-          <w:bCs/>
-          <w:kern w:val="2"/>
-          <w:sz w:val="24"/>
-          <w:szCs w:val="24"/>
-        </w:rPr>
-        <w:t>Xiaocheng</w:t>
-      </w:r>
-      <w:proofErr w:type="spellEnd"/>
-      <w:r>
-        <w:rPr>
-          <w:rFonts w:eastAsiaTheme="minorEastAsia"/>
-          <w:bCs/>
-          <w:kern w:val="2"/>
-          <w:sz w:val="24"/>
-          <w:szCs w:val="24"/>
-        </w:rPr>
-        <w:t xml:space="preserve"> Li, </w:t>
+        <w:t>Hanzhao Wang, Zhongyao Ma,</w:t>
+      </w:r>
+      <w:r>
+        <w:rPr>
+          <w:rFonts w:eastAsiaTheme="minorEastAsia"/>
+          <w:bCs/>
+          <w:kern w:val="2"/>
+          <w:sz w:val="24"/>
+          <w:szCs w:val="24"/>
+        </w:rPr>
+        <w:t xml:space="preserve"> Xiaocheng Li, </w:t>
       </w:r>
       <w:hyperlink r:id="rId8" w:history="1">
         <w:r>
@@ -1079,83 +983,17 @@
           <w:sz w:val="24"/>
           <w:szCs w:val="24"/>
         </w:rPr>
-        <w:t xml:space="preserve"> </w:t>
-      </w:r>
-      <w:proofErr w:type="spellStart"/>
-      <w:r>
-        <w:rPr>
-          <w:rFonts w:eastAsiaTheme="minorEastAsia" w:hint="eastAsia"/>
-          <w:bCs/>
-          <w:kern w:val="2"/>
-          <w:sz w:val="24"/>
-          <w:szCs w:val="24"/>
-        </w:rPr>
-        <w:t>Hanzhao</w:t>
-      </w:r>
-      <w:proofErr w:type="spellEnd"/>
-      <w:r>
-        <w:rPr>
-          <w:rFonts w:eastAsiaTheme="minorEastAsia" w:hint="eastAsia"/>
-          <w:bCs/>
-          <w:kern w:val="2"/>
-          <w:sz w:val="24"/>
-          <w:szCs w:val="24"/>
-        </w:rPr>
-        <w:t xml:space="preserve"> Wang*, </w:t>
-      </w:r>
-      <w:proofErr w:type="spellStart"/>
-      <w:r>
-        <w:rPr>
-          <w:rFonts w:eastAsiaTheme="minorEastAsia" w:hint="eastAsia"/>
-          <w:bCs/>
-          <w:kern w:val="2"/>
-          <w:sz w:val="24"/>
-          <w:szCs w:val="24"/>
-        </w:rPr>
-        <w:t>Zhongyao</w:t>
-      </w:r>
-      <w:proofErr w:type="spellEnd"/>
-      <w:r>
-        <w:rPr>
-          <w:rFonts w:eastAsiaTheme="minorEastAsia" w:hint="eastAsia"/>
-          <w:bCs/>
-          <w:kern w:val="2"/>
-          <w:sz w:val="24"/>
-          <w:szCs w:val="24"/>
-        </w:rPr>
-        <w:t xml:space="preserve"> Ma,</w:t>
-      </w:r>
-      <w:r>
-        <w:rPr>
-          <w:rFonts w:eastAsiaTheme="minorEastAsia"/>
-          <w:bCs/>
-          <w:kern w:val="2"/>
-          <w:sz w:val="24"/>
-          <w:szCs w:val="24"/>
-        </w:rPr>
-        <w:t xml:space="preserve"> </w:t>
-      </w:r>
-      <w:proofErr w:type="spellStart"/>
-      <w:r>
-        <w:rPr>
-          <w:rFonts w:eastAsiaTheme="minorEastAsia"/>
-          <w:bCs/>
-          <w:kern w:val="2"/>
-          <w:sz w:val="24"/>
-          <w:szCs w:val="24"/>
-        </w:rPr>
-        <w:t>Xiaocheng</w:t>
-      </w:r>
-      <w:proofErr w:type="spellEnd"/>
-      <w:r>
-        <w:rPr>
-          <w:rFonts w:eastAsiaTheme="minorEastAsia"/>
-          <w:bCs/>
-          <w:kern w:val="2"/>
-          <w:sz w:val="24"/>
-          <w:szCs w:val="24"/>
-        </w:rPr>
-        <w:t xml:space="preserve"> Li, </w:t>
+        <w:t xml:space="preserve"> Hanzhao Wang*, Zhongyao Ma,</w:t>
+      </w:r>
+      <w:r>
+        <w:rPr>
+          <w:rFonts w:eastAsiaTheme="minorEastAsia"/>
+          <w:bCs/>
+          <w:kern w:val="2"/>
+          <w:sz w:val="24"/>
+          <w:szCs w:val="24"/>
+        </w:rPr>
+        <w:t xml:space="preserve"> Xiaocheng Li, </w:t>
       </w:r>
       <w:r>
         <w:rPr>
@@ -1292,29 +1130,7 @@
           <w:sz w:val="24"/>
           <w:szCs w:val="24"/>
         </w:rPr>
-        <w:t xml:space="preserve"> </w:t>
-      </w:r>
-      <w:proofErr w:type="spellStart"/>
-      <w:r>
-        <w:rPr>
-          <w:rFonts w:eastAsiaTheme="minorEastAsia"/>
-          <w:bCs/>
-          <w:kern w:val="2"/>
-          <w:sz w:val="24"/>
-          <w:szCs w:val="24"/>
-        </w:rPr>
-        <w:t>Xiaocheng</w:t>
-      </w:r>
-      <w:proofErr w:type="spellEnd"/>
-      <w:r>
-        <w:rPr>
-          <w:rFonts w:eastAsiaTheme="minorEastAsia"/>
-          <w:bCs/>
-          <w:kern w:val="2"/>
-          <w:sz w:val="24"/>
-          <w:szCs w:val="24"/>
-        </w:rPr>
-        <w:t xml:space="preserve"> Li,</w:t>
+        <w:t xml:space="preserve"> Xiaocheng Li,</w:t>
       </w:r>
       <w:r>
         <w:rPr>
@@ -1460,61 +1276,17 @@
           <w:sz w:val="24"/>
           <w:szCs w:val="24"/>
         </w:rPr>
-        <w:t xml:space="preserve"> </w:t>
-      </w:r>
-      <w:proofErr w:type="spellStart"/>
-      <w:r>
-        <w:rPr>
-          <w:rFonts w:eastAsiaTheme="minorEastAsia" w:hint="eastAsia"/>
-          <w:bCs/>
-          <w:kern w:val="2"/>
-          <w:sz w:val="24"/>
-          <w:szCs w:val="24"/>
-        </w:rPr>
-        <w:t>Zhongze</w:t>
-      </w:r>
-      <w:proofErr w:type="spellEnd"/>
-      <w:r>
-        <w:rPr>
-          <w:rFonts w:eastAsiaTheme="minorEastAsia" w:hint="eastAsia"/>
-          <w:bCs/>
-          <w:kern w:val="2"/>
-          <w:sz w:val="24"/>
-          <w:szCs w:val="24"/>
-        </w:rPr>
-        <w:t xml:space="preserve"> Cai*, Guanting Chen,</w:t>
-      </w:r>
-      <w:r>
-        <w:rPr>
-          <w:rFonts w:eastAsiaTheme="minorEastAsia"/>
-          <w:bCs/>
-          <w:kern w:val="2"/>
-          <w:sz w:val="24"/>
-          <w:szCs w:val="24"/>
-        </w:rPr>
-        <w:t xml:space="preserve"> </w:t>
-      </w:r>
-      <w:proofErr w:type="spellStart"/>
-      <w:r>
-        <w:rPr>
-          <w:rFonts w:eastAsiaTheme="minorEastAsia"/>
-          <w:bCs/>
-          <w:kern w:val="2"/>
-          <w:sz w:val="24"/>
-          <w:szCs w:val="24"/>
-        </w:rPr>
-        <w:t>Xiaocheng</w:t>
-      </w:r>
-      <w:proofErr w:type="spellEnd"/>
-      <w:r>
-        <w:rPr>
-          <w:rFonts w:eastAsiaTheme="minorEastAsia"/>
-          <w:bCs/>
-          <w:kern w:val="2"/>
-          <w:sz w:val="24"/>
-          <w:szCs w:val="24"/>
-        </w:rPr>
-        <w:t xml:space="preserve"> Li,</w:t>
+        <w:t xml:space="preserve"> Zhongze Cai*, Guanting Chen,</w:t>
+      </w:r>
+      <w:r>
+        <w:rPr>
+          <w:rFonts w:eastAsiaTheme="minorEastAsia"/>
+          <w:bCs/>
+          <w:kern w:val="2"/>
+          <w:sz w:val="24"/>
+          <w:szCs w:val="24"/>
+        </w:rPr>
+        <w:t xml:space="preserve"> Xiaocheng Li,</w:t>
       </w:r>
       <w:r>
         <w:rPr>
@@ -1707,7 +1479,6 @@
           <w:szCs w:val="24"/>
         </w:rPr>
       </w:pPr>
-      <w:proofErr w:type="spellStart"/>
       <w:r>
         <w:rPr>
           <w:rFonts w:eastAsiaTheme="minorEastAsia" w:hint="eastAsia"/>
@@ -1716,146 +1487,93 @@
           <w:sz w:val="24"/>
           <w:szCs w:val="24"/>
         </w:rPr>
-        <w:t>Zhongze</w:t>
-      </w:r>
-      <w:proofErr w:type="spellEnd"/>
+        <w:t xml:space="preserve">Zhongze Cai*, </w:t>
+      </w:r>
+      <w:r>
+        <w:rPr>
+          <w:rFonts w:eastAsiaTheme="minorEastAsia"/>
+          <w:b/>
+          <w:kern w:val="2"/>
+          <w:sz w:val="24"/>
+          <w:szCs w:val="24"/>
+        </w:rPr>
+        <w:t>Shang Liu</w:t>
+      </w:r>
       <w:r>
         <w:rPr>
           <w:rFonts w:eastAsiaTheme="minorEastAsia" w:hint="eastAsia"/>
-          <w:bCs/>
-          <w:kern w:val="2"/>
-          <w:sz w:val="24"/>
-          <w:szCs w:val="24"/>
-        </w:rPr>
-        <w:t xml:space="preserve"> Cai*, </w:t>
-      </w:r>
-      <w:r>
-        <w:rPr>
-          <w:rFonts w:eastAsiaTheme="minorEastAsia"/>
-          <w:b/>
-          <w:kern w:val="2"/>
-          <w:sz w:val="24"/>
-          <w:szCs w:val="24"/>
-        </w:rPr>
-        <w:t>Shang Liu</w:t>
+          <w:b/>
+          <w:kern w:val="2"/>
+          <w:sz w:val="24"/>
+          <w:szCs w:val="24"/>
+        </w:rPr>
+        <w:t>*</w:t>
+      </w:r>
+      <w:r>
+        <w:rPr>
+          <w:rFonts w:eastAsiaTheme="minorEastAsia"/>
+          <w:bCs/>
+          <w:kern w:val="2"/>
+          <w:sz w:val="24"/>
+          <w:szCs w:val="24"/>
+        </w:rPr>
+        <w:t>,</w:t>
       </w:r>
       <w:r>
         <w:rPr>
           <w:rFonts w:eastAsiaTheme="minorEastAsia" w:hint="eastAsia"/>
-          <w:b/>
-          <w:kern w:val="2"/>
-          <w:sz w:val="24"/>
-          <w:szCs w:val="24"/>
-        </w:rPr>
-        <w:t>*</w:t>
-      </w:r>
-      <w:r>
-        <w:rPr>
-          <w:rFonts w:eastAsiaTheme="minorEastAsia"/>
-          <w:bCs/>
-          <w:kern w:val="2"/>
-          <w:sz w:val="24"/>
-          <w:szCs w:val="24"/>
-        </w:rPr>
-        <w:t>,</w:t>
+          <w:bCs/>
+          <w:kern w:val="2"/>
+          <w:sz w:val="24"/>
+          <w:szCs w:val="24"/>
+        </w:rPr>
+        <w:t xml:space="preserve"> Hanzhao Wang*, Huaiyang Zhong,</w:t>
+      </w:r>
+      <w:r>
+        <w:rPr>
+          <w:rFonts w:eastAsiaTheme="minorEastAsia"/>
+          <w:bCs/>
+          <w:kern w:val="2"/>
+          <w:sz w:val="24"/>
+          <w:szCs w:val="24"/>
+        </w:rPr>
+        <w:t xml:space="preserve"> Xiaocheng Li, </w:t>
+      </w:r>
+      <w:r>
+        <w:rPr>
+          <w:rFonts w:eastAsiaTheme="minorEastAsia"/>
+          <w:bCs/>
+          <w:i/>
+          <w:iCs/>
+          <w:kern w:val="2"/>
+          <w:sz w:val="24"/>
+          <w:szCs w:val="24"/>
+        </w:rPr>
+        <w:t>under M</w:t>
       </w:r>
       <w:r>
         <w:rPr>
           <w:rFonts w:eastAsiaTheme="minorEastAsia" w:hint="eastAsia"/>
           <w:bCs/>
-          <w:kern w:val="2"/>
-          <w:sz w:val="24"/>
-          <w:szCs w:val="24"/>
-        </w:rPr>
-        <w:t xml:space="preserve"> </w:t>
-      </w:r>
-      <w:proofErr w:type="spellStart"/>
-      <w:r>
-        <w:rPr>
-          <w:rFonts w:eastAsiaTheme="minorEastAsia" w:hint="eastAsia"/>
-          <w:bCs/>
-          <w:kern w:val="2"/>
-          <w:sz w:val="24"/>
-          <w:szCs w:val="24"/>
-        </w:rPr>
-        <w:t>Hanzhao</w:t>
-      </w:r>
-      <w:proofErr w:type="spellEnd"/>
-      <w:r>
-        <w:rPr>
-          <w:rFonts w:eastAsiaTheme="minorEastAsia" w:hint="eastAsia"/>
-          <w:bCs/>
-          <w:kern w:val="2"/>
-          <w:sz w:val="24"/>
-          <w:szCs w:val="24"/>
-        </w:rPr>
-        <w:t xml:space="preserve"> Wang*, </w:t>
-      </w:r>
-      <w:proofErr w:type="spellStart"/>
-      <w:r>
-        <w:rPr>
-          <w:rFonts w:eastAsiaTheme="minorEastAsia" w:hint="eastAsia"/>
-          <w:bCs/>
-          <w:kern w:val="2"/>
-          <w:sz w:val="24"/>
-          <w:szCs w:val="24"/>
-        </w:rPr>
-        <w:t>Huaiyang</w:t>
-      </w:r>
-      <w:proofErr w:type="spellEnd"/>
-      <w:r>
-        <w:rPr>
-          <w:rFonts w:eastAsiaTheme="minorEastAsia" w:hint="eastAsia"/>
-          <w:bCs/>
-          <w:kern w:val="2"/>
-          <w:sz w:val="24"/>
-          <w:szCs w:val="24"/>
-        </w:rPr>
-        <w:t xml:space="preserve"> Zhong,</w:t>
-      </w:r>
-      <w:r>
-        <w:rPr>
-          <w:rFonts w:eastAsiaTheme="minorEastAsia"/>
-          <w:bCs/>
-          <w:kern w:val="2"/>
-          <w:sz w:val="24"/>
-          <w:szCs w:val="24"/>
-        </w:rPr>
-        <w:t xml:space="preserve"> </w:t>
-      </w:r>
-      <w:proofErr w:type="spellStart"/>
-      <w:r>
-        <w:rPr>
-          <w:rFonts w:eastAsiaTheme="minorEastAsia"/>
-          <w:bCs/>
-          <w:kern w:val="2"/>
-          <w:sz w:val="24"/>
-          <w:szCs w:val="24"/>
-        </w:rPr>
-        <w:t>Xiaocheng</w:t>
-      </w:r>
-      <w:proofErr w:type="spellEnd"/>
-      <w:r>
-        <w:rPr>
-          <w:rFonts w:eastAsiaTheme="minorEastAsia"/>
-          <w:bCs/>
-          <w:kern w:val="2"/>
-          <w:sz w:val="24"/>
-          <w:szCs w:val="24"/>
-        </w:rPr>
-        <w:t xml:space="preserve"> Li, </w:t>
-      </w:r>
-      <w:r>
-        <w:rPr>
-          <w:rFonts w:eastAsiaTheme="minorEastAsia"/>
-          <w:bCs/>
-          <w:i/>
-          <w:iCs/>
-          <w:kern w:val="2"/>
-          <w:sz w:val="24"/>
-          <w:szCs w:val="24"/>
-        </w:rPr>
-        <w:t>under Major Revision at Journal of the American Statistical Association</w:t>
+          <w:i/>
+          <w:iCs/>
+          <w:kern w:val="2"/>
+          <w:sz w:val="24"/>
+          <w:szCs w:val="24"/>
+        </w:rPr>
+        <w:t>inor</w:t>
+      </w:r>
+      <w:r>
+        <w:rPr>
+          <w:rFonts w:eastAsiaTheme="minorEastAsia"/>
+          <w:bCs/>
+          <w:i/>
+          <w:iCs/>
+          <w:kern w:val="2"/>
+          <w:sz w:val="24"/>
+          <w:szCs w:val="24"/>
+        </w:rPr>
+        <w:t xml:space="preserve"> Revision at Journal of the American Statistical Association</w:t>
       </w:r>
       <w:r>
         <w:rPr>
@@ -1931,7 +1649,6 @@
           <w:szCs w:val="24"/>
         </w:rPr>
       </w:pPr>
-      <w:proofErr w:type="spellStart"/>
       <w:r>
         <w:rPr>
           <w:rFonts w:eastAsiaTheme="minorEastAsia" w:hint="eastAsia"/>
@@ -1950,18 +1667,7 @@
           <w:sz w:val="24"/>
           <w:szCs w:val="24"/>
         </w:rPr>
-        <w:t>iaocheng</w:t>
-      </w:r>
-      <w:proofErr w:type="spellEnd"/>
-      <w:r>
-        <w:rPr>
-          <w:rFonts w:eastAsiaTheme="minorEastAsia"/>
-          <w:bCs/>
-          <w:kern w:val="2"/>
-          <w:sz w:val="24"/>
-          <w:szCs w:val="24"/>
-        </w:rPr>
-        <w:t xml:space="preserve"> Li,</w:t>
+        <w:t>iaocheng Li,</w:t>
       </w:r>
       <w:r>
         <w:rPr>
@@ -1981,29 +1687,7 @@
           <w:sz w:val="24"/>
           <w:szCs w:val="24"/>
         </w:rPr>
-        <w:t xml:space="preserve">, Chunlin Sun, </w:t>
-      </w:r>
-      <w:proofErr w:type="spellStart"/>
-      <w:r>
-        <w:rPr>
-          <w:rFonts w:eastAsiaTheme="minorEastAsia"/>
-          <w:bCs/>
-          <w:kern w:val="2"/>
-          <w:sz w:val="24"/>
-          <w:szCs w:val="24"/>
-        </w:rPr>
-        <w:t>Hanzhao</w:t>
-      </w:r>
-      <w:proofErr w:type="spellEnd"/>
-      <w:r>
-        <w:rPr>
-          <w:rFonts w:eastAsiaTheme="minorEastAsia"/>
-          <w:bCs/>
-          <w:kern w:val="2"/>
-          <w:sz w:val="24"/>
-          <w:szCs w:val="24"/>
-        </w:rPr>
-        <w:t xml:space="preserve"> Wang, </w:t>
+        <w:t xml:space="preserve">, Chunlin Sun, Hanzhao Wang, </w:t>
       </w:r>
       <w:r>
         <w:rPr>
@@ -2129,29 +1813,7 @@
           <w:sz w:val="24"/>
           <w:szCs w:val="24"/>
         </w:rPr>
-        <w:t xml:space="preserve">, </w:t>
-      </w:r>
-      <w:proofErr w:type="spellStart"/>
-      <w:r>
-        <w:rPr>
-          <w:rFonts w:eastAsiaTheme="minorEastAsia"/>
-          <w:bCs/>
-          <w:kern w:val="2"/>
-          <w:sz w:val="24"/>
-          <w:szCs w:val="24"/>
-        </w:rPr>
-        <w:t>Xiaocheng</w:t>
-      </w:r>
-      <w:proofErr w:type="spellEnd"/>
-      <w:r>
-        <w:rPr>
-          <w:rFonts w:eastAsiaTheme="minorEastAsia"/>
-          <w:bCs/>
-          <w:kern w:val="2"/>
-          <w:sz w:val="24"/>
-          <w:szCs w:val="24"/>
-        </w:rPr>
-        <w:t xml:space="preserve"> Li, </w:t>
+        <w:t xml:space="preserve">, Xiaocheng Li, </w:t>
       </w:r>
       <w:r>
         <w:rPr>
@@ -2306,7 +1968,6 @@
         </w:rPr>
         <w:t xml:space="preserve">*, </w:t>
       </w:r>
-      <w:proofErr w:type="spellStart"/>
       <w:r>
         <w:rPr>
           <w:rFonts w:eastAsiaTheme="minorEastAsia" w:hint="eastAsia"/>
@@ -2325,66 +1986,19 @@
           <w:sz w:val="24"/>
           <w:szCs w:val="24"/>
         </w:rPr>
-        <w:t>hongze</w:t>
-      </w:r>
-      <w:proofErr w:type="spellEnd"/>
-      <w:r>
-        <w:rPr>
-          <w:rFonts w:eastAsiaTheme="minorEastAsia"/>
-          <w:bCs/>
-          <w:kern w:val="2"/>
-          <w:sz w:val="24"/>
-          <w:szCs w:val="24"/>
-        </w:rPr>
-        <w:t xml:space="preserve"> Cai*, </w:t>
-      </w:r>
-      <w:proofErr w:type="spellStart"/>
-      <w:r>
-        <w:rPr>
-          <w:rFonts w:eastAsiaTheme="minorEastAsia"/>
-          <w:bCs/>
-          <w:kern w:val="2"/>
-          <w:sz w:val="24"/>
-          <w:szCs w:val="24"/>
-        </w:rPr>
-        <w:t>Xiaocheng</w:t>
-      </w:r>
-      <w:proofErr w:type="spellEnd"/>
-      <w:r>
-        <w:rPr>
-          <w:rFonts w:eastAsiaTheme="minorEastAsia"/>
-          <w:bCs/>
-          <w:kern w:val="2"/>
-          <w:sz w:val="24"/>
-          <w:szCs w:val="24"/>
-        </w:rPr>
-        <w:t xml:space="preserve"> Li, </w:t>
-      </w:r>
-      <w:proofErr w:type="spellStart"/>
-      <w:r>
-        <w:rPr>
-          <w:rFonts w:eastAsiaTheme="minorEastAsia"/>
-          <w:bCs/>
-          <w:i/>
-          <w:iCs/>
-          <w:kern w:val="2"/>
-          <w:sz w:val="24"/>
-          <w:szCs w:val="24"/>
-        </w:rPr>
-        <w:t>NeurIPS</w:t>
-      </w:r>
-      <w:proofErr w:type="spellEnd"/>
-      <w:r>
-        <w:rPr>
-          <w:rFonts w:eastAsiaTheme="minorEastAsia"/>
-          <w:bCs/>
-          <w:i/>
-          <w:iCs/>
-          <w:kern w:val="2"/>
-          <w:sz w:val="24"/>
-          <w:szCs w:val="24"/>
-        </w:rPr>
-        <w:t xml:space="preserve"> 2023</w:t>
+        <w:t xml:space="preserve">hongze Cai*, Xiaocheng Li, </w:t>
+      </w:r>
+      <w:r>
+        <w:rPr>
+          <w:rFonts w:eastAsiaTheme="minorEastAsia"/>
+          <w:bCs/>
+          <w:i/>
+          <w:iCs/>
+          <w:kern w:val="2"/>
+          <w:sz w:val="24"/>
+          <w:szCs w:val="24"/>
+        </w:rPr>
+        <w:t>NeurIPS 2023</w:t>
       </w:r>
       <w:r>
         <w:rPr>
@@ -2498,29 +2112,7 @@
           <w:sz w:val="24"/>
           <w:szCs w:val="24"/>
         </w:rPr>
-        <w:t xml:space="preserve">*, </w:t>
-      </w:r>
-      <w:proofErr w:type="spellStart"/>
-      <w:r>
-        <w:rPr>
-          <w:rFonts w:eastAsiaTheme="minorEastAsia"/>
-          <w:bCs/>
-          <w:kern w:val="2"/>
-          <w:sz w:val="24"/>
-          <w:szCs w:val="24"/>
-        </w:rPr>
-        <w:t>Xiaocheng</w:t>
-      </w:r>
-      <w:proofErr w:type="spellEnd"/>
-      <w:r>
-        <w:rPr>
-          <w:rFonts w:eastAsiaTheme="minorEastAsia"/>
-          <w:bCs/>
-          <w:kern w:val="2"/>
-          <w:sz w:val="24"/>
-          <w:szCs w:val="24"/>
-        </w:rPr>
-        <w:t xml:space="preserve"> Li,</w:t>
+        <w:t>*, Xiaocheng Li,</w:t>
       </w:r>
       <w:r>
         <w:rPr>
@@ -2676,89 +2268,19 @@
           <w:sz w:val="24"/>
           <w:szCs w:val="24"/>
         </w:rPr>
-        <w:t xml:space="preserve">, </w:t>
-      </w:r>
-      <w:proofErr w:type="spellStart"/>
-      <w:r>
-        <w:rPr>
-          <w:rFonts w:eastAsiaTheme="minorEastAsia"/>
-          <w:bCs/>
-          <w:kern w:val="2"/>
-          <w:sz w:val="24"/>
-          <w:szCs w:val="24"/>
-        </w:rPr>
-        <w:t>Jiashuo</w:t>
-      </w:r>
-      <w:proofErr w:type="spellEnd"/>
-      <w:r>
-        <w:rPr>
-          <w:rFonts w:eastAsiaTheme="minorEastAsia"/>
-          <w:bCs/>
-          <w:kern w:val="2"/>
-          <w:sz w:val="24"/>
-          <w:szCs w:val="24"/>
-        </w:rPr>
-        <w:t xml:space="preserve"> Jiang, </w:t>
-      </w:r>
-      <w:proofErr w:type="spellStart"/>
-      <w:r>
-        <w:rPr>
-          <w:rFonts w:eastAsiaTheme="minorEastAsia"/>
-          <w:bCs/>
-          <w:kern w:val="2"/>
-          <w:sz w:val="24"/>
-          <w:szCs w:val="24"/>
-        </w:rPr>
-        <w:t>Xiaocheng</w:t>
-      </w:r>
-      <w:proofErr w:type="spellEnd"/>
-      <w:r>
-        <w:rPr>
-          <w:rFonts w:eastAsiaTheme="minorEastAsia"/>
-          <w:bCs/>
-          <w:kern w:val="2"/>
-          <w:sz w:val="24"/>
-          <w:szCs w:val="24"/>
-        </w:rPr>
-        <w:t xml:space="preserve"> Li,</w:t>
-      </w:r>
-      <w:r>
-        <w:rPr>
-          <w:rFonts w:eastAsiaTheme="minorEastAsia"/>
-          <w:bCs/>
-          <w:i/>
-          <w:iCs/>
-          <w:kern w:val="2"/>
-          <w:sz w:val="24"/>
-          <w:szCs w:val="24"/>
-        </w:rPr>
-        <w:t xml:space="preserve"> </w:t>
-      </w:r>
-      <w:proofErr w:type="spellStart"/>
-      <w:r>
-        <w:rPr>
-          <w:rFonts w:eastAsiaTheme="minorEastAsia"/>
-          <w:bCs/>
-          <w:i/>
-          <w:iCs/>
-          <w:kern w:val="2"/>
-          <w:sz w:val="24"/>
-          <w:szCs w:val="24"/>
-        </w:rPr>
-        <w:t>NeurIPS</w:t>
-      </w:r>
-      <w:proofErr w:type="spellEnd"/>
-      <w:r>
-        <w:rPr>
-          <w:rFonts w:eastAsiaTheme="minorEastAsia"/>
-          <w:bCs/>
-          <w:i/>
-          <w:iCs/>
-          <w:kern w:val="2"/>
-          <w:sz w:val="24"/>
-          <w:szCs w:val="24"/>
-        </w:rPr>
-        <w:t xml:space="preserve"> 2022</w:t>
+        <w:t>, Jiashuo Jiang, Xiaocheng Li,</w:t>
+      </w:r>
+      <w:r>
+        <w:rPr>
+          <w:rFonts w:eastAsiaTheme="minorEastAsia"/>
+          <w:bCs/>
+          <w:i/>
+          <w:iCs/>
+          <w:kern w:val="2"/>
+          <w:sz w:val="24"/>
+          <w:szCs w:val="24"/>
+        </w:rPr>
+        <w:t xml:space="preserve"> NeurIPS 2022</w:t>
       </w:r>
       <w:r>
         <w:rPr>
@@ -2881,29 +2403,7 @@
           <w:sz w:val="24"/>
           <w:szCs w:val="24"/>
         </w:rPr>
-        <w:t xml:space="preserve">, </w:t>
-      </w:r>
-      <w:proofErr w:type="spellStart"/>
-      <w:r>
-        <w:rPr>
-          <w:rFonts w:eastAsiaTheme="minorEastAsia"/>
-          <w:bCs/>
-          <w:kern w:val="2"/>
-          <w:sz w:val="24"/>
-          <w:szCs w:val="24"/>
-        </w:rPr>
-        <w:t>Xiaocheng</w:t>
-      </w:r>
-      <w:proofErr w:type="spellEnd"/>
-      <w:r>
-        <w:rPr>
-          <w:rFonts w:eastAsiaTheme="minorEastAsia"/>
-          <w:bCs/>
-          <w:kern w:val="2"/>
-          <w:sz w:val="24"/>
-          <w:szCs w:val="24"/>
-        </w:rPr>
-        <w:t xml:space="preserve"> Li, </w:t>
+        <w:t xml:space="preserve">, Xiaocheng Li, </w:t>
       </w:r>
       <w:r>
         <w:rPr>
@@ -3038,7 +2538,6 @@
           <w:szCs w:val="22"/>
         </w:rPr>
       </w:pPr>
-      <w:proofErr w:type="spellStart"/>
       <w:r>
         <w:rPr>
           <w:i/>
@@ -3048,7 +2547,6 @@
         </w:rPr>
         <w:t>Wusi</w:t>
       </w:r>
-      <w:proofErr w:type="spellEnd"/>
       <w:r>
         <w:rPr>
           <w:sz w:val="28"/>
@@ -3103,18 +2601,8 @@
           <w:sz w:val="28"/>
           <w:szCs w:val="22"/>
         </w:rPr>
-        <w:t xml:space="preserve">Reviewer: </w:t>
-      </w:r>
-      <w:proofErr w:type="spellStart"/>
-      <w:r>
-        <w:rPr>
-          <w:rFonts w:hint="eastAsia"/>
-          <w:sz w:val="28"/>
-          <w:szCs w:val="22"/>
-        </w:rPr>
-        <w:t>NeurIPS</w:t>
-      </w:r>
-      <w:proofErr w:type="spellEnd"/>
+        <w:t>Reviewer: NeurIPS</w:t>
+      </w:r>
       <w:r>
         <w:rPr>
           <w:rFonts w:hint="eastAsia"/>
